--- a/Theory/React.docx
+++ b/Theory/React.docx
@@ -4,6 +4,15 @@
   <w:body>
     <w:p>
       <w:pPr>
+        <w:rPr>
+          <w:b/>
+          <w:bCs/>
+          <w:sz w:val="40"/>
+          <w:szCs w:val="40"/>
+          <w:lang w:val="ru-RU"/>
+        </w:rPr>
+      </w:pPr>
+      <w:r>
         <w:rPr>
           <w:b/>
           <w:bCs/>
@@ -11,24 +20,15 @@
           <w:szCs w:val="40"/>
           <w:lang w:val="en-US"/>
         </w:rPr>
-      </w:pPr>
+        <w:t>JSX</w:t>
+      </w:r>
       <w:r>
         <w:rPr>
           <w:b/>
           <w:bCs/>
           <w:sz w:val="40"/>
           <w:szCs w:val="40"/>
-          <w:lang w:val="en-US"/>
-        </w:rPr>
-        <w:t>JSX</w:t>
-      </w:r>
-      <w:r>
-        <w:rPr>
-          <w:b/>
-          <w:bCs/>
-          <w:sz w:val="40"/>
-          <w:szCs w:val="40"/>
-          <w:lang w:val="en-US"/>
+          <w:lang w:val="ru-RU"/>
         </w:rPr>
         <w:t>:</w:t>
       </w:r>
@@ -291,6 +291,7 @@
       </w:pPr>
       <w:r>
         <w:rPr>
+          <w:noProof/>
           <w:sz w:val="28"/>
           <w:szCs w:val="28"/>
         </w:rPr>
@@ -483,6 +484,7 @@
       </w:pPr>
       <w:r>
         <w:rPr>
+          <w:noProof/>
           <w:sz w:val="28"/>
           <w:szCs w:val="28"/>
         </w:rPr>
@@ -807,6 +809,7 @@
         <w:rPr>
           <w:b/>
           <w:bCs/>
+          <w:noProof/>
           <w:sz w:val="40"/>
           <w:szCs w:val="40"/>
           <w:lang w:val="ru-RU"/>
@@ -1132,6 +1135,7 @@
         <w:rPr>
           <w:b/>
           <w:bCs/>
+          <w:noProof/>
           <w:sz w:val="40"/>
           <w:szCs w:val="40"/>
           <w:lang w:val="ru-RU"/>
@@ -1226,6 +1230,7 @@
       <w:r>
         <w:rPr>
           <w:rFonts w:ascii="Segoe UI" w:hAnsi="Segoe UI" w:cs="Segoe UI"/>
+          <w:noProof/>
           <w:color w:val="000000"/>
           <w:sz w:val="26"/>
           <w:szCs w:val="26"/>
@@ -1392,6 +1397,7 @@
       </w:pPr>
       <w:r>
         <w:rPr>
+          <w:noProof/>
           <w:sz w:val="28"/>
           <w:szCs w:val="28"/>
         </w:rPr>
@@ -1460,6 +1466,7 @@
       </w:pPr>
       <w:r>
         <w:rPr>
+          <w:noProof/>
           <w:sz w:val="28"/>
           <w:szCs w:val="28"/>
         </w:rPr>
@@ -1661,6 +1668,7 @@
       </w:pPr>
       <w:r>
         <w:rPr>
+          <w:noProof/>
           <w:sz w:val="28"/>
           <w:szCs w:val="28"/>
           <w:lang w:val="ru-RU"/>
@@ -1950,6 +1958,7 @@
       </w:pPr>
       <w:r>
         <w:rPr>
+          <w:noProof/>
           <w:sz w:val="28"/>
           <w:szCs w:val="28"/>
           <w:lang w:val="ru-RU"/>
@@ -2001,6 +2010,7 @@
       </w:pPr>
       <w:r>
         <w:rPr>
+          <w:noProof/>
           <w:sz w:val="28"/>
           <w:szCs w:val="28"/>
           <w:lang w:val="ru-RU"/>
@@ -2456,6 +2466,7 @@
       <w:r>
         <w:rPr>
           <w:rFonts w:ascii="Segoe UI" w:hAnsi="Segoe UI" w:cs="Segoe UI"/>
+          <w:noProof/>
           <w:color w:val="000000"/>
           <w:sz w:val="26"/>
           <w:szCs w:val="26"/>
@@ -2553,7 +2564,7 @@
           <w:color w:val="000000"/>
           <w:sz w:val="26"/>
           <w:szCs w:val="26"/>
-          <w:lang w:val="en-US"/>
+          <w:lang w:val="ru-RU"/>
         </w:rPr>
       </w:pPr>
       <w:r>
@@ -2572,7 +2583,7 @@
           <w:color w:val="000000"/>
           <w:sz w:val="26"/>
           <w:szCs w:val="26"/>
-          <w:lang w:val="en-US"/>
+          <w:lang w:val="ru-RU"/>
         </w:rPr>
         <w:t>:</w:t>
       </w:r>
@@ -2586,6 +2597,7 @@
       <w:r>
         <w:rPr>
           <w:rFonts w:ascii="Segoe UI" w:hAnsi="Segoe UI" w:cs="Segoe UI"/>
+          <w:noProof/>
           <w:color w:val="000000"/>
           <w:sz w:val="26"/>
           <w:szCs w:val="26"/>
@@ -2636,6 +2648,7 @@
       <w:r>
         <w:rPr>
           <w:rFonts w:ascii="Segoe UI" w:hAnsi="Segoe UI" w:cs="Segoe UI"/>
+          <w:noProof/>
           <w:color w:val="000000"/>
           <w:sz w:val="26"/>
           <w:szCs w:val="26"/>
@@ -2819,6 +2832,7 @@
       <w:r>
         <w:rPr>
           <w:rFonts w:ascii="Segoe UI" w:hAnsi="Segoe UI" w:cs="Segoe UI"/>
+          <w:noProof/>
           <w:color w:val="000000"/>
           <w:sz w:val="26"/>
           <w:szCs w:val="26"/>
@@ -2869,6 +2883,7 @@
       <w:r>
         <w:rPr>
           <w:rFonts w:ascii="Segoe UI" w:hAnsi="Segoe UI" w:cs="Segoe UI"/>
+          <w:noProof/>
           <w:color w:val="000000"/>
           <w:sz w:val="26"/>
           <w:szCs w:val="26"/>
@@ -3039,6 +3054,7 @@
       <w:r>
         <w:rPr>
           <w:rFonts w:ascii="Segoe UI" w:hAnsi="Segoe UI" w:cs="Segoe UI"/>
+          <w:noProof/>
           <w:color w:val="000000"/>
           <w:sz w:val="26"/>
           <w:szCs w:val="26"/>
@@ -3355,6 +3371,7 @@
       <w:r>
         <w:rPr>
           <w:rFonts w:ascii="Segoe UI" w:hAnsi="Segoe UI" w:cs="Segoe UI"/>
+          <w:noProof/>
           <w:color w:val="000000"/>
           <w:sz w:val="26"/>
           <w:szCs w:val="26"/>
@@ -3529,6 +3546,7 @@
       <w:r>
         <w:rPr>
           <w:rFonts w:ascii="Segoe UI" w:hAnsi="Segoe UI" w:cs="Segoe UI"/>
+          <w:noProof/>
           <w:color w:val="000000"/>
           <w:sz w:val="26"/>
           <w:szCs w:val="26"/>
@@ -3615,7 +3633,7 @@
           <w:bCs/>
           <w:sz w:val="40"/>
           <w:szCs w:val="40"/>
-          <w:lang w:val="en-US"/>
+          <w:lang w:val="ru-RU"/>
         </w:rPr>
         <w:t>:</w:t>
       </w:r>
@@ -3649,6 +3667,7 @@
       </w:pPr>
       <w:r>
         <w:rPr>
+          <w:noProof/>
           <w:sz w:val="28"/>
           <w:szCs w:val="28"/>
           <w:lang w:val="ru-RU"/>
@@ -3740,6 +3759,7 @@
       </w:pPr>
       <w:r>
         <w:rPr>
+          <w:noProof/>
           <w:sz w:val="28"/>
           <w:szCs w:val="28"/>
           <w:lang w:val="ru-RU"/>
@@ -3948,7 +3968,7 @@
           <w:bCs/>
           <w:sz w:val="40"/>
           <w:szCs w:val="40"/>
-          <w:lang w:val="en-US"/>
+          <w:lang w:val="ru-RU"/>
         </w:rPr>
         <w:t>:</w:t>
       </w:r>
@@ -4033,6 +4053,7 @@
       </w:pPr>
       <w:r>
         <w:rPr>
+          <w:noProof/>
           <w:sz w:val="28"/>
           <w:szCs w:val="28"/>
           <w:lang w:val="ru-RU"/>
@@ -4298,6 +4319,7 @@
       </w:pPr>
       <w:r>
         <w:rPr>
+          <w:noProof/>
           <w:sz w:val="28"/>
           <w:szCs w:val="28"/>
           <w:lang w:val="ru-RU"/>
@@ -4357,17 +4379,7 @@
           <w:szCs w:val="26"/>
           <w:lang w:val="ru-RU"/>
         </w:rPr>
-        <w:t>П</w:t>
-      </w:r>
-      <w:r>
-        <w:rPr>
-          <w:rFonts w:ascii="Segoe UI" w:hAnsi="Segoe UI" w:cs="Segoe UI"/>
-          <w:color w:val="000000"/>
-          <w:sz w:val="26"/>
-          <w:szCs w:val="26"/>
-          <w:lang w:val="ru-RU"/>
-        </w:rPr>
-        <w:t>равильное использование ключей</w:t>
+        <w:t>Правильное использование ключей</w:t>
       </w:r>
       <w:r>
         <w:rPr>
@@ -4393,6 +4405,7 @@
       <w:r>
         <w:rPr>
           <w:rFonts w:ascii="Segoe UI" w:hAnsi="Segoe UI" w:cs="Segoe UI"/>
+          <w:noProof/>
           <w:color w:val="000000"/>
           <w:sz w:val="26"/>
           <w:szCs w:val="26"/>
@@ -4520,7 +4533,7 @@
           <w:bCs/>
           <w:sz w:val="40"/>
           <w:szCs w:val="40"/>
-          <w:lang w:val="en-US"/>
+          <w:lang w:val="ru-RU"/>
         </w:rPr>
       </w:pPr>
       <w:r>
@@ -4539,7 +4552,7 @@
           <w:bCs/>
           <w:sz w:val="40"/>
           <w:szCs w:val="40"/>
-          <w:lang w:val="en-US"/>
+          <w:lang w:val="ru-RU"/>
         </w:rPr>
         <w:t>:</w:t>
       </w:r>
@@ -4620,6 +4633,7 @@
       </w:pPr>
       <w:r>
         <w:rPr>
+          <w:noProof/>
           <w:sz w:val="28"/>
           <w:szCs w:val="28"/>
           <w:lang w:val="ru-RU"/>
@@ -4992,6 +5006,7 @@
       </w:pPr>
       <w:r>
         <w:rPr>
+          <w:noProof/>
           <w:sz w:val="28"/>
           <w:szCs w:val="28"/>
           <w:lang w:val="ru-RU"/>
@@ -5238,7 +5253,7 @@
           <w:bCs/>
           <w:sz w:val="40"/>
           <w:szCs w:val="40"/>
-          <w:lang w:val="en-US"/>
+          <w:lang w:val="ru-RU"/>
         </w:rPr>
       </w:pPr>
       <w:r>
@@ -5257,7 +5272,7 @@
           <w:bCs/>
           <w:sz w:val="40"/>
           <w:szCs w:val="40"/>
-          <w:lang w:val="en-US"/>
+          <w:lang w:val="ru-RU"/>
         </w:rPr>
         <w:t>:</w:t>
       </w:r>
@@ -5393,6 +5408,7 @@
       </w:pPr>
       <w:r>
         <w:rPr>
+          <w:noProof/>
           <w:sz w:val="26"/>
           <w:szCs w:val="26"/>
           <w:lang w:val="ru-RU"/>
@@ -5463,6 +5479,7 @@
       </w:pPr>
       <w:r>
         <w:rPr>
+          <w:noProof/>
           <w:sz w:val="26"/>
           <w:szCs w:val="26"/>
           <w:lang w:val="ru-RU"/>
@@ -5840,6 +5857,7 @@
       </w:pPr>
       <w:r>
         <w:rPr>
+          <w:noProof/>
           <w:sz w:val="26"/>
           <w:szCs w:val="26"/>
           <w:lang w:val="ru-RU"/>
@@ -5897,7 +5915,7 @@
           <w:bCs/>
           <w:sz w:val="40"/>
           <w:szCs w:val="40"/>
-          <w:lang w:val="en-US"/>
+          <w:lang w:val="ru-RU"/>
         </w:rPr>
       </w:pPr>
       <w:r>
@@ -5916,21 +5934,647 @@
           <w:bCs/>
           <w:sz w:val="40"/>
           <w:szCs w:val="40"/>
+          <w:lang w:val="ru-RU"/>
+        </w:rPr>
+        <w:t>:</w:t>
+      </w:r>
+    </w:p>
+    <w:p>
+      <w:pPr>
+        <w:rPr>
+          <w:rStyle w:val="a4"/>
+          <w:rFonts w:ascii="Segoe UI" w:hAnsi="Segoe UI" w:cs="Segoe UI"/>
+          <w:color w:val="000000"/>
+          <w:sz w:val="26"/>
+          <w:szCs w:val="26"/>
+        </w:rPr>
+      </w:pPr>
+      <w:r>
+        <w:rPr>
+          <w:rStyle w:val="a4"/>
+          <w:rFonts w:ascii="Segoe UI" w:hAnsi="Segoe UI" w:cs="Segoe UI"/>
+          <w:color w:val="000000"/>
+          <w:sz w:val="26"/>
+          <w:szCs w:val="26"/>
+        </w:rPr>
+        <w:t>Хуки позволяют вам повторно использовать логику состояния, не затрагивая дерево компонентов.</w:t>
+      </w:r>
+    </w:p>
+    <w:p>
+      <w:pPr>
+        <w:rPr>
+          <w:rStyle w:val="a4"/>
+          <w:rFonts w:ascii="Segoe UI" w:hAnsi="Segoe UI" w:cs="Segoe UI"/>
+          <w:color w:val="000000"/>
+          <w:sz w:val="26"/>
+          <w:szCs w:val="26"/>
+          <w:lang w:val="ru-RU"/>
+        </w:rPr>
+      </w:pPr>
+      <w:r>
+        <w:rPr>
+          <w:rStyle w:val="a4"/>
+          <w:rFonts w:ascii="Segoe UI" w:hAnsi="Segoe UI" w:cs="Segoe UI"/>
+          <w:color w:val="000000"/>
+          <w:sz w:val="26"/>
+          <w:szCs w:val="26"/>
+          <w:lang w:val="ru-RU"/>
+        </w:rPr>
+        <w:t>Х</w:t>
+      </w:r>
+      <w:proofErr w:type="spellStart"/>
+      <w:r>
+        <w:rPr>
+          <w:rStyle w:val="a4"/>
+          <w:rFonts w:ascii="Segoe UI" w:hAnsi="Segoe UI" w:cs="Segoe UI"/>
+          <w:color w:val="000000"/>
+          <w:sz w:val="26"/>
+          <w:szCs w:val="26"/>
+        </w:rPr>
+        <w:t>уки</w:t>
+      </w:r>
+      <w:proofErr w:type="spellEnd"/>
+      <w:r>
+        <w:rPr>
+          <w:rStyle w:val="a4"/>
+          <w:rFonts w:ascii="Segoe UI" w:hAnsi="Segoe UI" w:cs="Segoe UI"/>
+          <w:color w:val="000000"/>
+          <w:sz w:val="26"/>
+          <w:szCs w:val="26"/>
+        </w:rPr>
+        <w:t xml:space="preserve"> позволяют разбить один компонент на маленькие функции по их назначению (например, подписке или загрузке данных)</w:t>
+      </w:r>
+      <w:r>
+        <w:rPr>
+          <w:rStyle w:val="a4"/>
+          <w:rFonts w:ascii="Segoe UI" w:hAnsi="Segoe UI" w:cs="Segoe UI"/>
+          <w:color w:val="000000"/>
+          <w:sz w:val="26"/>
+          <w:szCs w:val="26"/>
+          <w:lang w:val="ru-RU"/>
+        </w:rPr>
+        <w:t>.</w:t>
+      </w:r>
+    </w:p>
+    <w:p>
+      <w:pPr>
+        <w:rPr>
+          <w:rFonts w:ascii="Segoe UI" w:hAnsi="Segoe UI" w:cs="Segoe UI"/>
+          <w:color w:val="000000"/>
+          <w:sz w:val="26"/>
+          <w:szCs w:val="26"/>
           <w:lang w:val="en-US"/>
         </w:rPr>
+      </w:pPr>
+      <w:r>
+        <w:rPr>
+          <w:rFonts w:ascii="Segoe UI" w:hAnsi="Segoe UI" w:cs="Segoe UI"/>
+          <w:color w:val="000000"/>
+          <w:sz w:val="26"/>
+          <w:szCs w:val="26"/>
+          <w:lang w:val="ru-RU"/>
+        </w:rPr>
+        <w:t>Чтение состояния</w:t>
+      </w:r>
+      <w:r>
+        <w:rPr>
+          <w:rFonts w:ascii="Segoe UI" w:hAnsi="Segoe UI" w:cs="Segoe UI"/>
+          <w:color w:val="000000"/>
+          <w:sz w:val="26"/>
+          <w:szCs w:val="26"/>
+          <w:lang w:val="en-US"/>
+        </w:rPr>
         <w:t>:</w:t>
       </w:r>
     </w:p>
     <w:p>
       <w:pPr>
         <w:rPr>
+          <w:rFonts w:ascii="Segoe UI" w:hAnsi="Segoe UI" w:cs="Segoe UI"/>
+          <w:color w:val="000000"/>
+          <w:sz w:val="26"/>
+          <w:szCs w:val="26"/>
+        </w:rPr>
+      </w:pPr>
+      <w:r>
+        <w:rPr>
+          <w:rFonts w:ascii="Segoe UI" w:hAnsi="Segoe UI" w:cs="Segoe UI"/>
+          <w:color w:val="000000"/>
+          <w:sz w:val="26"/>
+          <w:szCs w:val="26"/>
+        </w:rPr>
+        <w:lastRenderedPageBreak/>
+        <w:t>Когда мы хотим отобразить текущее состояние счётчика в классе, мы обращаемся к </w:t>
+      </w:r>
+      <w:proofErr w:type="spellStart"/>
+      <w:proofErr w:type="gramStart"/>
+      <w:r>
+        <w:rPr>
+          <w:rStyle w:val="HTML"/>
+          <w:rFonts w:ascii="Consolas" w:eastAsiaTheme="minorHAnsi" w:hAnsi="Consolas"/>
+          <w:color w:val="1A1A1A"/>
+          <w:sz w:val="23"/>
+          <w:szCs w:val="23"/>
+        </w:rPr>
+        <w:t>this.state</w:t>
+      </w:r>
+      <w:proofErr w:type="gramEnd"/>
+      <w:r>
+        <w:rPr>
+          <w:rStyle w:val="HTML"/>
+          <w:rFonts w:ascii="Consolas" w:eastAsiaTheme="minorHAnsi" w:hAnsi="Consolas"/>
+          <w:color w:val="1A1A1A"/>
+          <w:sz w:val="23"/>
+          <w:szCs w:val="23"/>
+        </w:rPr>
+        <w:t>.count</w:t>
+      </w:r>
+      <w:proofErr w:type="spellEnd"/>
+      <w:r>
+        <w:rPr>
+          <w:rFonts w:ascii="Segoe UI" w:hAnsi="Segoe UI" w:cs="Segoe UI"/>
+          <w:color w:val="000000"/>
+          <w:sz w:val="26"/>
+          <w:szCs w:val="26"/>
+        </w:rPr>
+        <w:t>:</w:t>
+      </w:r>
+    </w:p>
+    <w:p>
+      <w:pPr>
+        <w:rPr>
+          <w:rFonts w:ascii="Segoe UI" w:hAnsi="Segoe UI" w:cs="Segoe UI"/>
+          <w:color w:val="000000"/>
+          <w:sz w:val="26"/>
+          <w:szCs w:val="26"/>
+        </w:rPr>
+      </w:pPr>
+      <w:r>
+        <w:rPr>
+          <w:rFonts w:ascii="Segoe UI" w:hAnsi="Segoe UI" w:cs="Segoe UI"/>
+          <w:color w:val="000000"/>
+          <w:sz w:val="26"/>
+          <w:szCs w:val="26"/>
+        </w:rPr>
+        <w:drawing>
+          <wp:inline distT="0" distB="0" distL="0" distR="0" wp14:anchorId="3BCD3A1E" wp14:editId="4B3B5DD9">
+            <wp:extent cx="3307367" cy="259102"/>
+            <wp:effectExtent l="0" t="0" r="7620" b="7620"/>
+            <wp:docPr id="29" name="Рисунок 29"/>
+            <wp:cNvGraphicFramePr>
+              <a:graphicFrameLocks xmlns:a="http://schemas.openxmlformats.org/drawingml/2006/main" noChangeAspect="1"/>
+            </wp:cNvGraphicFramePr>
+            <a:graphic xmlns:a="http://schemas.openxmlformats.org/drawingml/2006/main">
+              <a:graphicData uri="http://schemas.openxmlformats.org/drawingml/2006/picture">
+                <pic:pic xmlns:pic="http://schemas.openxmlformats.org/drawingml/2006/picture">
+                  <pic:nvPicPr>
+                    <pic:cNvPr id="1" name=""/>
+                    <pic:cNvPicPr/>
+                  </pic:nvPicPr>
+                  <pic:blipFill>
+                    <a:blip r:embed="rId40"/>
+                    <a:stretch>
+                      <a:fillRect/>
+                    </a:stretch>
+                  </pic:blipFill>
+                  <pic:spPr>
+                    <a:xfrm>
+                      <a:off x="0" y="0"/>
+                      <a:ext cx="3307367" cy="259102"/>
+                    </a:xfrm>
+                    <a:prstGeom prst="rect">
+                      <a:avLst/>
+                    </a:prstGeom>
+                  </pic:spPr>
+                </pic:pic>
+              </a:graphicData>
+            </a:graphic>
+          </wp:inline>
+        </w:drawing>
+      </w:r>
+    </w:p>
+    <w:p>
+      <w:pPr>
+        <w:rPr>
+          <w:rFonts w:ascii="Segoe UI" w:hAnsi="Segoe UI" w:cs="Segoe UI"/>
+          <w:color w:val="000000"/>
+          <w:sz w:val="26"/>
+          <w:szCs w:val="26"/>
+        </w:rPr>
+      </w:pPr>
+      <w:r>
+        <w:rPr>
+          <w:rFonts w:ascii="Segoe UI" w:hAnsi="Segoe UI" w:cs="Segoe UI"/>
+          <w:color w:val="000000"/>
+          <w:sz w:val="26"/>
+          <w:szCs w:val="26"/>
+        </w:rPr>
+        <w:t>В функции же мы можем использовать </w:t>
+      </w:r>
+      <w:proofErr w:type="spellStart"/>
+      <w:r>
+        <w:rPr>
+          <w:rStyle w:val="HTML"/>
+          <w:rFonts w:ascii="Consolas" w:eastAsiaTheme="minorHAnsi" w:hAnsi="Consolas"/>
+          <w:color w:val="1A1A1A"/>
+          <w:sz w:val="23"/>
+          <w:szCs w:val="23"/>
+        </w:rPr>
+        <w:t>count</w:t>
+      </w:r>
+      <w:proofErr w:type="spellEnd"/>
+      <w:r>
+        <w:rPr>
+          <w:rFonts w:ascii="Segoe UI" w:hAnsi="Segoe UI" w:cs="Segoe UI"/>
+          <w:color w:val="000000"/>
+          <w:sz w:val="26"/>
+          <w:szCs w:val="26"/>
+        </w:rPr>
+        <w:t> напрямую:</w:t>
+      </w:r>
+    </w:p>
+    <w:p>
+      <w:pPr>
+        <w:rPr>
+          <w:rFonts w:ascii="Segoe UI" w:hAnsi="Segoe UI" w:cs="Segoe UI"/>
+          <w:color w:val="000000"/>
+          <w:sz w:val="26"/>
+          <w:szCs w:val="26"/>
+        </w:rPr>
+      </w:pPr>
+      <w:r>
+        <w:rPr>
+          <w:rFonts w:ascii="Segoe UI" w:hAnsi="Segoe UI" w:cs="Segoe UI"/>
+          <w:color w:val="000000"/>
+          <w:sz w:val="26"/>
+          <w:szCs w:val="26"/>
+        </w:rPr>
+        <w:drawing>
+          <wp:inline distT="0" distB="0" distL="0" distR="0" wp14:anchorId="681B2B12" wp14:editId="75504B4B">
+            <wp:extent cx="2560542" cy="320068"/>
+            <wp:effectExtent l="0" t="0" r="0" b="3810"/>
+            <wp:docPr id="30" name="Рисунок 30"/>
+            <wp:cNvGraphicFramePr>
+              <a:graphicFrameLocks xmlns:a="http://schemas.openxmlformats.org/drawingml/2006/main" noChangeAspect="1"/>
+            </wp:cNvGraphicFramePr>
+            <a:graphic xmlns:a="http://schemas.openxmlformats.org/drawingml/2006/main">
+              <a:graphicData uri="http://schemas.openxmlformats.org/drawingml/2006/picture">
+                <pic:pic xmlns:pic="http://schemas.openxmlformats.org/drawingml/2006/picture">
+                  <pic:nvPicPr>
+                    <pic:cNvPr id="1" name=""/>
+                    <pic:cNvPicPr/>
+                  </pic:nvPicPr>
+                  <pic:blipFill>
+                    <a:blip r:embed="rId41"/>
+                    <a:stretch>
+                      <a:fillRect/>
+                    </a:stretch>
+                  </pic:blipFill>
+                  <pic:spPr>
+                    <a:xfrm>
+                      <a:off x="0" y="0"/>
+                      <a:ext cx="2560542" cy="320068"/>
+                    </a:xfrm>
+                    <a:prstGeom prst="rect">
+                      <a:avLst/>
+                    </a:prstGeom>
+                  </pic:spPr>
+                </pic:pic>
+              </a:graphicData>
+            </a:graphic>
+          </wp:inline>
+        </w:drawing>
+      </w:r>
+    </w:p>
+    <w:p>
+      <w:pPr>
+        <w:rPr>
+          <w:rFonts w:ascii="Segoe UI" w:hAnsi="Segoe UI" w:cs="Segoe UI"/>
+          <w:color w:val="000000"/>
+          <w:sz w:val="26"/>
+          <w:szCs w:val="26"/>
+          <w:lang w:val="en-US"/>
+        </w:rPr>
+      </w:pPr>
+      <w:r>
+        <w:rPr>
+          <w:rFonts w:ascii="Segoe UI" w:hAnsi="Segoe UI" w:cs="Segoe UI"/>
+          <w:color w:val="000000"/>
+          <w:sz w:val="26"/>
+          <w:szCs w:val="26"/>
+          <w:lang w:val="ru-RU"/>
+        </w:rPr>
+        <w:t>Обновление состояния</w:t>
+      </w:r>
+      <w:r>
+        <w:rPr>
+          <w:rFonts w:ascii="Segoe UI" w:hAnsi="Segoe UI" w:cs="Segoe UI"/>
+          <w:color w:val="000000"/>
+          <w:sz w:val="26"/>
+          <w:szCs w:val="26"/>
+          <w:lang w:val="en-US"/>
+        </w:rPr>
+        <w:t>:</w:t>
+      </w:r>
+    </w:p>
+    <w:p>
+      <w:pPr>
+        <w:rPr>
+          <w:rFonts w:ascii="Segoe UI" w:hAnsi="Segoe UI" w:cs="Segoe UI"/>
+          <w:color w:val="000000"/>
+          <w:sz w:val="26"/>
+          <w:szCs w:val="26"/>
+        </w:rPr>
+      </w:pPr>
+      <w:r>
+        <w:rPr>
+          <w:rFonts w:ascii="Segoe UI" w:hAnsi="Segoe UI" w:cs="Segoe UI"/>
+          <w:color w:val="000000"/>
+          <w:sz w:val="26"/>
+          <w:szCs w:val="26"/>
+        </w:rPr>
+        <w:t>В классе мы вызываем </w:t>
+      </w:r>
+      <w:proofErr w:type="spellStart"/>
+      <w:proofErr w:type="gramStart"/>
+      <w:r>
+        <w:rPr>
+          <w:rStyle w:val="HTML"/>
+          <w:rFonts w:ascii="Consolas" w:eastAsiaTheme="minorHAnsi" w:hAnsi="Consolas"/>
+          <w:color w:val="1A1A1A"/>
+          <w:sz w:val="23"/>
+          <w:szCs w:val="23"/>
+        </w:rPr>
+        <w:t>this.setState</w:t>
+      </w:r>
+      <w:proofErr w:type="spellEnd"/>
+      <w:proofErr w:type="gramEnd"/>
+      <w:r>
+        <w:rPr>
+          <w:rStyle w:val="HTML"/>
+          <w:rFonts w:ascii="Consolas" w:eastAsiaTheme="minorHAnsi" w:hAnsi="Consolas"/>
+          <w:color w:val="1A1A1A"/>
+          <w:sz w:val="23"/>
+          <w:szCs w:val="23"/>
+        </w:rPr>
+        <w:t>()</w:t>
+      </w:r>
+      <w:r>
+        <w:rPr>
+          <w:rFonts w:ascii="Segoe UI" w:hAnsi="Segoe UI" w:cs="Segoe UI"/>
+          <w:color w:val="000000"/>
+          <w:sz w:val="26"/>
+          <w:szCs w:val="26"/>
+        </w:rPr>
+        <w:t>, когда надо обновить состояние </w:t>
+      </w:r>
+      <w:proofErr w:type="spellStart"/>
+      <w:r>
+        <w:rPr>
+          <w:rStyle w:val="HTML"/>
+          <w:rFonts w:ascii="Consolas" w:eastAsiaTheme="minorHAnsi" w:hAnsi="Consolas"/>
+          <w:color w:val="1A1A1A"/>
+          <w:sz w:val="23"/>
+          <w:szCs w:val="23"/>
+        </w:rPr>
+        <w:t>count</w:t>
+      </w:r>
+      <w:proofErr w:type="spellEnd"/>
+      <w:r>
+        <w:rPr>
+          <w:rFonts w:ascii="Segoe UI" w:hAnsi="Segoe UI" w:cs="Segoe UI"/>
+          <w:color w:val="000000"/>
+          <w:sz w:val="26"/>
+          <w:szCs w:val="26"/>
+        </w:rPr>
+        <w:t>:</w:t>
+      </w:r>
+    </w:p>
+    <w:p>
+      <w:pPr>
+        <w:rPr>
+          <w:rFonts w:ascii="Segoe UI" w:hAnsi="Segoe UI" w:cs="Segoe UI"/>
+          <w:color w:val="000000"/>
+          <w:sz w:val="26"/>
+          <w:szCs w:val="26"/>
+          <w:lang w:val="ru-RU"/>
+        </w:rPr>
+      </w:pPr>
+      <w:r>
+        <w:rPr>
+          <w:rFonts w:ascii="Segoe UI" w:hAnsi="Segoe UI" w:cs="Segoe UI"/>
+          <w:color w:val="000000"/>
+          <w:sz w:val="26"/>
+          <w:szCs w:val="26"/>
+          <w:lang w:val="ru-RU"/>
+        </w:rPr>
+        <w:drawing>
+          <wp:inline distT="0" distB="0" distL="0" distR="0" wp14:anchorId="59CCF2F8" wp14:editId="26920982">
+            <wp:extent cx="5403048" cy="731583"/>
+            <wp:effectExtent l="0" t="0" r="7620" b="0"/>
+            <wp:docPr id="31" name="Рисунок 31" descr="Изображение выглядит как текст&#10;&#10;Автоматически созданное описание"/>
+            <wp:cNvGraphicFramePr>
+              <a:graphicFrameLocks xmlns:a="http://schemas.openxmlformats.org/drawingml/2006/main" noChangeAspect="1"/>
+            </wp:cNvGraphicFramePr>
+            <a:graphic xmlns:a="http://schemas.openxmlformats.org/drawingml/2006/main">
+              <a:graphicData uri="http://schemas.openxmlformats.org/drawingml/2006/picture">
+                <pic:pic xmlns:pic="http://schemas.openxmlformats.org/drawingml/2006/picture">
+                  <pic:nvPicPr>
+                    <pic:cNvPr id="31" name="Рисунок 31" descr="Изображение выглядит как текст&#10;&#10;Автоматически созданное описание"/>
+                    <pic:cNvPicPr/>
+                  </pic:nvPicPr>
+                  <pic:blipFill>
+                    <a:blip r:embed="rId42"/>
+                    <a:stretch>
+                      <a:fillRect/>
+                    </a:stretch>
+                  </pic:blipFill>
+                  <pic:spPr>
+                    <a:xfrm>
+                      <a:off x="0" y="0"/>
+                      <a:ext cx="5403048" cy="731583"/>
+                    </a:xfrm>
+                    <a:prstGeom prst="rect">
+                      <a:avLst/>
+                    </a:prstGeom>
+                  </pic:spPr>
+                </pic:pic>
+              </a:graphicData>
+            </a:graphic>
+          </wp:inline>
+        </w:drawing>
+      </w:r>
+    </w:p>
+    <w:p>
+      <w:pPr>
+        <w:rPr>
+          <w:rFonts w:ascii="Segoe UI" w:hAnsi="Segoe UI" w:cs="Segoe UI"/>
+          <w:color w:val="000000"/>
+          <w:sz w:val="26"/>
+          <w:szCs w:val="26"/>
+        </w:rPr>
+      </w:pPr>
+      <w:r>
+        <w:rPr>
+          <w:rFonts w:ascii="Segoe UI" w:hAnsi="Segoe UI" w:cs="Segoe UI"/>
+          <w:color w:val="000000"/>
+          <w:sz w:val="26"/>
+          <w:szCs w:val="26"/>
+        </w:rPr>
+        <w:t>В функции нам не нужен </w:t>
+      </w:r>
+      <w:proofErr w:type="spellStart"/>
+      <w:r>
+        <w:rPr>
+          <w:rStyle w:val="HTML"/>
+          <w:rFonts w:ascii="Consolas" w:eastAsiaTheme="minorHAnsi" w:hAnsi="Consolas"/>
+          <w:color w:val="1A1A1A"/>
+          <w:sz w:val="23"/>
+          <w:szCs w:val="23"/>
+        </w:rPr>
+        <w:t>this</w:t>
+      </w:r>
+      <w:proofErr w:type="spellEnd"/>
+      <w:r>
+        <w:rPr>
+          <w:rFonts w:ascii="Segoe UI" w:hAnsi="Segoe UI" w:cs="Segoe UI"/>
+          <w:color w:val="000000"/>
+          <w:sz w:val="26"/>
+          <w:szCs w:val="26"/>
+        </w:rPr>
+        <w:t>, потому что </w:t>
+      </w:r>
+      <w:proofErr w:type="spellStart"/>
+      <w:r>
+        <w:rPr>
+          <w:rStyle w:val="HTML"/>
+          <w:rFonts w:ascii="Consolas" w:eastAsiaTheme="minorHAnsi" w:hAnsi="Consolas"/>
+          <w:color w:val="1A1A1A"/>
+          <w:sz w:val="23"/>
+          <w:szCs w:val="23"/>
+        </w:rPr>
+        <w:t>setCount</w:t>
+      </w:r>
+      <w:proofErr w:type="spellEnd"/>
+      <w:r>
+        <w:rPr>
+          <w:rFonts w:ascii="Segoe UI" w:hAnsi="Segoe UI" w:cs="Segoe UI"/>
+          <w:color w:val="000000"/>
+          <w:sz w:val="26"/>
+          <w:szCs w:val="26"/>
+        </w:rPr>
+        <w:t> и </w:t>
+      </w:r>
+      <w:proofErr w:type="spellStart"/>
+      <w:r>
+        <w:rPr>
+          <w:rStyle w:val="HTML"/>
+          <w:rFonts w:ascii="Consolas" w:eastAsiaTheme="minorHAnsi" w:hAnsi="Consolas"/>
+          <w:color w:val="1A1A1A"/>
+          <w:sz w:val="23"/>
+          <w:szCs w:val="23"/>
+        </w:rPr>
+        <w:t>count</w:t>
+      </w:r>
+      <w:proofErr w:type="spellEnd"/>
+      <w:r>
+        <w:rPr>
+          <w:rFonts w:ascii="Segoe UI" w:hAnsi="Segoe UI" w:cs="Segoe UI"/>
+          <w:color w:val="000000"/>
+          <w:sz w:val="26"/>
+          <w:szCs w:val="26"/>
+        </w:rPr>
+        <w:t> уже доступны как переменные:</w:t>
+      </w:r>
+    </w:p>
+    <w:p>
+      <w:pPr>
+        <w:rPr>
+          <w:rFonts w:ascii="Segoe UI" w:hAnsi="Segoe UI" w:cs="Segoe UI"/>
+          <w:color w:val="000000"/>
+          <w:sz w:val="26"/>
+          <w:szCs w:val="26"/>
+          <w:lang w:val="ru-RU"/>
+        </w:rPr>
+      </w:pPr>
+      <w:r>
+        <w:rPr>
+          <w:rFonts w:ascii="Segoe UI" w:hAnsi="Segoe UI" w:cs="Segoe UI"/>
+          <w:color w:val="000000"/>
+          <w:sz w:val="26"/>
+          <w:szCs w:val="26"/>
+          <w:lang w:val="ru-RU"/>
+        </w:rPr>
+        <w:drawing>
+          <wp:inline distT="0" distB="0" distL="0" distR="0" wp14:anchorId="7FC53193" wp14:editId="4B0BD97A">
+            <wp:extent cx="3391194" cy="762066"/>
+            <wp:effectExtent l="0" t="0" r="0" b="0"/>
+            <wp:docPr id="32" name="Рисунок 32" descr="Изображение выглядит как текст&#10;&#10;Автоматически созданное описание"/>
+            <wp:cNvGraphicFramePr>
+              <a:graphicFrameLocks xmlns:a="http://schemas.openxmlformats.org/drawingml/2006/main" noChangeAspect="1"/>
+            </wp:cNvGraphicFramePr>
+            <a:graphic xmlns:a="http://schemas.openxmlformats.org/drawingml/2006/main">
+              <a:graphicData uri="http://schemas.openxmlformats.org/drawingml/2006/picture">
+                <pic:pic xmlns:pic="http://schemas.openxmlformats.org/drawingml/2006/picture">
+                  <pic:nvPicPr>
+                    <pic:cNvPr id="32" name="Рисунок 32" descr="Изображение выглядит как текст&#10;&#10;Автоматически созданное описание"/>
+                    <pic:cNvPicPr/>
+                  </pic:nvPicPr>
+                  <pic:blipFill>
+                    <a:blip r:embed="rId43"/>
+                    <a:stretch>
+                      <a:fillRect/>
+                    </a:stretch>
+                  </pic:blipFill>
+                  <pic:spPr>
+                    <a:xfrm>
+                      <a:off x="0" y="0"/>
+                      <a:ext cx="3391194" cy="762066"/>
+                    </a:xfrm>
+                    <a:prstGeom prst="rect">
+                      <a:avLst/>
+                    </a:prstGeom>
+                  </pic:spPr>
+                </pic:pic>
+              </a:graphicData>
+            </a:graphic>
+          </wp:inline>
+        </w:drawing>
+      </w:r>
+    </w:p>
+    <w:p>
+      <w:pPr>
+        <w:rPr>
+          <w:rFonts w:ascii="Segoe UI" w:hAnsi="Segoe UI" w:cs="Segoe UI"/>
+          <w:color w:val="000000"/>
+          <w:sz w:val="26"/>
+          <w:szCs w:val="26"/>
+        </w:rPr>
+      </w:pPr>
+      <w:r>
+        <w:rPr>
           <w:rStyle w:val="a4"/>
           <w:rFonts w:ascii="Segoe UI" w:hAnsi="Segoe UI" w:cs="Segoe UI"/>
           <w:color w:val="000000"/>
           <w:sz w:val="26"/>
           <w:szCs w:val="26"/>
         </w:rPr>
-      </w:pPr>
+        <w:t>Что же делает </w:t>
+      </w:r>
+      <w:proofErr w:type="spellStart"/>
+      <w:r>
+        <w:rPr>
+          <w:rStyle w:val="HTML"/>
+          <w:rFonts w:ascii="Consolas" w:eastAsiaTheme="minorHAnsi" w:hAnsi="Consolas"/>
+          <w:b/>
+          <w:bCs/>
+          <w:color w:val="000000"/>
+          <w:sz w:val="26"/>
+          <w:szCs w:val="26"/>
+        </w:rPr>
+        <w:t>useEffect</w:t>
+      </w:r>
+      <w:proofErr w:type="spellEnd"/>
       <w:r>
         <w:rPr>
           <w:rStyle w:val="a4"/>
@@ -5939,20 +6583,91 @@
           <w:sz w:val="26"/>
           <w:szCs w:val="26"/>
         </w:rPr>
-        <w:t>Хуки позволяют вам повторно использовать логику состояния, не затрагивая дерево компонентов.</w:t>
-      </w:r>
-    </w:p>
-    <w:p>
-      <w:pPr>
+        <w:t>?</w:t>
+      </w:r>
+      <w:r>
+        <w:rPr>
+          <w:rFonts w:ascii="Segoe UI" w:hAnsi="Segoe UI" w:cs="Segoe UI"/>
+          <w:color w:val="000000"/>
+          <w:sz w:val="26"/>
+          <w:szCs w:val="26"/>
+        </w:rPr>
+        <w:t xml:space="preserve"> Используя этот хук, вы говорите </w:t>
+      </w:r>
+      <w:proofErr w:type="spellStart"/>
+      <w:r>
+        <w:rPr>
+          <w:rFonts w:ascii="Segoe UI" w:hAnsi="Segoe UI" w:cs="Segoe UI"/>
+          <w:color w:val="000000"/>
+          <w:sz w:val="26"/>
+          <w:szCs w:val="26"/>
+        </w:rPr>
+        <w:t>React</w:t>
+      </w:r>
+      <w:proofErr w:type="spellEnd"/>
+      <w:r>
+        <w:rPr>
+          <w:rFonts w:ascii="Segoe UI" w:hAnsi="Segoe UI" w:cs="Segoe UI"/>
+          <w:color w:val="000000"/>
+          <w:sz w:val="26"/>
+          <w:szCs w:val="26"/>
+        </w:rPr>
+        <w:t xml:space="preserve"> сделать что-то после рендера. </w:t>
+      </w:r>
+      <w:proofErr w:type="spellStart"/>
+      <w:r>
+        <w:rPr>
+          <w:rFonts w:ascii="Segoe UI" w:hAnsi="Segoe UI" w:cs="Segoe UI"/>
+          <w:color w:val="000000"/>
+          <w:sz w:val="26"/>
+          <w:szCs w:val="26"/>
+        </w:rPr>
+        <w:t>React</w:t>
+      </w:r>
+      <w:proofErr w:type="spellEnd"/>
+      <w:r>
+        <w:rPr>
+          <w:rFonts w:ascii="Segoe UI" w:hAnsi="Segoe UI" w:cs="Segoe UI"/>
+          <w:color w:val="000000"/>
+          <w:sz w:val="26"/>
+          <w:szCs w:val="26"/>
+        </w:rPr>
+        <w:t xml:space="preserve"> запомнит функцию (то есть «эффект»), которую вы передали и вызовет её после того, как внесёт все изменения в DOM. </w:t>
+      </w:r>
+    </w:p>
+    <w:p>
+      <w:pPr>
+        <w:rPr>
+          <w:rFonts w:ascii="Segoe UI" w:hAnsi="Segoe UI" w:cs="Segoe UI"/>
+          <w:color w:val="000000"/>
+          <w:sz w:val="26"/>
+          <w:szCs w:val="26"/>
+        </w:rPr>
+      </w:pPr>
+      <w:r>
         <w:rPr>
           <w:rStyle w:val="a4"/>
           <w:rFonts w:ascii="Segoe UI" w:hAnsi="Segoe UI" w:cs="Segoe UI"/>
           <w:color w:val="000000"/>
           <w:sz w:val="26"/>
           <w:szCs w:val="26"/>
-          <w:lang w:val="ru-RU"/>
-        </w:rPr>
-      </w:pPr>
+        </w:rPr>
+        <w:t>Почему же мы вызываем </w:t>
+      </w:r>
+      <w:proofErr w:type="spellStart"/>
+      <w:r>
+        <w:rPr>
+          <w:rStyle w:val="HTML"/>
+          <w:rFonts w:ascii="Consolas" w:eastAsiaTheme="minorHAnsi" w:hAnsi="Consolas"/>
+          <w:b/>
+          <w:bCs/>
+          <w:color w:val="000000"/>
+          <w:sz w:val="26"/>
+          <w:szCs w:val="26"/>
+        </w:rPr>
+        <w:t>useEffect</w:t>
+      </w:r>
+      <w:proofErr w:type="spellEnd"/>
       <w:r>
         <w:rPr>
           <w:rStyle w:val="a4"/>
@@ -5960,9 +6675,928 @@
           <w:color w:val="000000"/>
           <w:sz w:val="26"/>
           <w:szCs w:val="26"/>
-          <w:lang w:val="ru-RU"/>
-        </w:rPr>
-        <w:t>Х</w:t>
+        </w:rPr>
+        <w:t> непосредственно внутри компонента?</w:t>
+      </w:r>
+      <w:r>
+        <w:rPr>
+          <w:rFonts w:ascii="Segoe UI" w:hAnsi="Segoe UI" w:cs="Segoe UI"/>
+          <w:color w:val="000000"/>
+          <w:sz w:val="26"/>
+          <w:szCs w:val="26"/>
+        </w:rPr>
+        <w:t> Это даёт нам доступ к переменной состояния </w:t>
+      </w:r>
+      <w:proofErr w:type="spellStart"/>
+      <w:r>
+        <w:rPr>
+          <w:rStyle w:val="HTML"/>
+          <w:rFonts w:ascii="Consolas" w:eastAsiaTheme="minorHAnsi" w:hAnsi="Consolas"/>
+          <w:color w:val="1A1A1A"/>
+          <w:sz w:val="23"/>
+          <w:szCs w:val="23"/>
+        </w:rPr>
+        <w:t>count</w:t>
+      </w:r>
+      <w:proofErr w:type="spellEnd"/>
+      <w:r>
+        <w:rPr>
+          <w:rFonts w:ascii="Segoe UI" w:hAnsi="Segoe UI" w:cs="Segoe UI"/>
+          <w:color w:val="000000"/>
+          <w:sz w:val="26"/>
+          <w:szCs w:val="26"/>
+        </w:rPr>
+        <w:t xml:space="preserve"> (или любым другим пропсам) прямиком из эффекта. Нам не нужен специальный API для доступа к этой переменной — она уже находится у нас в области видимости функции. Хуки используют JavaScript-замыкания, и таким образом, им не нужен специальный API для </w:t>
+      </w:r>
+      <w:proofErr w:type="spellStart"/>
+      <w:r>
+        <w:rPr>
+          <w:rFonts w:ascii="Segoe UI" w:hAnsi="Segoe UI" w:cs="Segoe UI"/>
+          <w:color w:val="000000"/>
+          <w:sz w:val="26"/>
+          <w:szCs w:val="26"/>
+        </w:rPr>
+        <w:t>React</w:t>
+      </w:r>
+      <w:proofErr w:type="spellEnd"/>
+      <w:r>
+        <w:rPr>
+          <w:rFonts w:ascii="Segoe UI" w:hAnsi="Segoe UI" w:cs="Segoe UI"/>
+          <w:color w:val="000000"/>
+          <w:sz w:val="26"/>
+          <w:szCs w:val="26"/>
+        </w:rPr>
+        <w:t>, поскольку сам JavaScript уже имеет готовое решение для этой задачи.</w:t>
+      </w:r>
+    </w:p>
+    <w:p>
+      <w:pPr>
+        <w:rPr>
+          <w:rFonts w:ascii="Segoe UI" w:hAnsi="Segoe UI" w:cs="Segoe UI"/>
+          <w:color w:val="000000"/>
+          <w:sz w:val="26"/>
+          <w:szCs w:val="26"/>
+        </w:rPr>
+      </w:pPr>
+    </w:p>
+    <w:p>
+      <w:pPr>
+        <w:rPr>
+          <w:rFonts w:ascii="Segoe UI" w:hAnsi="Segoe UI" w:cs="Segoe UI"/>
+          <w:color w:val="000000"/>
+          <w:sz w:val="26"/>
+          <w:szCs w:val="26"/>
+        </w:rPr>
+      </w:pPr>
+      <w:r>
+        <w:rPr>
+          <w:rFonts w:ascii="Segoe UI" w:hAnsi="Segoe UI" w:cs="Segoe UI"/>
+          <w:color w:val="000000"/>
+          <w:sz w:val="26"/>
+          <w:szCs w:val="26"/>
+        </w:rPr>
+        <w:t>В отличие от </w:t>
+      </w:r>
+      <w:proofErr w:type="spellStart"/>
+      <w:r>
+        <w:rPr>
+          <w:rStyle w:val="HTML"/>
+          <w:rFonts w:ascii="Consolas" w:eastAsiaTheme="minorHAnsi" w:hAnsi="Consolas"/>
+          <w:color w:val="1A1A1A"/>
+          <w:sz w:val="23"/>
+          <w:szCs w:val="23"/>
+        </w:rPr>
+        <w:t>componentDidMount</w:t>
+      </w:r>
+      <w:proofErr w:type="spellEnd"/>
+      <w:r>
+        <w:rPr>
+          <w:rFonts w:ascii="Segoe UI" w:hAnsi="Segoe UI" w:cs="Segoe UI"/>
+          <w:color w:val="000000"/>
+          <w:sz w:val="26"/>
+          <w:szCs w:val="26"/>
+        </w:rPr>
+        <w:t> или </w:t>
+      </w:r>
+      <w:proofErr w:type="spellStart"/>
+      <w:r>
+        <w:rPr>
+          <w:rStyle w:val="HTML"/>
+          <w:rFonts w:ascii="Consolas" w:eastAsiaTheme="minorHAnsi" w:hAnsi="Consolas"/>
+          <w:color w:val="1A1A1A"/>
+          <w:sz w:val="23"/>
+          <w:szCs w:val="23"/>
+        </w:rPr>
+        <w:t>componentDidUpdate</w:t>
+      </w:r>
+      <w:proofErr w:type="spellEnd"/>
+      <w:r>
+        <w:rPr>
+          <w:rFonts w:ascii="Segoe UI" w:hAnsi="Segoe UI" w:cs="Segoe UI"/>
+          <w:color w:val="000000"/>
+          <w:sz w:val="26"/>
+          <w:szCs w:val="26"/>
+        </w:rPr>
+        <w:t>, эффекты, запланированные с помощью </w:t>
+      </w:r>
+      <w:proofErr w:type="spellStart"/>
+      <w:r>
+        <w:rPr>
+          <w:rStyle w:val="HTML"/>
+          <w:rFonts w:ascii="Consolas" w:eastAsiaTheme="minorHAnsi" w:hAnsi="Consolas"/>
+          <w:color w:val="1A1A1A"/>
+          <w:sz w:val="23"/>
+          <w:szCs w:val="23"/>
+        </w:rPr>
+        <w:t>useEffect</w:t>
+      </w:r>
+      <w:proofErr w:type="spellEnd"/>
+      <w:r>
+        <w:rPr>
+          <w:rFonts w:ascii="Segoe UI" w:hAnsi="Segoe UI" w:cs="Segoe UI"/>
+          <w:color w:val="000000"/>
+          <w:sz w:val="26"/>
+          <w:szCs w:val="26"/>
+        </w:rPr>
+        <w:t>, не блокируют браузер при попытке обновить экран. Ваше приложение будет быстрее реагировать на действия пользователя, даже когда эффект ещё не закончился. </w:t>
+      </w:r>
+    </w:p>
+    <w:p>
+      <w:pPr>
+        <w:rPr>
+          <w:rFonts w:ascii="Segoe UI" w:hAnsi="Segoe UI" w:cs="Segoe UI"/>
+          <w:color w:val="000000"/>
+          <w:sz w:val="26"/>
+          <w:szCs w:val="26"/>
+        </w:rPr>
+      </w:pPr>
+      <w:r>
+        <w:rPr>
+          <w:rFonts w:ascii="Segoe UI" w:hAnsi="Segoe UI" w:cs="Segoe UI"/>
+          <w:color w:val="000000"/>
+          <w:sz w:val="26"/>
+          <w:szCs w:val="26"/>
+        </w:rPr>
+        <w:lastRenderedPageBreak/>
+        <w:t xml:space="preserve">Вы можете сделать так, чтобы </w:t>
+      </w:r>
+      <w:proofErr w:type="spellStart"/>
+      <w:r>
+        <w:rPr>
+          <w:rFonts w:ascii="Segoe UI" w:hAnsi="Segoe UI" w:cs="Segoe UI"/>
+          <w:color w:val="000000"/>
+          <w:sz w:val="26"/>
+          <w:szCs w:val="26"/>
+        </w:rPr>
+        <w:t>React</w:t>
+      </w:r>
+      <w:proofErr w:type="spellEnd"/>
+      <w:r>
+        <w:rPr>
+          <w:rFonts w:ascii="Segoe UI" w:hAnsi="Segoe UI" w:cs="Segoe UI"/>
+          <w:color w:val="000000"/>
+          <w:sz w:val="26"/>
+          <w:szCs w:val="26"/>
+        </w:rPr>
+        <w:t> </w:t>
+      </w:r>
+      <w:r>
+        <w:rPr>
+          <w:rStyle w:val="a6"/>
+          <w:rFonts w:ascii="Segoe UI" w:hAnsi="Segoe UI" w:cs="Segoe UI"/>
+          <w:color w:val="000000"/>
+          <w:sz w:val="26"/>
+          <w:szCs w:val="26"/>
+        </w:rPr>
+        <w:t>пропускал</w:t>
+      </w:r>
+      <w:r>
+        <w:rPr>
+          <w:rFonts w:ascii="Segoe UI" w:hAnsi="Segoe UI" w:cs="Segoe UI"/>
+          <w:color w:val="000000"/>
+          <w:sz w:val="26"/>
+          <w:szCs w:val="26"/>
+        </w:rPr>
+        <w:t xml:space="preserve"> вызов эффекта, если определённые значения остались без изменений между последующими </w:t>
+      </w:r>
+      <w:proofErr w:type="spellStart"/>
+      <w:r>
+        <w:rPr>
+          <w:rFonts w:ascii="Segoe UI" w:hAnsi="Segoe UI" w:cs="Segoe UI"/>
+          <w:color w:val="000000"/>
+          <w:sz w:val="26"/>
+          <w:szCs w:val="26"/>
+        </w:rPr>
+        <w:t>рендерами</w:t>
+      </w:r>
+      <w:proofErr w:type="spellEnd"/>
+      <w:r>
+        <w:rPr>
+          <w:rFonts w:ascii="Segoe UI" w:hAnsi="Segoe UI" w:cs="Segoe UI"/>
+          <w:color w:val="000000"/>
+          <w:sz w:val="26"/>
+          <w:szCs w:val="26"/>
+        </w:rPr>
+        <w:t>. Чтобы сделать это, передайте массив в </w:t>
+      </w:r>
+      <w:proofErr w:type="spellStart"/>
+      <w:r>
+        <w:rPr>
+          <w:rStyle w:val="HTML"/>
+          <w:rFonts w:ascii="Consolas" w:eastAsiaTheme="minorHAnsi" w:hAnsi="Consolas"/>
+          <w:color w:val="1A1A1A"/>
+          <w:sz w:val="23"/>
+          <w:szCs w:val="23"/>
+        </w:rPr>
+        <w:t>useEffect</w:t>
+      </w:r>
+      <w:proofErr w:type="spellEnd"/>
+      <w:r>
+        <w:rPr>
+          <w:rFonts w:ascii="Segoe UI" w:hAnsi="Segoe UI" w:cs="Segoe UI"/>
+          <w:color w:val="000000"/>
+          <w:sz w:val="26"/>
+          <w:szCs w:val="26"/>
+        </w:rPr>
+        <w:t> вторым необязательным аргументом.</w:t>
+      </w:r>
+      <w:r>
+        <w:rPr>
+          <w:rFonts w:ascii="Segoe UI" w:hAnsi="Segoe UI" w:cs="Segoe UI"/>
+          <w:color w:val="000000"/>
+          <w:sz w:val="26"/>
+          <w:szCs w:val="26"/>
+        </w:rPr>
+        <w:br/>
+      </w:r>
+      <w:r>
+        <w:rPr>
+          <w:rFonts w:ascii="Segoe UI" w:hAnsi="Segoe UI" w:cs="Segoe UI"/>
+          <w:color w:val="000000"/>
+          <w:sz w:val="26"/>
+          <w:szCs w:val="26"/>
+          <w:lang w:val="ru-RU"/>
+        </w:rPr>
+        <w:drawing>
+          <wp:inline distT="0" distB="0" distL="0" distR="0" wp14:anchorId="2B462353" wp14:editId="3CC60317">
+            <wp:extent cx="5174428" cy="769687"/>
+            <wp:effectExtent l="0" t="0" r="7620" b="0"/>
+            <wp:docPr id="33" name="Рисунок 33" descr="Изображение выглядит как текст&#10;&#10;Автоматически созданное описание"/>
+            <wp:cNvGraphicFramePr>
+              <a:graphicFrameLocks xmlns:a="http://schemas.openxmlformats.org/drawingml/2006/main" noChangeAspect="1"/>
+            </wp:cNvGraphicFramePr>
+            <a:graphic xmlns:a="http://schemas.openxmlformats.org/drawingml/2006/main">
+              <a:graphicData uri="http://schemas.openxmlformats.org/drawingml/2006/picture">
+                <pic:pic xmlns:pic="http://schemas.openxmlformats.org/drawingml/2006/picture">
+                  <pic:nvPicPr>
+                    <pic:cNvPr id="33" name="Рисунок 33" descr="Изображение выглядит как текст&#10;&#10;Автоматически созданное описание"/>
+                    <pic:cNvPicPr/>
+                  </pic:nvPicPr>
+                  <pic:blipFill>
+                    <a:blip r:embed="rId44"/>
+                    <a:stretch>
+                      <a:fillRect/>
+                    </a:stretch>
+                  </pic:blipFill>
+                  <pic:spPr>
+                    <a:xfrm>
+                      <a:off x="0" y="0"/>
+                      <a:ext cx="5174428" cy="769687"/>
+                    </a:xfrm>
+                    <a:prstGeom prst="rect">
+                      <a:avLst/>
+                    </a:prstGeom>
+                  </pic:spPr>
+                </pic:pic>
+              </a:graphicData>
+            </a:graphic>
+          </wp:inline>
+        </w:drawing>
+      </w:r>
+    </w:p>
+    <w:p>
+      <w:pPr>
+        <w:rPr>
+          <w:rFonts w:ascii="Segoe UI" w:hAnsi="Segoe UI" w:cs="Segoe UI"/>
+          <w:color w:val="000000"/>
+          <w:sz w:val="26"/>
+          <w:szCs w:val="26"/>
+        </w:rPr>
+      </w:pPr>
+      <w:proofErr w:type="gramStart"/>
+      <w:r>
+        <w:rPr>
+          <w:rFonts w:ascii="Segoe UI" w:hAnsi="Segoe UI" w:cs="Segoe UI"/>
+          <w:color w:val="000000"/>
+          <w:sz w:val="26"/>
+          <w:szCs w:val="26"/>
+        </w:rPr>
+        <w:t>В этом примере,</w:t>
+      </w:r>
+      <w:proofErr w:type="gramEnd"/>
+      <w:r>
+        <w:rPr>
+          <w:rFonts w:ascii="Segoe UI" w:hAnsi="Segoe UI" w:cs="Segoe UI"/>
+          <w:color w:val="000000"/>
+          <w:sz w:val="26"/>
+          <w:szCs w:val="26"/>
+        </w:rPr>
+        <w:t xml:space="preserve"> мы передаём </w:t>
+      </w:r>
+      <w:r>
+        <w:rPr>
+          <w:rStyle w:val="HTML"/>
+          <w:rFonts w:ascii="Consolas" w:eastAsiaTheme="minorHAnsi" w:hAnsi="Consolas"/>
+          <w:color w:val="1A1A1A"/>
+          <w:sz w:val="23"/>
+          <w:szCs w:val="23"/>
+        </w:rPr>
+        <w:t>[</w:t>
+      </w:r>
+      <w:proofErr w:type="spellStart"/>
+      <w:r>
+        <w:rPr>
+          <w:rStyle w:val="HTML"/>
+          <w:rFonts w:ascii="Consolas" w:eastAsiaTheme="minorHAnsi" w:hAnsi="Consolas"/>
+          <w:color w:val="1A1A1A"/>
+          <w:sz w:val="23"/>
+          <w:szCs w:val="23"/>
+        </w:rPr>
+        <w:t>count</w:t>
+      </w:r>
+      <w:proofErr w:type="spellEnd"/>
+      <w:r>
+        <w:rPr>
+          <w:rStyle w:val="HTML"/>
+          <w:rFonts w:ascii="Consolas" w:eastAsiaTheme="minorHAnsi" w:hAnsi="Consolas"/>
+          <w:color w:val="1A1A1A"/>
+          <w:sz w:val="23"/>
+          <w:szCs w:val="23"/>
+        </w:rPr>
+        <w:t>]</w:t>
+      </w:r>
+      <w:r>
+        <w:rPr>
+          <w:rFonts w:ascii="Segoe UI" w:hAnsi="Segoe UI" w:cs="Segoe UI"/>
+          <w:color w:val="000000"/>
+          <w:sz w:val="26"/>
+          <w:szCs w:val="26"/>
+        </w:rPr>
+        <w:t xml:space="preserve"> вторым аргументом. Что это вообще значит? Это значит, </w:t>
+      </w:r>
+      <w:proofErr w:type="gramStart"/>
+      <w:r>
+        <w:rPr>
+          <w:rFonts w:ascii="Segoe UI" w:hAnsi="Segoe UI" w:cs="Segoe UI"/>
+          <w:color w:val="000000"/>
+          <w:sz w:val="26"/>
+          <w:szCs w:val="26"/>
+        </w:rPr>
+        <w:t>что</w:t>
+      </w:r>
+      <w:proofErr w:type="gramEnd"/>
+      <w:r>
+        <w:rPr>
+          <w:rFonts w:ascii="Segoe UI" w:hAnsi="Segoe UI" w:cs="Segoe UI"/>
+          <w:color w:val="000000"/>
+          <w:sz w:val="26"/>
+          <w:szCs w:val="26"/>
+        </w:rPr>
+        <w:t xml:space="preserve"> если </w:t>
+      </w:r>
+      <w:proofErr w:type="spellStart"/>
+      <w:r>
+        <w:rPr>
+          <w:rStyle w:val="HTML"/>
+          <w:rFonts w:ascii="Consolas" w:eastAsiaTheme="minorHAnsi" w:hAnsi="Consolas"/>
+          <w:color w:val="1A1A1A"/>
+          <w:sz w:val="23"/>
+          <w:szCs w:val="23"/>
+        </w:rPr>
+        <w:t>count</w:t>
+      </w:r>
+      <w:proofErr w:type="spellEnd"/>
+      <w:r>
+        <w:rPr>
+          <w:rFonts w:ascii="Segoe UI" w:hAnsi="Segoe UI" w:cs="Segoe UI"/>
+          <w:color w:val="000000"/>
+          <w:sz w:val="26"/>
+          <w:szCs w:val="26"/>
+        </w:rPr>
+        <w:t> будет равен </w:t>
+      </w:r>
+      <w:r>
+        <w:rPr>
+          <w:rStyle w:val="HTML"/>
+          <w:rFonts w:ascii="Consolas" w:eastAsiaTheme="minorHAnsi" w:hAnsi="Consolas"/>
+          <w:color w:val="1A1A1A"/>
+          <w:sz w:val="23"/>
+          <w:szCs w:val="23"/>
+        </w:rPr>
+        <w:t>5</w:t>
+      </w:r>
+      <w:r>
+        <w:rPr>
+          <w:rFonts w:ascii="Segoe UI" w:hAnsi="Segoe UI" w:cs="Segoe UI"/>
+          <w:color w:val="000000"/>
+          <w:sz w:val="26"/>
+          <w:szCs w:val="26"/>
+        </w:rPr>
+        <w:t xml:space="preserve"> и наш компонент повторно </w:t>
+      </w:r>
+      <w:proofErr w:type="spellStart"/>
+      <w:r>
+        <w:rPr>
+          <w:rFonts w:ascii="Segoe UI" w:hAnsi="Segoe UI" w:cs="Segoe UI"/>
+          <w:color w:val="000000"/>
+          <w:sz w:val="26"/>
+          <w:szCs w:val="26"/>
+        </w:rPr>
+        <w:t>рендерится</w:t>
+      </w:r>
+      <w:proofErr w:type="spellEnd"/>
+      <w:r>
+        <w:rPr>
+          <w:rFonts w:ascii="Segoe UI" w:hAnsi="Segoe UI" w:cs="Segoe UI"/>
+          <w:color w:val="000000"/>
+          <w:sz w:val="26"/>
+          <w:szCs w:val="26"/>
+        </w:rPr>
+        <w:t xml:space="preserve"> с тем же значением </w:t>
+      </w:r>
+      <w:proofErr w:type="spellStart"/>
+      <w:r>
+        <w:rPr>
+          <w:rStyle w:val="HTML"/>
+          <w:rFonts w:ascii="Consolas" w:eastAsiaTheme="minorHAnsi" w:hAnsi="Consolas"/>
+          <w:color w:val="1A1A1A"/>
+          <w:sz w:val="23"/>
+          <w:szCs w:val="23"/>
+        </w:rPr>
+        <w:t>count</w:t>
+      </w:r>
+      <w:proofErr w:type="spellEnd"/>
+      <w:r>
+        <w:rPr>
+          <w:rFonts w:ascii="Segoe UI" w:hAnsi="Segoe UI" w:cs="Segoe UI"/>
+          <w:color w:val="000000"/>
+          <w:sz w:val="26"/>
+          <w:szCs w:val="26"/>
+        </w:rPr>
+        <w:t> = </w:t>
+      </w:r>
+      <w:r>
+        <w:rPr>
+          <w:rStyle w:val="HTML"/>
+          <w:rFonts w:ascii="Consolas" w:eastAsiaTheme="minorHAnsi" w:hAnsi="Consolas"/>
+          <w:color w:val="1A1A1A"/>
+          <w:sz w:val="23"/>
+          <w:szCs w:val="23"/>
+        </w:rPr>
+        <w:t>5</w:t>
+      </w:r>
+      <w:r>
+        <w:rPr>
+          <w:rFonts w:ascii="Segoe UI" w:hAnsi="Segoe UI" w:cs="Segoe UI"/>
+          <w:color w:val="000000"/>
+          <w:sz w:val="26"/>
+          <w:szCs w:val="26"/>
+        </w:rPr>
+        <w:t xml:space="preserve">, </w:t>
+      </w:r>
+      <w:proofErr w:type="spellStart"/>
+      <w:r>
+        <w:rPr>
+          <w:rFonts w:ascii="Segoe UI" w:hAnsi="Segoe UI" w:cs="Segoe UI"/>
+          <w:color w:val="000000"/>
+          <w:sz w:val="26"/>
+          <w:szCs w:val="26"/>
+        </w:rPr>
+        <w:t>React</w:t>
+      </w:r>
+      <w:proofErr w:type="spellEnd"/>
+      <w:r>
+        <w:rPr>
+          <w:rFonts w:ascii="Segoe UI" w:hAnsi="Segoe UI" w:cs="Segoe UI"/>
+          <w:color w:val="000000"/>
+          <w:sz w:val="26"/>
+          <w:szCs w:val="26"/>
+        </w:rPr>
+        <w:t xml:space="preserve"> сравнит </w:t>
+      </w:r>
+      <w:r>
+        <w:rPr>
+          <w:rStyle w:val="HTML"/>
+          <w:rFonts w:ascii="Consolas" w:eastAsiaTheme="minorHAnsi" w:hAnsi="Consolas"/>
+          <w:color w:val="1A1A1A"/>
+          <w:sz w:val="23"/>
+          <w:szCs w:val="23"/>
+        </w:rPr>
+        <w:t>[5]</w:t>
+      </w:r>
+      <w:r>
+        <w:rPr>
+          <w:rFonts w:ascii="Segoe UI" w:hAnsi="Segoe UI" w:cs="Segoe UI"/>
+          <w:color w:val="000000"/>
+          <w:sz w:val="26"/>
+          <w:szCs w:val="26"/>
+        </w:rPr>
+        <w:t> из предыдущего рендера и </w:t>
+      </w:r>
+      <w:r>
+        <w:rPr>
+          <w:rStyle w:val="HTML"/>
+          <w:rFonts w:ascii="Consolas" w:eastAsiaTheme="minorHAnsi" w:hAnsi="Consolas"/>
+          <w:color w:val="1A1A1A"/>
+          <w:sz w:val="23"/>
+          <w:szCs w:val="23"/>
+        </w:rPr>
+        <w:t>[5]</w:t>
+      </w:r>
+      <w:r>
+        <w:rPr>
+          <w:rFonts w:ascii="Segoe UI" w:hAnsi="Segoe UI" w:cs="Segoe UI"/>
+          <w:color w:val="000000"/>
+          <w:sz w:val="26"/>
+          <w:szCs w:val="26"/>
+        </w:rPr>
+        <w:t> из следующего рендера. Так как, все элементы массива остались без изменений (</w:t>
+      </w:r>
+      <w:r>
+        <w:rPr>
+          <w:rStyle w:val="HTML"/>
+          <w:rFonts w:ascii="Consolas" w:eastAsiaTheme="minorHAnsi" w:hAnsi="Consolas"/>
+          <w:color w:val="1A1A1A"/>
+          <w:sz w:val="23"/>
+          <w:szCs w:val="23"/>
+        </w:rPr>
+        <w:t>5 === 5</w:t>
+      </w:r>
+      <w:r>
+        <w:rPr>
+          <w:rFonts w:ascii="Segoe UI" w:hAnsi="Segoe UI" w:cs="Segoe UI"/>
+          <w:color w:val="000000"/>
+          <w:sz w:val="26"/>
+          <w:szCs w:val="26"/>
+        </w:rPr>
+        <w:t xml:space="preserve">), </w:t>
+      </w:r>
+      <w:proofErr w:type="spellStart"/>
+      <w:r>
+        <w:rPr>
+          <w:rFonts w:ascii="Segoe UI" w:hAnsi="Segoe UI" w:cs="Segoe UI"/>
+          <w:color w:val="000000"/>
+          <w:sz w:val="26"/>
+          <w:szCs w:val="26"/>
+        </w:rPr>
+        <w:t>React</w:t>
+      </w:r>
+      <w:proofErr w:type="spellEnd"/>
+      <w:r>
+        <w:rPr>
+          <w:rFonts w:ascii="Segoe UI" w:hAnsi="Segoe UI" w:cs="Segoe UI"/>
+          <w:color w:val="000000"/>
+          <w:sz w:val="26"/>
+          <w:szCs w:val="26"/>
+        </w:rPr>
+        <w:t xml:space="preserve"> пропустит этот эффект. Это и есть оптимизация данного процесса.</w:t>
+      </w:r>
+    </w:p>
+    <w:p>
+      <w:pPr>
+        <w:rPr>
+          <w:rFonts w:ascii="Segoe UI" w:hAnsi="Segoe UI" w:cs="Segoe UI"/>
+          <w:color w:val="000000"/>
+          <w:sz w:val="26"/>
+          <w:szCs w:val="26"/>
+        </w:rPr>
+      </w:pPr>
+      <w:r>
+        <w:rPr>
+          <w:rFonts w:ascii="Segoe UI" w:hAnsi="Segoe UI" w:cs="Segoe UI"/>
+          <w:color w:val="000000"/>
+          <w:sz w:val="26"/>
+          <w:szCs w:val="26"/>
+        </w:rPr>
+        <w:t>Если вы хотите запустить эффект и сбросить его только один раз (при монтировании и размонтировании), вы можете передать пустой массив (</w:t>
+      </w:r>
+      <w:r>
+        <w:rPr>
+          <w:rStyle w:val="HTML"/>
+          <w:rFonts w:ascii="Consolas" w:eastAsiaTheme="minorHAnsi" w:hAnsi="Consolas"/>
+          <w:color w:val="1A1A1A"/>
+          <w:sz w:val="23"/>
+          <w:szCs w:val="23"/>
+        </w:rPr>
+        <w:t>[]</w:t>
+      </w:r>
+      <w:r>
+        <w:rPr>
+          <w:rFonts w:ascii="Segoe UI" w:hAnsi="Segoe UI" w:cs="Segoe UI"/>
+          <w:color w:val="000000"/>
+          <w:sz w:val="26"/>
+          <w:szCs w:val="26"/>
+        </w:rPr>
+        <w:t xml:space="preserve">) вторым аргументом. </w:t>
+      </w:r>
+      <w:proofErr w:type="spellStart"/>
+      <w:r>
+        <w:rPr>
+          <w:rFonts w:ascii="Segoe UI" w:hAnsi="Segoe UI" w:cs="Segoe UI"/>
+          <w:color w:val="000000"/>
+          <w:sz w:val="26"/>
+          <w:szCs w:val="26"/>
+        </w:rPr>
+        <w:t>React</w:t>
+      </w:r>
+      <w:proofErr w:type="spellEnd"/>
+      <w:r>
+        <w:rPr>
+          <w:rFonts w:ascii="Segoe UI" w:hAnsi="Segoe UI" w:cs="Segoe UI"/>
+          <w:color w:val="000000"/>
+          <w:sz w:val="26"/>
+          <w:szCs w:val="26"/>
+        </w:rPr>
+        <w:t xml:space="preserve"> посчитает, что ваш эффект не зависит от </w:t>
+      </w:r>
+      <w:r>
+        <w:rPr>
+          <w:rStyle w:val="a6"/>
+          <w:rFonts w:ascii="Segoe UI" w:hAnsi="Segoe UI" w:cs="Segoe UI"/>
+          <w:color w:val="000000"/>
+          <w:sz w:val="26"/>
+          <w:szCs w:val="26"/>
+        </w:rPr>
+        <w:t>каких-либо</w:t>
+      </w:r>
+      <w:r>
+        <w:rPr>
+          <w:rFonts w:ascii="Segoe UI" w:hAnsi="Segoe UI" w:cs="Segoe UI"/>
+          <w:color w:val="000000"/>
+          <w:sz w:val="26"/>
+          <w:szCs w:val="26"/>
+        </w:rPr>
+        <w:t> значений из пропсов или состояния и поэтому не будет выполнять повторных запусков эффекта.</w:t>
+      </w:r>
+    </w:p>
+    <w:p>
+      <w:pPr>
+        <w:rPr>
+          <w:rFonts w:ascii="Segoe UI" w:hAnsi="Segoe UI" w:cs="Segoe UI"/>
+          <w:color w:val="000000"/>
+          <w:sz w:val="26"/>
+          <w:szCs w:val="26"/>
+          <w:lang w:val="ru-RU"/>
+        </w:rPr>
+      </w:pPr>
+    </w:p>
+    <w:p>
+      <w:pPr>
+        <w:rPr>
+          <w:rFonts w:ascii="Segoe UI" w:hAnsi="Segoe UI" w:cs="Segoe UI"/>
+          <w:color w:val="000000"/>
+          <w:sz w:val="26"/>
+          <w:szCs w:val="26"/>
+          <w:lang w:val="ru-RU"/>
+        </w:rPr>
+      </w:pPr>
+      <w:r>
+        <w:rPr>
+          <w:b/>
+          <w:bCs/>
+          <w:sz w:val="40"/>
+          <w:szCs w:val="40"/>
+          <w:lang w:val="ru-RU"/>
+        </w:rPr>
+        <w:t>Правила хуков</w:t>
+      </w:r>
+      <w:r>
+        <w:rPr>
+          <w:b/>
+          <w:bCs/>
+          <w:sz w:val="40"/>
+          <w:szCs w:val="40"/>
+          <w:lang w:val="ru-RU"/>
+        </w:rPr>
+        <w:t>:</w:t>
+      </w:r>
+      <w:r>
+        <w:rPr>
+          <w:b/>
+          <w:bCs/>
+          <w:sz w:val="40"/>
+          <w:szCs w:val="40"/>
+          <w:lang w:val="ru-RU"/>
+        </w:rPr>
+        <w:br/>
+      </w:r>
+      <w:r>
+        <w:rPr>
+          <w:rFonts w:ascii="Segoe UI" w:hAnsi="Segoe UI" w:cs="Segoe UI"/>
+          <w:color w:val="000000"/>
+          <w:sz w:val="26"/>
+          <w:szCs w:val="26"/>
+          <w:lang w:val="ru-RU"/>
+        </w:rPr>
+        <w:t>Использовать хуки только на верхнем уровне.</w:t>
+      </w:r>
+    </w:p>
+    <w:p>
+      <w:pPr>
+        <w:spacing w:after="0" w:line="240" w:lineRule="auto"/>
+        <w:rPr>
+          <w:rFonts w:ascii="Segoe UI" w:eastAsia="Times New Roman" w:hAnsi="Segoe UI" w:cs="Segoe UI"/>
+          <w:color w:val="000000"/>
+          <w:sz w:val="26"/>
+          <w:szCs w:val="26"/>
+          <w:lang w:val="ru-BY" w:eastAsia="ru-BY"/>
+        </w:rPr>
+      </w:pPr>
+      <w:r>
+        <w:rPr>
+          <w:rFonts w:ascii="Segoe UI" w:eastAsia="Times New Roman" w:hAnsi="Segoe UI" w:cs="Segoe UI"/>
+          <w:b/>
+          <w:bCs/>
+          <w:color w:val="000000"/>
+          <w:sz w:val="26"/>
+          <w:szCs w:val="26"/>
+          <w:lang w:val="ru-BY" w:eastAsia="ru-BY"/>
+        </w:rPr>
+        <w:t>Не вызывайте хуки из обычных функций JavaScript.</w:t>
+      </w:r>
+      <w:r>
+        <w:rPr>
+          <w:rFonts w:ascii="Segoe UI" w:eastAsia="Times New Roman" w:hAnsi="Segoe UI" w:cs="Segoe UI"/>
+          <w:color w:val="000000"/>
+          <w:sz w:val="26"/>
+          <w:szCs w:val="26"/>
+          <w:lang w:val="ru-BY" w:eastAsia="ru-BY"/>
+        </w:rPr>
+        <w:t> Вместо этого можно:</w:t>
+      </w:r>
+    </w:p>
+    <w:p>
+      <w:pPr>
+        <w:numPr>
+          <w:ilvl w:val="0"/>
+          <w:numId w:val="2"/>
+        </w:numPr>
+        <w:spacing w:before="150" w:after="0" w:line="240" w:lineRule="auto"/>
+        <w:rPr>
+          <w:rFonts w:ascii="Segoe UI" w:eastAsia="Times New Roman" w:hAnsi="Segoe UI" w:cs="Segoe UI"/>
+          <w:color w:val="1A1A1A"/>
+          <w:sz w:val="27"/>
+          <w:szCs w:val="27"/>
+          <w:lang w:val="ru-BY" w:eastAsia="ru-BY"/>
+        </w:rPr>
+      </w:pPr>
+      <w:r>
+        <w:rPr>
+          <w:rFonts w:ascii="Segoe UI Emoji" w:eastAsia="Times New Roman" w:hAnsi="Segoe UI Emoji" w:cs="Segoe UI Emoji"/>
+          <w:color w:val="1A1A1A"/>
+          <w:sz w:val="27"/>
+          <w:szCs w:val="27"/>
+          <w:lang w:val="ru-BY" w:eastAsia="ru-BY"/>
+        </w:rPr>
+        <w:t>✅</w:t>
+      </w:r>
+      <w:r>
+        <w:rPr>
+          <w:rFonts w:ascii="Segoe UI" w:eastAsia="Times New Roman" w:hAnsi="Segoe UI" w:cs="Segoe UI"/>
+          <w:color w:val="1A1A1A"/>
+          <w:sz w:val="27"/>
+          <w:szCs w:val="27"/>
+          <w:lang w:val="ru-BY" w:eastAsia="ru-BY"/>
+        </w:rPr>
+        <w:t xml:space="preserve"> Вызывать хуки из функционального компонента </w:t>
+      </w:r>
+      <w:proofErr w:type="spellStart"/>
+      <w:r>
+        <w:rPr>
+          <w:rFonts w:ascii="Segoe UI" w:eastAsia="Times New Roman" w:hAnsi="Segoe UI" w:cs="Segoe UI"/>
+          <w:color w:val="1A1A1A"/>
+          <w:sz w:val="27"/>
+          <w:szCs w:val="27"/>
+          <w:lang w:val="ru-BY" w:eastAsia="ru-BY"/>
+        </w:rPr>
+        <w:t>React</w:t>
+      </w:r>
+      <w:proofErr w:type="spellEnd"/>
+      <w:r>
+        <w:rPr>
+          <w:rFonts w:ascii="Segoe UI" w:eastAsia="Times New Roman" w:hAnsi="Segoe UI" w:cs="Segoe UI"/>
+          <w:color w:val="1A1A1A"/>
+          <w:sz w:val="27"/>
+          <w:szCs w:val="27"/>
+          <w:lang w:val="ru-BY" w:eastAsia="ru-BY"/>
+        </w:rPr>
+        <w:t>.</w:t>
+      </w:r>
+    </w:p>
+    <w:p>
+      <w:pPr>
+        <w:numPr>
+          <w:ilvl w:val="0"/>
+          <w:numId w:val="2"/>
+        </w:numPr>
+        <w:spacing w:before="150" w:after="0" w:line="240" w:lineRule="auto"/>
+        <w:rPr>
+          <w:rFonts w:ascii="Segoe UI" w:eastAsia="Times New Roman" w:hAnsi="Segoe UI" w:cs="Segoe UI"/>
+          <w:color w:val="1A1A1A"/>
+          <w:sz w:val="27"/>
+          <w:szCs w:val="27"/>
+          <w:lang w:val="ru-BY" w:eastAsia="ru-BY"/>
+        </w:rPr>
+      </w:pPr>
+      <w:r>
+        <w:rPr>
+          <w:rFonts w:ascii="Segoe UI Emoji" w:eastAsia="Times New Roman" w:hAnsi="Segoe UI Emoji" w:cs="Segoe UI Emoji"/>
+          <w:color w:val="1A1A1A"/>
+          <w:sz w:val="27"/>
+          <w:szCs w:val="27"/>
+          <w:lang w:val="ru-BY" w:eastAsia="ru-BY"/>
+        </w:rPr>
+        <w:t>✅</w:t>
+      </w:r>
+      <w:r>
+        <w:rPr>
+          <w:rFonts w:ascii="Segoe UI" w:eastAsia="Times New Roman" w:hAnsi="Segoe UI" w:cs="Segoe UI"/>
+          <w:color w:val="1A1A1A"/>
+          <w:sz w:val="27"/>
+          <w:szCs w:val="27"/>
+          <w:lang w:val="ru-BY" w:eastAsia="ru-BY"/>
+        </w:rPr>
+        <w:t xml:space="preserve"> Вызывать хуки из пользовательского хука</w:t>
+      </w:r>
+    </w:p>
+    <w:p>
+      <w:pPr>
+        <w:rPr>
+          <w:rFonts w:ascii="Segoe UI" w:hAnsi="Segoe UI" w:cs="Segoe UI"/>
+          <w:color w:val="000000"/>
+          <w:sz w:val="26"/>
+          <w:szCs w:val="26"/>
+        </w:rPr>
+      </w:pPr>
+    </w:p>
+    <w:p>
+      <w:pPr>
+        <w:rPr>
+          <w:rFonts w:ascii="Segoe UI" w:hAnsi="Segoe UI" w:cs="Segoe UI"/>
+          <w:color w:val="000000"/>
+          <w:sz w:val="26"/>
+          <w:szCs w:val="26"/>
+        </w:rPr>
+      </w:pPr>
+      <w:r>
+        <w:rPr>
+          <w:rFonts w:ascii="Segoe UI" w:hAnsi="Segoe UI" w:cs="Segoe UI"/>
+          <w:color w:val="000000"/>
+          <w:sz w:val="26"/>
+          <w:szCs w:val="26"/>
+        </w:rPr>
+        <w:t xml:space="preserve">Итак, как же </w:t>
+      </w:r>
+      <w:proofErr w:type="spellStart"/>
+      <w:r>
+        <w:rPr>
+          <w:rFonts w:ascii="Segoe UI" w:hAnsi="Segoe UI" w:cs="Segoe UI"/>
+          <w:color w:val="000000"/>
+          <w:sz w:val="26"/>
+          <w:szCs w:val="26"/>
+        </w:rPr>
+        <w:t>React</w:t>
+      </w:r>
+      <w:proofErr w:type="spellEnd"/>
+      <w:r>
+        <w:rPr>
+          <w:rFonts w:ascii="Segoe UI" w:hAnsi="Segoe UI" w:cs="Segoe UI"/>
+          <w:color w:val="000000"/>
+          <w:sz w:val="26"/>
+          <w:szCs w:val="26"/>
+        </w:rPr>
+        <w:t xml:space="preserve"> сопоставляет переменные состояния с вызовами </w:t>
+      </w:r>
+      <w:proofErr w:type="spellStart"/>
+      <w:r>
+        <w:rPr>
+          <w:rStyle w:val="HTML"/>
+          <w:rFonts w:ascii="Consolas" w:eastAsiaTheme="minorHAnsi" w:hAnsi="Consolas"/>
+          <w:color w:val="1A1A1A"/>
+          <w:sz w:val="23"/>
+          <w:szCs w:val="23"/>
+        </w:rPr>
+        <w:t>useState</w:t>
+      </w:r>
+      <w:proofErr w:type="spellEnd"/>
+      <w:r>
+        <w:rPr>
+          <w:rFonts w:ascii="Segoe UI" w:hAnsi="Segoe UI" w:cs="Segoe UI"/>
+          <w:color w:val="000000"/>
+          <w:sz w:val="26"/>
+          <w:szCs w:val="26"/>
+        </w:rPr>
+        <w:t>? Ответ таков: </w:t>
       </w:r>
       <w:proofErr w:type="spellStart"/>
       <w:r>
@@ -5973,7 +7607,7 @@
           <w:sz w:val="26"/>
           <w:szCs w:val="26"/>
         </w:rPr>
-        <w:t>уки</w:t>
+        <w:t>React</w:t>
       </w:r>
       <w:proofErr w:type="spellEnd"/>
       <w:r>
@@ -5984,8 +7618,168 @@
           <w:sz w:val="26"/>
           <w:szCs w:val="26"/>
         </w:rPr>
-        <w:t xml:space="preserve"> позволяют разбить один компонент на маленькие функции по их назначению (например, подписке или загрузке данных)</w:t>
-      </w:r>
+        <w:t xml:space="preserve"> полагается на порядок вызова хуков</w:t>
+      </w:r>
+      <w:r>
+        <w:rPr>
+          <w:rFonts w:ascii="Segoe UI" w:hAnsi="Segoe UI" w:cs="Segoe UI"/>
+          <w:color w:val="000000"/>
+          <w:sz w:val="26"/>
+          <w:szCs w:val="26"/>
+        </w:rPr>
+        <w:t>. Наш пример работает, потому что порядок вызова хуков одинаков при каждом рендере.</w:t>
+      </w:r>
+    </w:p>
+    <w:p>
+      <w:pPr>
+        <w:rPr>
+          <w:sz w:val="26"/>
+          <w:szCs w:val="26"/>
+          <w:lang w:val="ru-RU"/>
+        </w:rPr>
+      </w:pPr>
+      <w:r>
+        <w:rPr>
+          <w:sz w:val="26"/>
+          <w:szCs w:val="26"/>
+          <w:lang w:val="ru-RU"/>
+        </w:rPr>
+        <w:lastRenderedPageBreak/>
+        <w:drawing>
+          <wp:inline distT="0" distB="0" distL="0" distR="0" wp14:anchorId="57E26B3C" wp14:editId="2438C5B3">
+            <wp:extent cx="4115157" cy="1341236"/>
+            <wp:effectExtent l="0" t="0" r="0" b="0"/>
+            <wp:docPr id="34" name="Рисунок 34" descr="Изображение выглядит как текст&#10;&#10;Автоматически созданное описание"/>
+            <wp:cNvGraphicFramePr>
+              <a:graphicFrameLocks xmlns:a="http://schemas.openxmlformats.org/drawingml/2006/main" noChangeAspect="1"/>
+            </wp:cNvGraphicFramePr>
+            <a:graphic xmlns:a="http://schemas.openxmlformats.org/drawingml/2006/main">
+              <a:graphicData uri="http://schemas.openxmlformats.org/drawingml/2006/picture">
+                <pic:pic xmlns:pic="http://schemas.openxmlformats.org/drawingml/2006/picture">
+                  <pic:nvPicPr>
+                    <pic:cNvPr id="34" name="Рисунок 34" descr="Изображение выглядит как текст&#10;&#10;Автоматически созданное описание"/>
+                    <pic:cNvPicPr/>
+                  </pic:nvPicPr>
+                  <pic:blipFill>
+                    <a:blip r:embed="rId45"/>
+                    <a:stretch>
+                      <a:fillRect/>
+                    </a:stretch>
+                  </pic:blipFill>
+                  <pic:spPr>
+                    <a:xfrm>
+                      <a:off x="0" y="0"/>
+                      <a:ext cx="4115157" cy="1341236"/>
+                    </a:xfrm>
+                    <a:prstGeom prst="rect">
+                      <a:avLst/>
+                    </a:prstGeom>
+                  </pic:spPr>
+                </pic:pic>
+              </a:graphicData>
+            </a:graphic>
+          </wp:inline>
+        </w:drawing>
+      </w:r>
+    </w:p>
+    <w:p>
+      <w:pPr>
+        <w:rPr>
+          <w:rFonts w:ascii="Segoe UI" w:hAnsi="Segoe UI" w:cs="Segoe UI"/>
+          <w:color w:val="000000"/>
+          <w:sz w:val="26"/>
+          <w:szCs w:val="26"/>
+        </w:rPr>
+      </w:pPr>
+      <w:proofErr w:type="spellStart"/>
+      <w:r>
+        <w:rPr>
+          <w:rFonts w:ascii="Segoe UI" w:hAnsi="Segoe UI" w:cs="Segoe UI"/>
+          <w:color w:val="000000"/>
+          <w:sz w:val="26"/>
+          <w:szCs w:val="26"/>
+        </w:rPr>
+        <w:t>React</w:t>
+      </w:r>
+      <w:proofErr w:type="spellEnd"/>
+      <w:r>
+        <w:rPr>
+          <w:rFonts w:ascii="Segoe UI" w:hAnsi="Segoe UI" w:cs="Segoe UI"/>
+          <w:color w:val="000000"/>
+          <w:sz w:val="26"/>
+          <w:szCs w:val="26"/>
+        </w:rPr>
+        <w:t xml:space="preserve"> не будет знать, что вернуть для второго вызова хука </w:t>
+      </w:r>
+      <w:proofErr w:type="spellStart"/>
+      <w:r>
+        <w:rPr>
+          <w:rStyle w:val="HTML"/>
+          <w:rFonts w:ascii="Consolas" w:eastAsiaTheme="minorHAnsi" w:hAnsi="Consolas"/>
+          <w:color w:val="1A1A1A"/>
+          <w:sz w:val="23"/>
+          <w:szCs w:val="23"/>
+        </w:rPr>
+        <w:t>useState</w:t>
+      </w:r>
+      <w:proofErr w:type="spellEnd"/>
+      <w:r>
+        <w:rPr>
+          <w:rFonts w:ascii="Segoe UI" w:hAnsi="Segoe UI" w:cs="Segoe UI"/>
+          <w:color w:val="000000"/>
+          <w:sz w:val="26"/>
+          <w:szCs w:val="26"/>
+        </w:rPr>
+        <w:t xml:space="preserve">. </w:t>
+      </w:r>
+      <w:proofErr w:type="spellStart"/>
+      <w:r>
+        <w:rPr>
+          <w:rFonts w:ascii="Segoe UI" w:hAnsi="Segoe UI" w:cs="Segoe UI"/>
+          <w:color w:val="000000"/>
+          <w:sz w:val="26"/>
+          <w:szCs w:val="26"/>
+        </w:rPr>
+        <w:t>React</w:t>
+      </w:r>
+      <w:proofErr w:type="spellEnd"/>
+      <w:r>
+        <w:rPr>
+          <w:rFonts w:ascii="Segoe UI" w:hAnsi="Segoe UI" w:cs="Segoe UI"/>
+          <w:color w:val="000000"/>
+          <w:sz w:val="26"/>
+          <w:szCs w:val="26"/>
+        </w:rPr>
+        <w:t xml:space="preserve"> ожидал, что второй вызов хука в этом компоненте соответствует эффекту </w:t>
+      </w:r>
+      <w:proofErr w:type="spellStart"/>
+      <w:r>
+        <w:rPr>
+          <w:rStyle w:val="HTML"/>
+          <w:rFonts w:ascii="Consolas" w:eastAsiaTheme="minorHAnsi" w:hAnsi="Consolas"/>
+          <w:color w:val="1A1A1A"/>
+          <w:sz w:val="23"/>
+          <w:szCs w:val="23"/>
+        </w:rPr>
+        <w:t>persistForm</w:t>
+      </w:r>
+      <w:proofErr w:type="spellEnd"/>
+      <w:r>
+        <w:rPr>
+          <w:rFonts w:ascii="Segoe UI" w:hAnsi="Segoe UI" w:cs="Segoe UI"/>
+          <w:color w:val="000000"/>
+          <w:sz w:val="26"/>
+          <w:szCs w:val="26"/>
+        </w:rPr>
+        <w:t>, так же как при предыдущем рендере, но это больше не так. Начиная с этого момента, вызов каждого хука, следующего за пропущенным, также будет сдвинут на один назад, что приведёт к ошибкам.</w:t>
+      </w:r>
+    </w:p>
+    <w:p>
+      <w:pPr>
+        <w:rPr>
+          <w:noProof/>
+        </w:rPr>
+      </w:pPr>
       <w:r>
         <w:rPr>
           <w:rStyle w:val="a4"/>
@@ -5993,17 +7787,3189 @@
           <w:color w:val="000000"/>
           <w:sz w:val="26"/>
           <w:szCs w:val="26"/>
-          <w:lang w:val="ru-RU"/>
+        </w:rPr>
+        <w:t>Вот почему хуки должны вызываться на верхнем уровне компонента.</w:t>
+      </w:r>
+      <w:r>
+        <w:rPr>
+          <w:rFonts w:ascii="Segoe UI" w:hAnsi="Segoe UI" w:cs="Segoe UI"/>
+          <w:color w:val="000000"/>
+          <w:sz w:val="26"/>
+          <w:szCs w:val="26"/>
+        </w:rPr>
+        <w:t> Если мы хотим запускать эффект по условию, то можем поместить это условие </w:t>
+      </w:r>
+      <w:r>
+        <w:rPr>
+          <w:rStyle w:val="a6"/>
+          <w:rFonts w:ascii="Segoe UI" w:hAnsi="Segoe UI" w:cs="Segoe UI"/>
+          <w:color w:val="000000"/>
+          <w:sz w:val="26"/>
+          <w:szCs w:val="26"/>
+        </w:rPr>
+        <w:t>внутрь</w:t>
+      </w:r>
+      <w:r>
+        <w:rPr>
+          <w:rFonts w:ascii="Segoe UI" w:hAnsi="Segoe UI" w:cs="Segoe UI"/>
+          <w:color w:val="000000"/>
+          <w:sz w:val="26"/>
+          <w:szCs w:val="26"/>
+        </w:rPr>
+        <w:t> хука</w:t>
+      </w:r>
+      <w:r>
+        <w:rPr>
+          <w:noProof/>
+        </w:rPr>
+        <w:t xml:space="preserve"> </w:t>
+      </w:r>
+      <w:r>
+        <w:rPr>
+          <w:rFonts w:ascii="Segoe UI" w:hAnsi="Segoe UI" w:cs="Segoe UI"/>
+          <w:color w:val="000000"/>
+          <w:sz w:val="26"/>
+          <w:szCs w:val="26"/>
+        </w:rPr>
+        <w:drawing>
+          <wp:inline distT="0" distB="0" distL="0" distR="0" wp14:anchorId="2868CAB0" wp14:editId="573483CC">
+            <wp:extent cx="3322608" cy="1249788"/>
+            <wp:effectExtent l="0" t="0" r="0" b="7620"/>
+            <wp:docPr id="35" name="Рисунок 35" descr="Изображение выглядит как текст&#10;&#10;Автоматически созданное описание"/>
+            <wp:cNvGraphicFramePr>
+              <a:graphicFrameLocks xmlns:a="http://schemas.openxmlformats.org/drawingml/2006/main" noChangeAspect="1"/>
+            </wp:cNvGraphicFramePr>
+            <a:graphic xmlns:a="http://schemas.openxmlformats.org/drawingml/2006/main">
+              <a:graphicData uri="http://schemas.openxmlformats.org/drawingml/2006/picture">
+                <pic:pic xmlns:pic="http://schemas.openxmlformats.org/drawingml/2006/picture">
+                  <pic:nvPicPr>
+                    <pic:cNvPr id="35" name="Рисунок 35" descr="Изображение выглядит как текст&#10;&#10;Автоматически созданное описание"/>
+                    <pic:cNvPicPr/>
+                  </pic:nvPicPr>
+                  <pic:blipFill>
+                    <a:blip r:embed="rId46"/>
+                    <a:stretch>
+                      <a:fillRect/>
+                    </a:stretch>
+                  </pic:blipFill>
+                  <pic:spPr>
+                    <a:xfrm>
+                      <a:off x="0" y="0"/>
+                      <a:ext cx="3322608" cy="1249788"/>
+                    </a:xfrm>
+                    <a:prstGeom prst="rect">
+                      <a:avLst/>
+                    </a:prstGeom>
+                  </pic:spPr>
+                </pic:pic>
+              </a:graphicData>
+            </a:graphic>
+          </wp:inline>
+        </w:drawing>
+      </w:r>
+    </w:p>
+    <w:p>
+      <w:pPr>
+        <w:rPr>
+          <w:noProof/>
+        </w:rPr>
+      </w:pPr>
+    </w:p>
+    <w:p>
+      <w:pPr>
+        <w:rPr>
+          <w:rFonts w:ascii="Segoe UI" w:hAnsi="Segoe UI" w:cs="Segoe UI"/>
+          <w:color w:val="000000"/>
+          <w:sz w:val="26"/>
+          <w:szCs w:val="26"/>
+        </w:rPr>
+      </w:pPr>
+      <w:r>
+        <w:rPr>
+          <w:rFonts w:ascii="Segoe UI" w:hAnsi="Segoe UI" w:cs="Segoe UI"/>
+          <w:color w:val="000000"/>
+          <w:sz w:val="26"/>
+          <w:szCs w:val="26"/>
+        </w:rPr>
+        <w:t>Создание пользовательских хуков позволяет вам перенести логику компонентов в функции, которые можно повторно использовать.</w:t>
+      </w:r>
+    </w:p>
+    <w:p>
+      <w:pPr>
+        <w:rPr>
+          <w:rFonts w:ascii="Segoe UI" w:hAnsi="Segoe UI" w:cs="Segoe UI"/>
+          <w:color w:val="000000"/>
+          <w:sz w:val="26"/>
+          <w:szCs w:val="26"/>
+        </w:rPr>
+      </w:pPr>
+      <w:r>
+        <w:rPr>
+          <w:rStyle w:val="a4"/>
+          <w:rFonts w:ascii="Segoe UI" w:hAnsi="Segoe UI" w:cs="Segoe UI"/>
+          <w:color w:val="000000"/>
+          <w:sz w:val="26"/>
+          <w:szCs w:val="26"/>
+        </w:rPr>
+        <w:t>Пользовательский хук — это JavaScript-функция, имя которой начинается с «</w:t>
+      </w:r>
+      <w:proofErr w:type="spellStart"/>
+      <w:r>
+        <w:rPr>
+          <w:rStyle w:val="a4"/>
+          <w:rFonts w:ascii="Segoe UI" w:hAnsi="Segoe UI" w:cs="Segoe UI"/>
+          <w:color w:val="000000"/>
+          <w:sz w:val="26"/>
+          <w:szCs w:val="26"/>
+        </w:rPr>
+        <w:t>use</w:t>
+      </w:r>
+      <w:proofErr w:type="spellEnd"/>
+      <w:r>
+        <w:rPr>
+          <w:rStyle w:val="a4"/>
+          <w:rFonts w:ascii="Segoe UI" w:hAnsi="Segoe UI" w:cs="Segoe UI"/>
+          <w:color w:val="000000"/>
+          <w:sz w:val="26"/>
+          <w:szCs w:val="26"/>
+        </w:rPr>
+        <w:t>», и которая может вызывать другие хуки.</w:t>
+      </w:r>
+      <w:r>
+        <w:rPr>
+          <w:rFonts w:ascii="Segoe UI" w:hAnsi="Segoe UI" w:cs="Segoe UI"/>
+          <w:color w:val="000000"/>
+          <w:sz w:val="26"/>
+          <w:szCs w:val="26"/>
+        </w:rPr>
+        <w:t> </w:t>
+      </w:r>
+    </w:p>
+    <w:p>
+      <w:pPr>
+        <w:rPr>
+          <w:rFonts w:ascii="Segoe UI" w:hAnsi="Segoe UI" w:cs="Segoe UI"/>
+          <w:color w:val="000000"/>
+          <w:sz w:val="26"/>
+          <w:szCs w:val="26"/>
+        </w:rPr>
+      </w:pPr>
+      <w:r>
+        <w:rPr>
+          <w:rStyle w:val="a4"/>
+          <w:rFonts w:ascii="Segoe UI" w:hAnsi="Segoe UI" w:cs="Segoe UI"/>
+          <w:color w:val="000000"/>
+          <w:sz w:val="26"/>
+          <w:szCs w:val="26"/>
+        </w:rPr>
+        <w:t>У хука, используемого в двух компонентах, одинаковое состояние?</w:t>
+      </w:r>
+      <w:r>
+        <w:rPr>
+          <w:rFonts w:ascii="Segoe UI" w:hAnsi="Segoe UI" w:cs="Segoe UI"/>
+          <w:color w:val="000000"/>
+          <w:sz w:val="26"/>
+          <w:szCs w:val="26"/>
+        </w:rPr>
+        <w:t> Нет. Пользовательские хуки — это механизм повторного использования </w:t>
+      </w:r>
+      <w:r>
+        <w:rPr>
+          <w:rStyle w:val="a6"/>
+          <w:rFonts w:ascii="Segoe UI" w:hAnsi="Segoe UI" w:cs="Segoe UI"/>
+          <w:color w:val="000000"/>
+          <w:sz w:val="26"/>
+          <w:szCs w:val="26"/>
+        </w:rPr>
+        <w:t>логики с состоянием</w:t>
+      </w:r>
+      <w:r>
+        <w:rPr>
+          <w:rFonts w:ascii="Segoe UI" w:hAnsi="Segoe UI" w:cs="Segoe UI"/>
+          <w:color w:val="000000"/>
+          <w:sz w:val="26"/>
+          <w:szCs w:val="26"/>
+        </w:rPr>
+        <w:t> (например, установка подписки и сохранение текущего значения), но каждый раз, когда вы используете пользовательский хук, всё состояние и эффекты внутри него полностью изолированы.</w:t>
+      </w:r>
+    </w:p>
+    <w:p>
+      <w:pPr>
+        <w:rPr>
+          <w:sz w:val="26"/>
+          <w:szCs w:val="26"/>
+          <w:lang w:val="ru-RU"/>
+        </w:rPr>
+      </w:pPr>
+      <w:r>
+        <w:rPr>
+          <w:sz w:val="26"/>
+          <w:szCs w:val="26"/>
+          <w:lang w:val="ru-RU"/>
+        </w:rPr>
+        <w:lastRenderedPageBreak/>
+        <w:drawing>
+          <wp:inline distT="0" distB="0" distL="0" distR="0" wp14:anchorId="3D249195" wp14:editId="17276A22">
+            <wp:extent cx="5940425" cy="2629535"/>
+            <wp:effectExtent l="0" t="0" r="3175" b="0"/>
+            <wp:docPr id="36" name="Рисунок 36" descr="Изображение выглядит как текст&#10;&#10;Автоматически созданное описание"/>
+            <wp:cNvGraphicFramePr>
+              <a:graphicFrameLocks xmlns:a="http://schemas.openxmlformats.org/drawingml/2006/main" noChangeAspect="1"/>
+            </wp:cNvGraphicFramePr>
+            <a:graphic xmlns:a="http://schemas.openxmlformats.org/drawingml/2006/main">
+              <a:graphicData uri="http://schemas.openxmlformats.org/drawingml/2006/picture">
+                <pic:pic xmlns:pic="http://schemas.openxmlformats.org/drawingml/2006/picture">
+                  <pic:nvPicPr>
+                    <pic:cNvPr id="36" name="Рисунок 36" descr="Изображение выглядит как текст&#10;&#10;Автоматически созданное описание"/>
+                    <pic:cNvPicPr/>
+                  </pic:nvPicPr>
+                  <pic:blipFill>
+                    <a:blip r:embed="rId47"/>
+                    <a:stretch>
+                      <a:fillRect/>
+                    </a:stretch>
+                  </pic:blipFill>
+                  <pic:spPr>
+                    <a:xfrm>
+                      <a:off x="0" y="0"/>
+                      <a:ext cx="5940425" cy="2629535"/>
+                    </a:xfrm>
+                    <a:prstGeom prst="rect">
+                      <a:avLst/>
+                    </a:prstGeom>
+                  </pic:spPr>
+                </pic:pic>
+              </a:graphicData>
+            </a:graphic>
+          </wp:inline>
+        </w:drawing>
+      </w:r>
+    </w:p>
+    <w:p>
+      <w:pPr>
+        <w:rPr>
+          <w:rFonts w:ascii="Segoe UI" w:hAnsi="Segoe UI" w:cs="Segoe UI"/>
+          <w:color w:val="000000"/>
+          <w:sz w:val="26"/>
+          <w:szCs w:val="26"/>
+        </w:rPr>
+      </w:pPr>
+      <w:r>
+        <w:rPr>
+          <w:rFonts w:ascii="Segoe UI" w:hAnsi="Segoe UI" w:cs="Segoe UI"/>
+          <w:color w:val="000000"/>
+          <w:sz w:val="26"/>
+          <w:szCs w:val="26"/>
+        </w:rPr>
+        <w:t xml:space="preserve">Если вы обновите состояние хука тем же значением, что и текущее состояние, </w:t>
+      </w:r>
+      <w:proofErr w:type="spellStart"/>
+      <w:r>
+        <w:rPr>
+          <w:rFonts w:ascii="Segoe UI" w:hAnsi="Segoe UI" w:cs="Segoe UI"/>
+          <w:color w:val="000000"/>
+          <w:sz w:val="26"/>
+          <w:szCs w:val="26"/>
+        </w:rPr>
+        <w:t>React</w:t>
+      </w:r>
+      <w:proofErr w:type="spellEnd"/>
+      <w:r>
+        <w:rPr>
+          <w:rFonts w:ascii="Segoe UI" w:hAnsi="Segoe UI" w:cs="Segoe UI"/>
+          <w:color w:val="000000"/>
+          <w:sz w:val="26"/>
+          <w:szCs w:val="26"/>
+        </w:rPr>
+        <w:t xml:space="preserve"> досрочно выйдет из хука без повторного рендера дочерних элементов и запуска эффектов.</w:t>
+      </w:r>
+    </w:p>
+    <w:p>
+      <w:pPr>
+        <w:rPr>
+          <w:rFonts w:ascii="Segoe UI" w:hAnsi="Segoe UI" w:cs="Segoe UI"/>
+          <w:color w:val="000000"/>
+          <w:sz w:val="26"/>
+          <w:szCs w:val="26"/>
+        </w:rPr>
+      </w:pPr>
+      <w:r>
+        <w:rPr>
+          <w:rFonts w:ascii="Segoe UI" w:hAnsi="Segoe UI" w:cs="Segoe UI"/>
+          <w:color w:val="000000"/>
+          <w:sz w:val="26"/>
+          <w:szCs w:val="26"/>
+        </w:rPr>
+        <w:t>Часто эффекты создают ресурсы, которые необходимо очистить (или сбросить) перед тем, как компонент покидает экран, например подписку или идентификатор таймера. Чтобы сделать это, функция переданная в </w:t>
+      </w:r>
+      <w:proofErr w:type="spellStart"/>
+      <w:r>
+        <w:rPr>
+          <w:rStyle w:val="HTML"/>
+          <w:rFonts w:ascii="Consolas" w:eastAsiaTheme="minorHAnsi" w:hAnsi="Consolas"/>
+          <w:color w:val="1A1A1A"/>
+          <w:sz w:val="23"/>
+          <w:szCs w:val="23"/>
+        </w:rPr>
+        <w:t>useEffect</w:t>
+      </w:r>
+      <w:proofErr w:type="spellEnd"/>
+      <w:r>
+        <w:rPr>
+          <w:rFonts w:ascii="Segoe UI" w:hAnsi="Segoe UI" w:cs="Segoe UI"/>
+          <w:color w:val="000000"/>
+          <w:sz w:val="26"/>
+          <w:szCs w:val="26"/>
+        </w:rPr>
+        <w:t>, может вернуть функцию очистки. Например, чтобы создать подписку:</w:t>
+      </w:r>
+    </w:p>
+    <w:p>
+      <w:pPr>
+        <w:rPr>
+          <w:sz w:val="26"/>
+          <w:szCs w:val="26"/>
+          <w:lang w:val="ru-RU"/>
+        </w:rPr>
+      </w:pPr>
+      <w:r>
+        <w:rPr>
+          <w:sz w:val="26"/>
+          <w:szCs w:val="26"/>
+          <w:lang w:val="ru-RU"/>
+        </w:rPr>
+        <w:drawing>
+          <wp:inline distT="0" distB="0" distL="0" distR="0" wp14:anchorId="3420A468" wp14:editId="634FF9CE">
+            <wp:extent cx="3635055" cy="1447925"/>
+            <wp:effectExtent l="0" t="0" r="3810" b="0"/>
+            <wp:docPr id="37" name="Рисунок 37" descr="Изображение выглядит как текст&#10;&#10;Автоматически созданное описание"/>
+            <wp:cNvGraphicFramePr>
+              <a:graphicFrameLocks xmlns:a="http://schemas.openxmlformats.org/drawingml/2006/main" noChangeAspect="1"/>
+            </wp:cNvGraphicFramePr>
+            <a:graphic xmlns:a="http://schemas.openxmlformats.org/drawingml/2006/main">
+              <a:graphicData uri="http://schemas.openxmlformats.org/drawingml/2006/picture">
+                <pic:pic xmlns:pic="http://schemas.openxmlformats.org/drawingml/2006/picture">
+                  <pic:nvPicPr>
+                    <pic:cNvPr id="37" name="Рисунок 37" descr="Изображение выглядит как текст&#10;&#10;Автоматически созданное описание"/>
+                    <pic:cNvPicPr/>
+                  </pic:nvPicPr>
+                  <pic:blipFill>
+                    <a:blip r:embed="rId48"/>
+                    <a:stretch>
+                      <a:fillRect/>
+                    </a:stretch>
+                  </pic:blipFill>
+                  <pic:spPr>
+                    <a:xfrm>
+                      <a:off x="0" y="0"/>
+                      <a:ext cx="3635055" cy="1447925"/>
+                    </a:xfrm>
+                    <a:prstGeom prst="rect">
+                      <a:avLst/>
+                    </a:prstGeom>
+                  </pic:spPr>
+                </pic:pic>
+              </a:graphicData>
+            </a:graphic>
+          </wp:inline>
+        </w:drawing>
+      </w:r>
+    </w:p>
+    <w:p>
+      <w:pPr>
+        <w:rPr>
+          <w:rFonts w:ascii="Segoe UI" w:hAnsi="Segoe UI" w:cs="Segoe UI"/>
+          <w:color w:val="000000"/>
+          <w:sz w:val="26"/>
+          <w:szCs w:val="26"/>
+        </w:rPr>
+      </w:pPr>
+      <w:r>
+        <w:rPr>
+          <w:rFonts w:ascii="Segoe UI" w:hAnsi="Segoe UI" w:cs="Segoe UI"/>
+          <w:color w:val="000000"/>
+          <w:sz w:val="26"/>
+          <w:szCs w:val="26"/>
+        </w:rPr>
+        <w:t xml:space="preserve">Функция очистки запускается до удаления компонента из пользовательского интерфейса, чтобы предотвратить утечки памяти. Кроме того, если компонент </w:t>
+      </w:r>
+      <w:proofErr w:type="spellStart"/>
+      <w:r>
+        <w:rPr>
+          <w:rFonts w:ascii="Segoe UI" w:hAnsi="Segoe UI" w:cs="Segoe UI"/>
+          <w:color w:val="000000"/>
+          <w:sz w:val="26"/>
+          <w:szCs w:val="26"/>
+        </w:rPr>
+        <w:t>рендерится</w:t>
+      </w:r>
+      <w:proofErr w:type="spellEnd"/>
+      <w:r>
+        <w:rPr>
+          <w:rFonts w:ascii="Segoe UI" w:hAnsi="Segoe UI" w:cs="Segoe UI"/>
+          <w:color w:val="000000"/>
+          <w:sz w:val="26"/>
+          <w:szCs w:val="26"/>
+        </w:rPr>
+        <w:t xml:space="preserve"> несколько раз (как обычно происходит), </w:t>
+      </w:r>
+      <w:r>
+        <w:rPr>
+          <w:rStyle w:val="a4"/>
+          <w:rFonts w:ascii="Segoe UI" w:hAnsi="Segoe UI" w:cs="Segoe UI"/>
+          <w:color w:val="000000"/>
+          <w:sz w:val="26"/>
+          <w:szCs w:val="26"/>
+        </w:rPr>
+        <w:t>предыдущий эффект очищается перед выполнением следующего эффекта</w:t>
+      </w:r>
+      <w:r>
+        <w:rPr>
+          <w:rFonts w:ascii="Segoe UI" w:hAnsi="Segoe UI" w:cs="Segoe UI"/>
+          <w:color w:val="000000"/>
+          <w:sz w:val="26"/>
+          <w:szCs w:val="26"/>
+        </w:rPr>
+        <w:t>. В нашем примере это означает, что новая подписка создаётся при каждом обновлении. </w:t>
+      </w:r>
+    </w:p>
+    <w:p>
+      <w:pPr>
+        <w:spacing w:after="0" w:line="240" w:lineRule="auto"/>
+        <w:rPr>
+          <w:rFonts w:ascii="Segoe UI" w:eastAsia="Times New Roman" w:hAnsi="Segoe UI" w:cs="Segoe UI"/>
+          <w:color w:val="000000"/>
+          <w:sz w:val="26"/>
+          <w:szCs w:val="26"/>
+          <w:lang w:val="ru-BY" w:eastAsia="ru-BY"/>
+        </w:rPr>
+      </w:pPr>
+      <w:r>
+        <w:rPr>
+          <w:rFonts w:ascii="Segoe UI" w:eastAsia="Times New Roman" w:hAnsi="Segoe UI" w:cs="Segoe UI"/>
+          <w:color w:val="000000"/>
+          <w:sz w:val="26"/>
+          <w:szCs w:val="26"/>
+          <w:lang w:val="ru-BY" w:eastAsia="ru-BY"/>
+        </w:rPr>
+        <w:t>Хотя </w:t>
+      </w:r>
+      <w:proofErr w:type="spellStart"/>
+      <w:r>
+        <w:rPr>
+          <w:rFonts w:ascii="Consolas" w:eastAsia="Times New Roman" w:hAnsi="Consolas" w:cs="Courier New"/>
+          <w:color w:val="1A1A1A"/>
+          <w:sz w:val="20"/>
+          <w:szCs w:val="20"/>
+          <w:lang w:val="ru-BY" w:eastAsia="ru-BY"/>
+        </w:rPr>
+        <w:t>useEffect</w:t>
+      </w:r>
+      <w:proofErr w:type="spellEnd"/>
+      <w:r>
+        <w:rPr>
+          <w:rFonts w:ascii="Segoe UI" w:eastAsia="Times New Roman" w:hAnsi="Segoe UI" w:cs="Segoe UI"/>
+          <w:color w:val="000000"/>
+          <w:sz w:val="26"/>
+          <w:szCs w:val="26"/>
+          <w:lang w:val="ru-BY" w:eastAsia="ru-BY"/>
+        </w:rPr>
+        <w:t xml:space="preserve"> откладывается до тех пор, пока браузер не выполнит отрисовку, он гарантированно срабатывает перед любыми новыми </w:t>
+      </w:r>
+      <w:proofErr w:type="spellStart"/>
+      <w:r>
+        <w:rPr>
+          <w:rFonts w:ascii="Segoe UI" w:eastAsia="Times New Roman" w:hAnsi="Segoe UI" w:cs="Segoe UI"/>
+          <w:color w:val="000000"/>
+          <w:sz w:val="26"/>
+          <w:szCs w:val="26"/>
+          <w:lang w:val="ru-BY" w:eastAsia="ru-BY"/>
+        </w:rPr>
+        <w:t>рендерами</w:t>
+      </w:r>
+      <w:proofErr w:type="spellEnd"/>
+      <w:r>
+        <w:rPr>
+          <w:rFonts w:ascii="Segoe UI" w:eastAsia="Times New Roman" w:hAnsi="Segoe UI" w:cs="Segoe UI"/>
+          <w:color w:val="000000"/>
+          <w:sz w:val="26"/>
+          <w:szCs w:val="26"/>
+          <w:lang w:val="ru-BY" w:eastAsia="ru-BY"/>
+        </w:rPr>
+        <w:t xml:space="preserve">. </w:t>
+      </w:r>
+      <w:proofErr w:type="spellStart"/>
+      <w:r>
+        <w:rPr>
+          <w:rFonts w:ascii="Segoe UI" w:eastAsia="Times New Roman" w:hAnsi="Segoe UI" w:cs="Segoe UI"/>
+          <w:color w:val="000000"/>
+          <w:sz w:val="26"/>
+          <w:szCs w:val="26"/>
+          <w:lang w:val="ru-BY" w:eastAsia="ru-BY"/>
+        </w:rPr>
+        <w:t>React</w:t>
+      </w:r>
+      <w:proofErr w:type="spellEnd"/>
+      <w:r>
+        <w:rPr>
+          <w:rFonts w:ascii="Segoe UI" w:eastAsia="Times New Roman" w:hAnsi="Segoe UI" w:cs="Segoe UI"/>
+          <w:color w:val="000000"/>
+          <w:sz w:val="26"/>
+          <w:szCs w:val="26"/>
+          <w:lang w:val="ru-BY" w:eastAsia="ru-BY"/>
+        </w:rPr>
+        <w:t xml:space="preserve"> всегда полностью применяет эффекты предыдущего рендера перед началом нового обновления.</w:t>
+      </w:r>
+    </w:p>
+    <w:p>
+      <w:pPr>
+        <w:rPr>
+          <w:sz w:val="26"/>
+          <w:szCs w:val="26"/>
+          <w:lang w:val="ru-BY"/>
+        </w:rPr>
+      </w:pPr>
+    </w:p>
+    <w:p>
+      <w:pPr>
+        <w:rPr>
+          <w:rFonts w:ascii="Segoe UI" w:hAnsi="Segoe UI" w:cs="Segoe UI"/>
+          <w:color w:val="000000"/>
+          <w:sz w:val="26"/>
+          <w:szCs w:val="26"/>
+        </w:rPr>
+      </w:pPr>
+      <w:r>
+        <w:rPr>
+          <w:rStyle w:val="a4"/>
+          <w:rFonts w:ascii="Segoe UI" w:hAnsi="Segoe UI" w:cs="Segoe UI"/>
+          <w:color w:val="000000"/>
+          <w:sz w:val="26"/>
+          <w:szCs w:val="26"/>
+          <w:lang w:val="ru-RU"/>
+        </w:rPr>
+        <w:lastRenderedPageBreak/>
+        <w:t xml:space="preserve">Второй аргумент </w:t>
+      </w:r>
+      <w:proofErr w:type="spellStart"/>
+      <w:r>
+        <w:rPr>
+          <w:rStyle w:val="a4"/>
+          <w:rFonts w:ascii="Segoe UI" w:hAnsi="Segoe UI" w:cs="Segoe UI"/>
+          <w:color w:val="000000"/>
+          <w:sz w:val="26"/>
+          <w:szCs w:val="26"/>
+          <w:lang w:val="en-US"/>
+        </w:rPr>
+        <w:t>useEffect</w:t>
+      </w:r>
+      <w:proofErr w:type="spellEnd"/>
+      <w:r>
+        <w:rPr>
+          <w:rStyle w:val="a4"/>
+          <w:rFonts w:ascii="Segoe UI" w:hAnsi="Segoe UI" w:cs="Segoe UI"/>
+          <w:color w:val="000000"/>
+          <w:sz w:val="26"/>
+          <w:szCs w:val="26"/>
+          <w:lang w:val="ru-RU"/>
+        </w:rPr>
+        <w:t xml:space="preserve"> </w:t>
+      </w:r>
+      <w:r>
+        <w:rPr>
+          <w:rStyle w:val="a4"/>
+          <w:rFonts w:ascii="Segoe UI" w:hAnsi="Segoe UI" w:cs="Segoe UI"/>
+          <w:color w:val="000000"/>
+          <w:sz w:val="26"/>
+          <w:szCs w:val="26"/>
+          <w:lang w:val="ru-RU"/>
+        </w:rPr>
+        <w:t xml:space="preserve">должен включать в себя </w:t>
+      </w:r>
+      <w:r>
+        <w:rPr>
+          <w:rStyle w:val="a4"/>
+          <w:rFonts w:ascii="Segoe UI" w:hAnsi="Segoe UI" w:cs="Segoe UI"/>
+          <w:color w:val="000000"/>
+          <w:sz w:val="26"/>
+          <w:szCs w:val="26"/>
+        </w:rPr>
+        <w:t>все значения из области видимости компонента (такие как пропсы и состояние), которые могут изменяться с течением времени, и которые будут использоваться эффектом</w:t>
+      </w:r>
+      <w:r>
+        <w:rPr>
+          <w:rFonts w:ascii="Segoe UI" w:hAnsi="Segoe UI" w:cs="Segoe UI"/>
+          <w:color w:val="000000"/>
+          <w:sz w:val="26"/>
+          <w:szCs w:val="26"/>
         </w:rPr>
         <w:t>.</w:t>
       </w:r>
     </w:p>
     <w:p>
       <w:pPr>
-        <w:rPr>
-          <w:sz w:val="26"/>
-          <w:szCs w:val="26"/>
-          <w:lang w:val="ru-RU"/>
+        <w:spacing w:after="0" w:line="240" w:lineRule="auto"/>
+        <w:outlineLvl w:val="2"/>
+        <w:rPr>
+          <w:rFonts w:ascii="Segoe UI" w:eastAsia="Times New Roman" w:hAnsi="Segoe UI" w:cs="Segoe UI"/>
+          <w:b/>
+          <w:bCs/>
+          <w:color w:val="000000"/>
+          <w:sz w:val="38"/>
+          <w:szCs w:val="38"/>
+          <w:lang w:val="en-US" w:eastAsia="ru-BY"/>
+        </w:rPr>
+      </w:pPr>
+      <w:proofErr w:type="spellStart"/>
+      <w:r>
+        <w:rPr>
+          <w:rFonts w:ascii="Consolas" w:eastAsia="Times New Roman" w:hAnsi="Consolas" w:cs="Courier New"/>
+          <w:b/>
+          <w:bCs/>
+          <w:color w:val="000000"/>
+          <w:sz w:val="38"/>
+          <w:szCs w:val="38"/>
+          <w:lang w:val="ru-BY" w:eastAsia="ru-BY"/>
+        </w:rPr>
+        <w:t>useContext</w:t>
+      </w:r>
+      <w:proofErr w:type="spellEnd"/>
+      <w:r>
+        <w:rPr>
+          <w:rFonts w:ascii="Segoe UI" w:eastAsia="Times New Roman" w:hAnsi="Segoe UI" w:cs="Segoe UI"/>
+          <w:b/>
+          <w:bCs/>
+          <w:color w:val="000000"/>
+          <w:sz w:val="38"/>
+          <w:szCs w:val="38"/>
+          <w:lang w:val="en-US" w:eastAsia="ru-BY"/>
+        </w:rPr>
+        <w:t>:</w:t>
+      </w:r>
+    </w:p>
+    <w:p>
+      <w:pPr>
+        <w:spacing w:after="0" w:line="240" w:lineRule="auto"/>
+        <w:outlineLvl w:val="2"/>
+        <w:rPr>
+          <w:rFonts w:ascii="Segoe UI" w:hAnsi="Segoe UI" w:cs="Segoe UI"/>
+          <w:color w:val="000000"/>
+          <w:sz w:val="26"/>
+          <w:szCs w:val="26"/>
+        </w:rPr>
+      </w:pPr>
+      <w:r>
+        <w:rPr>
+          <w:rFonts w:ascii="Segoe UI" w:hAnsi="Segoe UI" w:cs="Segoe UI"/>
+          <w:color w:val="000000"/>
+          <w:sz w:val="26"/>
+          <w:szCs w:val="26"/>
+        </w:rPr>
+        <w:t>Принимает объект контекста (значение, возвращённое из </w:t>
+      </w:r>
+      <w:proofErr w:type="spellStart"/>
+      <w:r>
+        <w:rPr>
+          <w:rStyle w:val="HTML"/>
+          <w:rFonts w:ascii="Consolas" w:eastAsiaTheme="minorHAnsi" w:hAnsi="Consolas"/>
+          <w:color w:val="1A1A1A"/>
+          <w:sz w:val="23"/>
+          <w:szCs w:val="23"/>
+        </w:rPr>
+        <w:t>React.createContext</w:t>
+      </w:r>
+      <w:proofErr w:type="spellEnd"/>
+      <w:r>
+        <w:rPr>
+          <w:rFonts w:ascii="Segoe UI" w:hAnsi="Segoe UI" w:cs="Segoe UI"/>
+          <w:color w:val="000000"/>
+          <w:sz w:val="26"/>
+          <w:szCs w:val="26"/>
+        </w:rPr>
+        <w:t xml:space="preserve">) и возвращает текущее значение контекста для этого контекста. Текущее значение контекста определяется </w:t>
+      </w:r>
+      <w:proofErr w:type="spellStart"/>
+      <w:r>
+        <w:rPr>
+          <w:rFonts w:ascii="Segoe UI" w:hAnsi="Segoe UI" w:cs="Segoe UI"/>
+          <w:color w:val="000000"/>
+          <w:sz w:val="26"/>
+          <w:szCs w:val="26"/>
+        </w:rPr>
+        <w:t>пропом</w:t>
+      </w:r>
+      <w:proofErr w:type="spellEnd"/>
+      <w:r>
+        <w:rPr>
+          <w:rFonts w:ascii="Segoe UI" w:hAnsi="Segoe UI" w:cs="Segoe UI"/>
+          <w:color w:val="000000"/>
+          <w:sz w:val="26"/>
+          <w:szCs w:val="26"/>
+        </w:rPr>
+        <w:t> </w:t>
+      </w:r>
+      <w:proofErr w:type="spellStart"/>
+      <w:r>
+        <w:rPr>
+          <w:rStyle w:val="HTML"/>
+          <w:rFonts w:ascii="Consolas" w:eastAsiaTheme="minorHAnsi" w:hAnsi="Consolas"/>
+          <w:color w:val="1A1A1A"/>
+          <w:sz w:val="23"/>
+          <w:szCs w:val="23"/>
+        </w:rPr>
+        <w:t>value</w:t>
+      </w:r>
+      <w:proofErr w:type="spellEnd"/>
+      <w:r>
+        <w:rPr>
+          <w:rFonts w:ascii="Segoe UI" w:hAnsi="Segoe UI" w:cs="Segoe UI"/>
+          <w:color w:val="000000"/>
+          <w:sz w:val="26"/>
+          <w:szCs w:val="26"/>
+        </w:rPr>
+        <w:t> ближайшего </w:t>
+      </w:r>
+      <w:r>
+        <w:rPr>
+          <w:rStyle w:val="HTML"/>
+          <w:rFonts w:ascii="Consolas" w:eastAsiaTheme="minorHAnsi" w:hAnsi="Consolas"/>
+          <w:color w:val="1A1A1A"/>
+          <w:sz w:val="23"/>
+          <w:szCs w:val="23"/>
+        </w:rPr>
+        <w:t>&lt;</w:t>
+      </w:r>
+      <w:proofErr w:type="spellStart"/>
+      <w:r>
+        <w:rPr>
+          <w:rStyle w:val="HTML"/>
+          <w:rFonts w:ascii="Consolas" w:eastAsiaTheme="minorHAnsi" w:hAnsi="Consolas"/>
+          <w:color w:val="1A1A1A"/>
+          <w:sz w:val="23"/>
+          <w:szCs w:val="23"/>
+        </w:rPr>
+        <w:t>MyContext.Provider</w:t>
+      </w:r>
+      <w:proofErr w:type="spellEnd"/>
+      <w:r>
+        <w:rPr>
+          <w:rStyle w:val="HTML"/>
+          <w:rFonts w:ascii="Consolas" w:eastAsiaTheme="minorHAnsi" w:hAnsi="Consolas"/>
+          <w:color w:val="1A1A1A"/>
+          <w:sz w:val="23"/>
+          <w:szCs w:val="23"/>
+        </w:rPr>
+        <w:t>&gt;</w:t>
+      </w:r>
+      <w:r>
+        <w:rPr>
+          <w:rFonts w:ascii="Segoe UI" w:hAnsi="Segoe UI" w:cs="Segoe UI"/>
+          <w:color w:val="000000"/>
+          <w:sz w:val="26"/>
+          <w:szCs w:val="26"/>
+        </w:rPr>
+        <w:t> над вызывающим компонентом в дереве.</w:t>
+      </w:r>
+    </w:p>
+    <w:p>
+      <w:pPr>
+        <w:spacing w:after="0" w:line="240" w:lineRule="auto"/>
+        <w:outlineLvl w:val="2"/>
+        <w:rPr>
+          <w:rFonts w:ascii="Segoe UI" w:hAnsi="Segoe UI" w:cs="Segoe UI"/>
+          <w:color w:val="000000"/>
+          <w:sz w:val="26"/>
+          <w:szCs w:val="26"/>
+        </w:rPr>
+      </w:pPr>
+      <w:r>
+        <w:rPr>
+          <w:rFonts w:ascii="Segoe UI" w:hAnsi="Segoe UI" w:cs="Segoe UI"/>
+          <w:color w:val="000000"/>
+          <w:sz w:val="26"/>
+          <w:szCs w:val="26"/>
+        </w:rPr>
+        <w:t>Когда ближайший </w:t>
+      </w:r>
+      <w:r>
+        <w:rPr>
+          <w:rStyle w:val="HTML"/>
+          <w:rFonts w:ascii="Consolas" w:eastAsiaTheme="minorHAnsi" w:hAnsi="Consolas"/>
+          <w:color w:val="1A1A1A"/>
+          <w:sz w:val="23"/>
+          <w:szCs w:val="23"/>
+        </w:rPr>
+        <w:t>&lt;</w:t>
+      </w:r>
+      <w:proofErr w:type="spellStart"/>
+      <w:r>
+        <w:rPr>
+          <w:rStyle w:val="HTML"/>
+          <w:rFonts w:ascii="Consolas" w:eastAsiaTheme="minorHAnsi" w:hAnsi="Consolas"/>
+          <w:color w:val="1A1A1A"/>
+          <w:sz w:val="23"/>
+          <w:szCs w:val="23"/>
+        </w:rPr>
+        <w:t>MyContext.Provider</w:t>
+      </w:r>
+      <w:proofErr w:type="spellEnd"/>
+      <w:r>
+        <w:rPr>
+          <w:rStyle w:val="HTML"/>
+          <w:rFonts w:ascii="Consolas" w:eastAsiaTheme="minorHAnsi" w:hAnsi="Consolas"/>
+          <w:color w:val="1A1A1A"/>
+          <w:sz w:val="23"/>
+          <w:szCs w:val="23"/>
+        </w:rPr>
+        <w:t>&gt;</w:t>
+      </w:r>
+      <w:r>
+        <w:rPr>
+          <w:rFonts w:ascii="Segoe UI" w:hAnsi="Segoe UI" w:cs="Segoe UI"/>
+          <w:color w:val="000000"/>
+          <w:sz w:val="26"/>
+          <w:szCs w:val="26"/>
+        </w:rPr>
+        <w:t> над компонентом обновляется, этот хук вызовет повторный рендер с последним значением контекста, переданным этому провайдеру </w:t>
+      </w:r>
+      <w:proofErr w:type="spellStart"/>
+      <w:r>
+        <w:rPr>
+          <w:rStyle w:val="HTML"/>
+          <w:rFonts w:ascii="Consolas" w:eastAsiaTheme="minorHAnsi" w:hAnsi="Consolas"/>
+          <w:color w:val="1A1A1A"/>
+          <w:sz w:val="23"/>
+          <w:szCs w:val="23"/>
+        </w:rPr>
+        <w:t>MyContext</w:t>
+      </w:r>
+      <w:proofErr w:type="spellEnd"/>
+      <w:r>
+        <w:rPr>
+          <w:rFonts w:ascii="Segoe UI" w:hAnsi="Segoe UI" w:cs="Segoe UI"/>
+          <w:color w:val="000000"/>
+          <w:sz w:val="26"/>
+          <w:szCs w:val="26"/>
+        </w:rPr>
+        <w:t>. Даже если родительский компонент использует </w:t>
+      </w:r>
+      <w:proofErr w:type="spellStart"/>
+      <w:r>
+        <w:fldChar w:fldCharType="begin"/>
+      </w:r>
+      <w:r>
+        <w:instrText xml:space="preserve"> HYPERLINK "https://ru.reactjs.org/docs/react-api.html" \l "reactmemo" </w:instrText>
+      </w:r>
+      <w:r>
+        <w:fldChar w:fldCharType="separate"/>
+      </w:r>
+      <w:r>
+        <w:rPr>
+          <w:rStyle w:val="HTML"/>
+          <w:rFonts w:ascii="Consolas" w:eastAsiaTheme="minorHAnsi" w:hAnsi="Consolas"/>
+          <w:color w:val="1A1A1A"/>
+          <w:sz w:val="24"/>
+          <w:szCs w:val="24"/>
+        </w:rPr>
+        <w:t>React.memo</w:t>
+      </w:r>
+      <w:proofErr w:type="spellEnd"/>
+      <w:r>
+        <w:fldChar w:fldCharType="end"/>
+      </w:r>
+      <w:r>
+        <w:rPr>
+          <w:rFonts w:ascii="Segoe UI" w:hAnsi="Segoe UI" w:cs="Segoe UI"/>
+          <w:color w:val="000000"/>
+          <w:sz w:val="26"/>
+          <w:szCs w:val="26"/>
+        </w:rPr>
+        <w:t> или реализует </w:t>
+      </w:r>
+      <w:proofErr w:type="spellStart"/>
+      <w:r>
+        <w:fldChar w:fldCharType="begin"/>
+      </w:r>
+      <w:r>
+        <w:instrText xml:space="preserve"> HYPERLINK "https://ru.reactjs.org/docs/react-component.html" \l "shouldcomponentupdate" </w:instrText>
+      </w:r>
+      <w:r>
+        <w:fldChar w:fldCharType="separate"/>
+      </w:r>
+      <w:r>
+        <w:rPr>
+          <w:rStyle w:val="HTML"/>
+          <w:rFonts w:ascii="Consolas" w:eastAsiaTheme="minorHAnsi" w:hAnsi="Consolas"/>
+          <w:color w:val="1A1A1A"/>
+          <w:sz w:val="24"/>
+          <w:szCs w:val="24"/>
+        </w:rPr>
+        <w:t>shouldComponentUpdate</w:t>
+      </w:r>
+      <w:proofErr w:type="spellEnd"/>
+      <w:r>
+        <w:fldChar w:fldCharType="end"/>
+      </w:r>
+      <w:r>
+        <w:rPr>
+          <w:rFonts w:ascii="Segoe UI" w:hAnsi="Segoe UI" w:cs="Segoe UI"/>
+          <w:color w:val="000000"/>
+          <w:sz w:val="26"/>
+          <w:szCs w:val="26"/>
+        </w:rPr>
+        <w:t>, то повторный рендер будет выполняться, начиная c компонента, использующего </w:t>
+      </w:r>
+      <w:proofErr w:type="spellStart"/>
+      <w:r>
+        <w:rPr>
+          <w:rStyle w:val="HTML"/>
+          <w:rFonts w:ascii="Consolas" w:eastAsiaTheme="minorHAnsi" w:hAnsi="Consolas"/>
+          <w:color w:val="1A1A1A"/>
+          <w:sz w:val="23"/>
+          <w:szCs w:val="23"/>
+        </w:rPr>
+        <w:t>useContext</w:t>
+      </w:r>
+      <w:proofErr w:type="spellEnd"/>
+      <w:r>
+        <w:rPr>
+          <w:rFonts w:ascii="Segoe UI" w:hAnsi="Segoe UI" w:cs="Segoe UI"/>
+          <w:color w:val="000000"/>
+          <w:sz w:val="26"/>
+          <w:szCs w:val="26"/>
+        </w:rPr>
+        <w:t>.</w:t>
+      </w:r>
+    </w:p>
+    <w:p>
+      <w:pPr>
+        <w:pStyle w:val="3"/>
+        <w:spacing w:before="0" w:beforeAutospacing="0" w:after="0" w:afterAutospacing="0"/>
+        <w:rPr>
+          <w:rStyle w:val="HTML"/>
+          <w:rFonts w:ascii="Consolas" w:hAnsi="Consolas"/>
+          <w:color w:val="000000"/>
+          <w:sz w:val="38"/>
+          <w:szCs w:val="38"/>
+        </w:rPr>
+      </w:pPr>
+    </w:p>
+    <w:p>
+      <w:pPr>
+        <w:pStyle w:val="3"/>
+        <w:spacing w:before="0" w:beforeAutospacing="0" w:after="0" w:afterAutospacing="0"/>
+        <w:rPr>
+          <w:rStyle w:val="HTML"/>
+          <w:rFonts w:ascii="Consolas" w:hAnsi="Consolas"/>
+          <w:color w:val="000000"/>
+          <w:sz w:val="38"/>
+          <w:szCs w:val="38"/>
+          <w:lang w:val="en-US"/>
+        </w:rPr>
+      </w:pPr>
+      <w:proofErr w:type="spellStart"/>
+      <w:r>
+        <w:rPr>
+          <w:rStyle w:val="HTML"/>
+          <w:rFonts w:ascii="Consolas" w:hAnsi="Consolas"/>
+          <w:color w:val="000000"/>
+          <w:sz w:val="38"/>
+          <w:szCs w:val="38"/>
+        </w:rPr>
+        <w:t>useReducer</w:t>
+      </w:r>
+      <w:proofErr w:type="spellEnd"/>
+      <w:r>
+        <w:rPr>
+          <w:rStyle w:val="HTML"/>
+          <w:rFonts w:ascii="Consolas" w:hAnsi="Consolas"/>
+          <w:color w:val="000000"/>
+          <w:sz w:val="38"/>
+          <w:szCs w:val="38"/>
+          <w:lang w:val="en-US"/>
+        </w:rPr>
+        <w:t>:</w:t>
+      </w:r>
+    </w:p>
+    <w:p>
+      <w:pPr>
+        <w:pStyle w:val="a5"/>
+        <w:spacing w:before="0" w:beforeAutospacing="0" w:after="0" w:afterAutospacing="0"/>
+        <w:rPr>
+          <w:rFonts w:ascii="Segoe UI" w:hAnsi="Segoe UI" w:cs="Segoe UI"/>
+          <w:color w:val="000000"/>
+          <w:sz w:val="26"/>
+          <w:szCs w:val="26"/>
+        </w:rPr>
+      </w:pPr>
+      <w:r>
+        <w:rPr>
+          <w:rFonts w:ascii="Segoe UI" w:hAnsi="Segoe UI" w:cs="Segoe UI"/>
+          <w:color w:val="000000"/>
+          <w:sz w:val="26"/>
+          <w:szCs w:val="26"/>
+        </w:rPr>
+        <w:t>Альтернатива для </w:t>
+      </w:r>
+      <w:proofErr w:type="spellStart"/>
+      <w:r>
+        <w:rPr>
+          <w:rFonts w:ascii="Segoe UI" w:hAnsi="Segoe UI" w:cs="Segoe UI"/>
+          <w:color w:val="000000"/>
+          <w:sz w:val="26"/>
+          <w:szCs w:val="26"/>
+        </w:rPr>
+        <w:fldChar w:fldCharType="begin"/>
+      </w:r>
+      <w:r>
+        <w:rPr>
+          <w:rFonts w:ascii="Segoe UI" w:hAnsi="Segoe UI" w:cs="Segoe UI"/>
+          <w:color w:val="000000"/>
+          <w:sz w:val="26"/>
+          <w:szCs w:val="26"/>
+        </w:rPr>
+        <w:instrText xml:space="preserve"> HYPERLINK "https://ru.reactjs.org/docs/hooks-reference.html" \l "usestate" </w:instrText>
+      </w:r>
+      <w:r>
+        <w:rPr>
+          <w:rFonts w:ascii="Segoe UI" w:hAnsi="Segoe UI" w:cs="Segoe UI"/>
+          <w:color w:val="000000"/>
+          <w:sz w:val="26"/>
+          <w:szCs w:val="26"/>
+        </w:rPr>
+        <w:fldChar w:fldCharType="separate"/>
+      </w:r>
+      <w:r>
+        <w:rPr>
+          <w:rStyle w:val="HTML"/>
+          <w:rFonts w:ascii="Consolas" w:hAnsi="Consolas"/>
+          <w:color w:val="1A1A1A"/>
+        </w:rPr>
+        <w:t>useState</w:t>
+      </w:r>
+      <w:proofErr w:type="spellEnd"/>
+      <w:r>
+        <w:rPr>
+          <w:rFonts w:ascii="Segoe UI" w:hAnsi="Segoe UI" w:cs="Segoe UI"/>
+          <w:color w:val="000000"/>
+          <w:sz w:val="26"/>
+          <w:szCs w:val="26"/>
+        </w:rPr>
+        <w:fldChar w:fldCharType="end"/>
+      </w:r>
+      <w:r>
+        <w:rPr>
+          <w:rFonts w:ascii="Segoe UI" w:hAnsi="Segoe UI" w:cs="Segoe UI"/>
+          <w:color w:val="000000"/>
+          <w:sz w:val="26"/>
+          <w:szCs w:val="26"/>
+        </w:rPr>
+        <w:t xml:space="preserve">. Принимает </w:t>
+      </w:r>
+      <w:proofErr w:type="spellStart"/>
+      <w:r>
+        <w:rPr>
+          <w:rFonts w:ascii="Segoe UI" w:hAnsi="Segoe UI" w:cs="Segoe UI"/>
+          <w:color w:val="000000"/>
+          <w:sz w:val="26"/>
+          <w:szCs w:val="26"/>
+        </w:rPr>
+        <w:t>редюсер</w:t>
+      </w:r>
+      <w:proofErr w:type="spellEnd"/>
+      <w:r>
+        <w:rPr>
+          <w:rFonts w:ascii="Segoe UI" w:hAnsi="Segoe UI" w:cs="Segoe UI"/>
+          <w:color w:val="000000"/>
+          <w:sz w:val="26"/>
+          <w:szCs w:val="26"/>
+        </w:rPr>
+        <w:t xml:space="preserve"> типа </w:t>
+      </w:r>
+      <w:r>
+        <w:rPr>
+          <w:rStyle w:val="HTML"/>
+          <w:rFonts w:ascii="Consolas" w:hAnsi="Consolas"/>
+          <w:color w:val="1A1A1A"/>
+        </w:rPr>
+        <w:t>(</w:t>
+      </w:r>
+      <w:proofErr w:type="spellStart"/>
+      <w:r>
+        <w:rPr>
+          <w:rStyle w:val="HTML"/>
+          <w:rFonts w:ascii="Consolas" w:hAnsi="Consolas"/>
+          <w:color w:val="1A1A1A"/>
+        </w:rPr>
+        <w:t>state</w:t>
+      </w:r>
+      <w:proofErr w:type="spellEnd"/>
+      <w:r>
+        <w:rPr>
+          <w:rStyle w:val="HTML"/>
+          <w:rFonts w:ascii="Consolas" w:hAnsi="Consolas"/>
+          <w:color w:val="1A1A1A"/>
+        </w:rPr>
+        <w:t xml:space="preserve">, </w:t>
+      </w:r>
+      <w:proofErr w:type="spellStart"/>
+      <w:r>
+        <w:rPr>
+          <w:rStyle w:val="HTML"/>
+          <w:rFonts w:ascii="Consolas" w:hAnsi="Consolas"/>
+          <w:color w:val="1A1A1A"/>
+        </w:rPr>
+        <w:t>action</w:t>
+      </w:r>
+      <w:proofErr w:type="spellEnd"/>
+      <w:r>
+        <w:rPr>
+          <w:rStyle w:val="HTML"/>
+          <w:rFonts w:ascii="Consolas" w:hAnsi="Consolas"/>
+          <w:color w:val="1A1A1A"/>
+        </w:rPr>
+        <w:t xml:space="preserve">) =&gt; </w:t>
+      </w:r>
+      <w:proofErr w:type="spellStart"/>
+      <w:r>
+        <w:rPr>
+          <w:rStyle w:val="HTML"/>
+          <w:rFonts w:ascii="Consolas" w:hAnsi="Consolas"/>
+          <w:color w:val="1A1A1A"/>
+        </w:rPr>
+        <w:t>newState</w:t>
+      </w:r>
+      <w:proofErr w:type="spellEnd"/>
+      <w:r>
+        <w:rPr>
+          <w:rFonts w:ascii="Segoe UI" w:hAnsi="Segoe UI" w:cs="Segoe UI"/>
+          <w:color w:val="000000"/>
+          <w:sz w:val="26"/>
+          <w:szCs w:val="26"/>
+        </w:rPr>
+        <w:t> и возвращает текущее состояние в паре с методом </w:t>
+      </w:r>
+      <w:proofErr w:type="spellStart"/>
+      <w:r>
+        <w:rPr>
+          <w:rStyle w:val="HTML"/>
+          <w:rFonts w:ascii="Consolas" w:hAnsi="Consolas"/>
+          <w:color w:val="1A1A1A"/>
+        </w:rPr>
+        <w:t>dispatch</w:t>
+      </w:r>
+      <w:proofErr w:type="spellEnd"/>
+      <w:r>
+        <w:rPr>
+          <w:rFonts w:ascii="Segoe UI" w:hAnsi="Segoe UI" w:cs="Segoe UI"/>
+          <w:color w:val="000000"/>
+          <w:sz w:val="26"/>
+          <w:szCs w:val="26"/>
+        </w:rPr>
+        <w:t>. (Если вы знакомы с </w:t>
+      </w:r>
+      <w:proofErr w:type="spellStart"/>
+      <w:r>
+        <w:rPr>
+          <w:rFonts w:ascii="Segoe UI" w:hAnsi="Segoe UI" w:cs="Segoe UI"/>
+          <w:color w:val="000000"/>
+          <w:sz w:val="26"/>
+          <w:szCs w:val="26"/>
+        </w:rPr>
+        <w:t>Redux</w:t>
+      </w:r>
+      <w:proofErr w:type="spellEnd"/>
+      <w:r>
+        <w:rPr>
+          <w:rFonts w:ascii="Segoe UI" w:hAnsi="Segoe UI" w:cs="Segoe UI"/>
+          <w:color w:val="000000"/>
+          <w:sz w:val="26"/>
+          <w:szCs w:val="26"/>
+        </w:rPr>
+        <w:t>, вы уже знаете, как это работает.)</w:t>
+      </w:r>
+    </w:p>
+    <w:p>
+      <w:pPr>
+        <w:pStyle w:val="a5"/>
+        <w:spacing w:before="0" w:beforeAutospacing="0" w:after="0" w:afterAutospacing="0"/>
+        <w:rPr>
+          <w:rFonts w:ascii="Segoe UI" w:hAnsi="Segoe UI" w:cs="Segoe UI"/>
+          <w:color w:val="000000"/>
+          <w:sz w:val="26"/>
+          <w:szCs w:val="26"/>
+        </w:rPr>
+      </w:pPr>
+      <w:r>
+        <w:rPr>
+          <w:rFonts w:ascii="Segoe UI" w:hAnsi="Segoe UI" w:cs="Segoe UI"/>
+          <w:color w:val="000000"/>
+          <w:sz w:val="26"/>
+          <w:szCs w:val="26"/>
+        </w:rPr>
+        <w:t>Хук </w:t>
+      </w:r>
+      <w:proofErr w:type="spellStart"/>
+      <w:r>
+        <w:rPr>
+          <w:rStyle w:val="HTML"/>
+          <w:rFonts w:ascii="Consolas" w:hAnsi="Consolas"/>
+          <w:color w:val="1A1A1A"/>
+        </w:rPr>
+        <w:t>useReducer</w:t>
+      </w:r>
+      <w:proofErr w:type="spellEnd"/>
+      <w:r>
+        <w:rPr>
+          <w:rFonts w:ascii="Segoe UI" w:hAnsi="Segoe UI" w:cs="Segoe UI"/>
+          <w:color w:val="000000"/>
+          <w:sz w:val="26"/>
+          <w:szCs w:val="26"/>
+        </w:rPr>
+        <w:t> обычно предпочтительнее </w:t>
+      </w:r>
+      <w:proofErr w:type="spellStart"/>
+      <w:r>
+        <w:rPr>
+          <w:rStyle w:val="HTML"/>
+          <w:rFonts w:ascii="Consolas" w:hAnsi="Consolas"/>
+          <w:color w:val="1A1A1A"/>
+        </w:rPr>
+        <w:t>useState</w:t>
+      </w:r>
+      <w:proofErr w:type="spellEnd"/>
+      <w:r>
+        <w:rPr>
+          <w:rFonts w:ascii="Segoe UI" w:hAnsi="Segoe UI" w:cs="Segoe UI"/>
+          <w:color w:val="000000"/>
+          <w:sz w:val="26"/>
+          <w:szCs w:val="26"/>
+        </w:rPr>
+        <w:t>, когда у вас сложная логика состояния, которая включает в себя несколько значений, или когда следующее состояние зависит от предыдущего. </w:t>
+      </w:r>
+      <w:proofErr w:type="spellStart"/>
+      <w:r>
+        <w:rPr>
+          <w:rStyle w:val="HTML"/>
+          <w:rFonts w:ascii="Consolas" w:hAnsi="Consolas"/>
+          <w:color w:val="1A1A1A"/>
+        </w:rPr>
+        <w:t>useReducer</w:t>
+      </w:r>
+      <w:proofErr w:type="spellEnd"/>
+      <w:r>
+        <w:rPr>
+          <w:rFonts w:ascii="Segoe UI" w:hAnsi="Segoe UI" w:cs="Segoe UI"/>
+          <w:color w:val="000000"/>
+          <w:sz w:val="26"/>
+          <w:szCs w:val="26"/>
+        </w:rPr>
+        <w:t> также позволяет оптимизировать производительность компонентов, которые запускают глубокие обновления, </w:t>
+      </w:r>
+      <w:hyperlink r:id="rId49" w:anchor="how-to-avoid-passing-callbacks-down" w:history="1">
+        <w:r>
+          <w:rPr>
+            <w:rStyle w:val="a3"/>
+            <w:rFonts w:ascii="Segoe UI" w:hAnsi="Segoe UI" w:cs="Segoe UI"/>
+            <w:color w:val="1A1A1A"/>
+            <w:sz w:val="26"/>
+            <w:szCs w:val="26"/>
+          </w:rPr>
+          <w:t>поскольку вы можете передавать </w:t>
+        </w:r>
+        <w:proofErr w:type="spellStart"/>
+        <w:r>
+          <w:rPr>
+            <w:rStyle w:val="HTML"/>
+            <w:rFonts w:ascii="Consolas" w:hAnsi="Consolas"/>
+            <w:color w:val="1A1A1A"/>
+          </w:rPr>
+          <w:t>dispatch</w:t>
+        </w:r>
+        <w:proofErr w:type="spellEnd"/>
+        <w:r>
+          <w:rPr>
+            <w:rStyle w:val="a3"/>
+            <w:rFonts w:ascii="Segoe UI" w:hAnsi="Segoe UI" w:cs="Segoe UI"/>
+            <w:color w:val="1A1A1A"/>
+            <w:sz w:val="26"/>
+            <w:szCs w:val="26"/>
+          </w:rPr>
+          <w:t xml:space="preserve"> вместо </w:t>
+        </w:r>
+        <w:proofErr w:type="spellStart"/>
+        <w:r>
+          <w:rPr>
+            <w:rStyle w:val="a3"/>
+            <w:rFonts w:ascii="Segoe UI" w:hAnsi="Segoe UI" w:cs="Segoe UI"/>
+            <w:color w:val="1A1A1A"/>
+            <w:sz w:val="26"/>
+            <w:szCs w:val="26"/>
+          </w:rPr>
+          <w:t>колбэков</w:t>
+        </w:r>
+        <w:proofErr w:type="spellEnd"/>
+      </w:hyperlink>
+      <w:r>
+        <w:rPr>
+          <w:rFonts w:ascii="Segoe UI" w:hAnsi="Segoe UI" w:cs="Segoe UI"/>
+          <w:color w:val="000000"/>
+          <w:sz w:val="26"/>
+          <w:szCs w:val="26"/>
+        </w:rPr>
+        <w:t>.</w:t>
+      </w:r>
+    </w:p>
+    <w:p>
+      <w:pPr>
+        <w:pStyle w:val="3"/>
+        <w:spacing w:before="0" w:beforeAutospacing="0" w:after="0" w:afterAutospacing="0"/>
+        <w:rPr>
+          <w:rFonts w:ascii="Segoe UI" w:hAnsi="Segoe UI" w:cs="Segoe UI"/>
+          <w:b w:val="0"/>
+          <w:bCs w:val="0"/>
+          <w:color w:val="000000"/>
+          <w:sz w:val="38"/>
+          <w:szCs w:val="38"/>
+          <w:lang w:val="ru-BY"/>
+        </w:rPr>
+      </w:pPr>
+    </w:p>
+    <w:p>
+      <w:pPr>
+        <w:pStyle w:val="3"/>
+        <w:spacing w:before="0" w:beforeAutospacing="0" w:after="0" w:afterAutospacing="0"/>
+        <w:rPr>
+          <w:rFonts w:ascii="Segoe UI" w:hAnsi="Segoe UI" w:cs="Segoe UI"/>
+          <w:b w:val="0"/>
+          <w:bCs w:val="0"/>
+          <w:color w:val="000000"/>
+          <w:sz w:val="26"/>
+          <w:szCs w:val="26"/>
+        </w:rPr>
+      </w:pPr>
+      <w:r>
+        <w:rPr>
+          <w:rFonts w:ascii="Segoe UI" w:hAnsi="Segoe UI" w:cs="Segoe UI"/>
+          <w:b w:val="0"/>
+          <w:bCs w:val="0"/>
+          <w:color w:val="000000"/>
+          <w:sz w:val="26"/>
+          <w:szCs w:val="26"/>
+        </w:rPr>
+        <w:t>Существует два разных способа инициализации состояния </w:t>
+      </w:r>
+      <w:proofErr w:type="spellStart"/>
+      <w:r>
+        <w:rPr>
+          <w:rStyle w:val="HTML"/>
+          <w:rFonts w:ascii="Consolas" w:hAnsi="Consolas"/>
+          <w:b w:val="0"/>
+          <w:bCs w:val="0"/>
+          <w:color w:val="1A1A1A"/>
+          <w:sz w:val="23"/>
+          <w:szCs w:val="23"/>
+        </w:rPr>
+        <w:t>useReducer</w:t>
+      </w:r>
+      <w:proofErr w:type="spellEnd"/>
+      <w:r>
+        <w:rPr>
+          <w:rFonts w:ascii="Segoe UI" w:hAnsi="Segoe UI" w:cs="Segoe UI"/>
+          <w:b w:val="0"/>
+          <w:bCs w:val="0"/>
+          <w:color w:val="000000"/>
+          <w:sz w:val="26"/>
+          <w:szCs w:val="26"/>
+        </w:rPr>
+        <w:t>. Вы можете выбрать любой из них в зависимости от ситуации. Самый простой способ — передать начальное состояние в качестве второго аргумента:</w:t>
+      </w:r>
+    </w:p>
+    <w:p>
+      <w:pPr>
+        <w:pStyle w:val="3"/>
+        <w:spacing w:before="0" w:beforeAutospacing="0" w:after="0" w:afterAutospacing="0"/>
+        <w:rPr>
+          <w:rFonts w:ascii="Segoe UI" w:hAnsi="Segoe UI" w:cs="Segoe UI"/>
+          <w:b w:val="0"/>
+          <w:bCs w:val="0"/>
+          <w:color w:val="000000"/>
+          <w:sz w:val="26"/>
+          <w:szCs w:val="26"/>
+          <w:lang w:val="ru-BY"/>
+        </w:rPr>
+      </w:pPr>
+      <w:r>
+        <w:rPr>
+          <w:rFonts w:ascii="Segoe UI" w:hAnsi="Segoe UI" w:cs="Segoe UI"/>
+          <w:b w:val="0"/>
+          <w:bCs w:val="0"/>
+          <w:color w:val="000000"/>
+          <w:sz w:val="26"/>
+          <w:szCs w:val="26"/>
+          <w:lang w:val="ru-BY"/>
+        </w:rPr>
+        <w:drawing>
+          <wp:inline distT="0" distB="0" distL="0" distR="0" wp14:anchorId="63CB641E" wp14:editId="0CCCC731">
+            <wp:extent cx="3033023" cy="914479"/>
+            <wp:effectExtent l="0" t="0" r="0" b="0"/>
+            <wp:docPr id="38" name="Рисунок 38"/>
+            <wp:cNvGraphicFramePr>
+              <a:graphicFrameLocks xmlns:a="http://schemas.openxmlformats.org/drawingml/2006/main" noChangeAspect="1"/>
+            </wp:cNvGraphicFramePr>
+            <a:graphic xmlns:a="http://schemas.openxmlformats.org/drawingml/2006/main">
+              <a:graphicData uri="http://schemas.openxmlformats.org/drawingml/2006/picture">
+                <pic:pic xmlns:pic="http://schemas.openxmlformats.org/drawingml/2006/picture">
+                  <pic:nvPicPr>
+                    <pic:cNvPr id="1" name=""/>
+                    <pic:cNvPicPr/>
+                  </pic:nvPicPr>
+                  <pic:blipFill>
+                    <a:blip r:embed="rId50"/>
+                    <a:stretch>
+                      <a:fillRect/>
+                    </a:stretch>
+                  </pic:blipFill>
+                  <pic:spPr>
+                    <a:xfrm>
+                      <a:off x="0" y="0"/>
+                      <a:ext cx="3033023" cy="914479"/>
+                    </a:xfrm>
+                    <a:prstGeom prst="rect">
+                      <a:avLst/>
+                    </a:prstGeom>
+                  </pic:spPr>
+                </pic:pic>
+              </a:graphicData>
+            </a:graphic>
+          </wp:inline>
+        </w:drawing>
+      </w:r>
+    </w:p>
+    <w:p>
+      <w:pPr>
+        <w:spacing w:after="0" w:line="240" w:lineRule="auto"/>
+        <w:rPr>
+          <w:rFonts w:ascii="Segoe UI" w:eastAsia="Times New Roman" w:hAnsi="Segoe UI" w:cs="Segoe UI"/>
+          <w:color w:val="000000"/>
+          <w:sz w:val="26"/>
+          <w:szCs w:val="26"/>
+          <w:lang w:val="ru-BY" w:eastAsia="ru-BY"/>
+        </w:rPr>
+      </w:pPr>
+      <w:r>
+        <w:rPr>
+          <w:rFonts w:ascii="Segoe UI" w:eastAsia="Times New Roman" w:hAnsi="Segoe UI" w:cs="Segoe UI"/>
+          <w:color w:val="000000"/>
+          <w:sz w:val="26"/>
+          <w:szCs w:val="26"/>
+          <w:lang w:val="ru-BY" w:eastAsia="ru-BY"/>
+        </w:rPr>
+        <w:t>Вы также можете создать начальное состояние лениво. Для этого вы можете передать функцию </w:t>
+      </w:r>
+      <w:proofErr w:type="spellStart"/>
+      <w:r>
+        <w:rPr>
+          <w:rFonts w:ascii="Consolas" w:eastAsia="Times New Roman" w:hAnsi="Consolas" w:cs="Courier New"/>
+          <w:color w:val="1A1A1A"/>
+          <w:sz w:val="20"/>
+          <w:szCs w:val="20"/>
+          <w:lang w:val="ru-BY" w:eastAsia="ru-BY"/>
+        </w:rPr>
+        <w:t>init</w:t>
+      </w:r>
+      <w:proofErr w:type="spellEnd"/>
+      <w:r>
+        <w:rPr>
+          <w:rFonts w:ascii="Segoe UI" w:eastAsia="Times New Roman" w:hAnsi="Segoe UI" w:cs="Segoe UI"/>
+          <w:color w:val="000000"/>
+          <w:sz w:val="26"/>
+          <w:szCs w:val="26"/>
+          <w:lang w:val="ru-BY" w:eastAsia="ru-BY"/>
+        </w:rPr>
+        <w:t> в качестве третьего аргумента. Начальное состояние будет установлено равным результату вызова </w:t>
+      </w:r>
+      <w:proofErr w:type="spellStart"/>
+      <w:r>
+        <w:rPr>
+          <w:rFonts w:ascii="Consolas" w:eastAsia="Times New Roman" w:hAnsi="Consolas" w:cs="Courier New"/>
+          <w:color w:val="1A1A1A"/>
+          <w:sz w:val="20"/>
+          <w:szCs w:val="20"/>
+          <w:lang w:val="ru-BY" w:eastAsia="ru-BY"/>
+        </w:rPr>
+        <w:t>init</w:t>
+      </w:r>
+      <w:proofErr w:type="spellEnd"/>
+      <w:r>
+        <w:rPr>
+          <w:rFonts w:ascii="Consolas" w:eastAsia="Times New Roman" w:hAnsi="Consolas" w:cs="Courier New"/>
+          <w:color w:val="1A1A1A"/>
+          <w:sz w:val="20"/>
+          <w:szCs w:val="20"/>
+          <w:lang w:val="ru-BY" w:eastAsia="ru-BY"/>
+        </w:rPr>
+        <w:t>(</w:t>
+      </w:r>
+      <w:proofErr w:type="spellStart"/>
+      <w:r>
+        <w:rPr>
+          <w:rFonts w:ascii="Consolas" w:eastAsia="Times New Roman" w:hAnsi="Consolas" w:cs="Courier New"/>
+          <w:color w:val="1A1A1A"/>
+          <w:sz w:val="20"/>
+          <w:szCs w:val="20"/>
+          <w:lang w:val="ru-BY" w:eastAsia="ru-BY"/>
+        </w:rPr>
+        <w:t>initialArg</w:t>
+      </w:r>
+      <w:proofErr w:type="spellEnd"/>
+      <w:r>
+        <w:rPr>
+          <w:rFonts w:ascii="Consolas" w:eastAsia="Times New Roman" w:hAnsi="Consolas" w:cs="Courier New"/>
+          <w:color w:val="1A1A1A"/>
+          <w:sz w:val="20"/>
+          <w:szCs w:val="20"/>
+          <w:lang w:val="ru-BY" w:eastAsia="ru-BY"/>
+        </w:rPr>
+        <w:t>)</w:t>
+      </w:r>
+      <w:r>
+        <w:rPr>
+          <w:rFonts w:ascii="Segoe UI" w:eastAsia="Times New Roman" w:hAnsi="Segoe UI" w:cs="Segoe UI"/>
+          <w:color w:val="000000"/>
+          <w:sz w:val="26"/>
+          <w:szCs w:val="26"/>
+          <w:lang w:val="ru-BY" w:eastAsia="ru-BY"/>
+        </w:rPr>
+        <w:t>.</w:t>
+      </w:r>
+    </w:p>
+    <w:p>
+      <w:pPr>
+        <w:spacing w:before="450" w:after="0" w:line="240" w:lineRule="auto"/>
+        <w:rPr>
+          <w:rFonts w:ascii="Segoe UI" w:eastAsia="Times New Roman" w:hAnsi="Segoe UI" w:cs="Segoe UI"/>
+          <w:color w:val="000000"/>
+          <w:sz w:val="26"/>
+          <w:szCs w:val="26"/>
+          <w:lang w:val="ru-BY" w:eastAsia="ru-BY"/>
+        </w:rPr>
+      </w:pPr>
+      <w:r>
+        <w:rPr>
+          <w:rFonts w:ascii="Segoe UI" w:eastAsia="Times New Roman" w:hAnsi="Segoe UI" w:cs="Segoe UI"/>
+          <w:color w:val="000000"/>
+          <w:sz w:val="26"/>
+          <w:szCs w:val="26"/>
+          <w:lang w:val="ru-BY" w:eastAsia="ru-BY"/>
+        </w:rPr>
+        <w:lastRenderedPageBreak/>
+        <w:t xml:space="preserve">Это позволяет извлечь логику для расчёта начального состояния за пределы </w:t>
+      </w:r>
+      <w:proofErr w:type="spellStart"/>
+      <w:r>
+        <w:rPr>
+          <w:rFonts w:ascii="Segoe UI" w:eastAsia="Times New Roman" w:hAnsi="Segoe UI" w:cs="Segoe UI"/>
+          <w:color w:val="000000"/>
+          <w:sz w:val="26"/>
+          <w:szCs w:val="26"/>
+          <w:lang w:val="ru-BY" w:eastAsia="ru-BY"/>
+        </w:rPr>
+        <w:t>редюсера</w:t>
+      </w:r>
+      <w:proofErr w:type="spellEnd"/>
+      <w:r>
+        <w:rPr>
+          <w:rFonts w:ascii="Segoe UI" w:eastAsia="Times New Roman" w:hAnsi="Segoe UI" w:cs="Segoe UI"/>
+          <w:color w:val="000000"/>
+          <w:sz w:val="26"/>
+          <w:szCs w:val="26"/>
+          <w:lang w:val="ru-BY" w:eastAsia="ru-BY"/>
+        </w:rPr>
+        <w:t>. Это также удобно для сброса состояния позже в ответ на действие:</w:t>
+      </w:r>
+    </w:p>
+    <w:p>
+      <w:pPr>
+        <w:pStyle w:val="3"/>
+        <w:spacing w:before="0" w:beforeAutospacing="0" w:after="0" w:afterAutospacing="0"/>
+        <w:rPr>
+          <w:rFonts w:ascii="Segoe UI" w:hAnsi="Segoe UI" w:cs="Segoe UI"/>
+          <w:b w:val="0"/>
+          <w:bCs w:val="0"/>
+          <w:color w:val="000000"/>
+          <w:sz w:val="26"/>
+          <w:szCs w:val="26"/>
+        </w:rPr>
+      </w:pPr>
+      <w:r>
+        <w:rPr>
+          <w:rFonts w:ascii="Segoe UI" w:hAnsi="Segoe UI" w:cs="Segoe UI"/>
+          <w:b w:val="0"/>
+          <w:bCs w:val="0"/>
+          <w:color w:val="000000"/>
+          <w:sz w:val="26"/>
+          <w:szCs w:val="26"/>
+        </w:rPr>
+        <w:drawing>
+          <wp:inline distT="0" distB="0" distL="0" distR="0" wp14:anchorId="6EC54C99" wp14:editId="22187123">
+            <wp:extent cx="5555461" cy="6027942"/>
+            <wp:effectExtent l="0" t="0" r="7620" b="0"/>
+            <wp:docPr id="39" name="Рисунок 39" descr="Изображение выглядит как текст&#10;&#10;Автоматически созданное описание"/>
+            <wp:cNvGraphicFramePr>
+              <a:graphicFrameLocks xmlns:a="http://schemas.openxmlformats.org/drawingml/2006/main" noChangeAspect="1"/>
+            </wp:cNvGraphicFramePr>
+            <a:graphic xmlns:a="http://schemas.openxmlformats.org/drawingml/2006/main">
+              <a:graphicData uri="http://schemas.openxmlformats.org/drawingml/2006/picture">
+                <pic:pic xmlns:pic="http://schemas.openxmlformats.org/drawingml/2006/picture">
+                  <pic:nvPicPr>
+                    <pic:cNvPr id="39" name="Рисунок 39" descr="Изображение выглядит как текст&#10;&#10;Автоматически созданное описание"/>
+                    <pic:cNvPicPr/>
+                  </pic:nvPicPr>
+                  <pic:blipFill>
+                    <a:blip r:embed="rId51"/>
+                    <a:stretch>
+                      <a:fillRect/>
+                    </a:stretch>
+                  </pic:blipFill>
+                  <pic:spPr>
+                    <a:xfrm>
+                      <a:off x="0" y="0"/>
+                      <a:ext cx="5555461" cy="6027942"/>
+                    </a:xfrm>
+                    <a:prstGeom prst="rect">
+                      <a:avLst/>
+                    </a:prstGeom>
+                  </pic:spPr>
+                </pic:pic>
+              </a:graphicData>
+            </a:graphic>
+          </wp:inline>
+        </w:drawing>
+      </w:r>
+    </w:p>
+    <w:p>
+      <w:pPr>
+        <w:pStyle w:val="3"/>
+        <w:spacing w:before="0" w:beforeAutospacing="0" w:after="0" w:afterAutospacing="0"/>
+        <w:rPr>
+          <w:rFonts w:ascii="Segoe UI" w:hAnsi="Segoe UI" w:cs="Segoe UI"/>
+          <w:b w:val="0"/>
+          <w:bCs w:val="0"/>
+          <w:color w:val="000000"/>
+          <w:sz w:val="26"/>
+          <w:szCs w:val="26"/>
+        </w:rPr>
+      </w:pPr>
+    </w:p>
+    <w:p>
+      <w:pPr>
+        <w:pStyle w:val="3"/>
+        <w:spacing w:before="0" w:beforeAutospacing="0" w:after="0" w:afterAutospacing="0"/>
+        <w:rPr>
+          <w:rStyle w:val="HTML"/>
+          <w:rFonts w:ascii="Consolas" w:hAnsi="Consolas"/>
+          <w:color w:val="000000"/>
+          <w:sz w:val="38"/>
+          <w:szCs w:val="38"/>
+          <w:lang w:val="en-US"/>
+        </w:rPr>
+      </w:pPr>
+      <w:proofErr w:type="spellStart"/>
+      <w:r>
+        <w:rPr>
+          <w:rStyle w:val="HTML"/>
+          <w:rFonts w:ascii="Consolas" w:hAnsi="Consolas"/>
+          <w:color w:val="000000"/>
+          <w:sz w:val="38"/>
+          <w:szCs w:val="38"/>
+        </w:rPr>
+        <w:t>useCallback</w:t>
+      </w:r>
+      <w:proofErr w:type="spellEnd"/>
+      <w:r>
+        <w:rPr>
+          <w:rStyle w:val="HTML"/>
+          <w:rFonts w:ascii="Consolas" w:hAnsi="Consolas"/>
+          <w:color w:val="000000"/>
+          <w:sz w:val="38"/>
+          <w:szCs w:val="38"/>
+          <w:lang w:val="en-US"/>
+        </w:rPr>
+        <w:t>:</w:t>
+      </w:r>
+    </w:p>
+    <w:p>
+      <w:pPr>
+        <w:pStyle w:val="3"/>
+        <w:spacing w:before="0" w:beforeAutospacing="0" w:after="0" w:afterAutospacing="0"/>
+        <w:rPr>
+          <w:rFonts w:ascii="Segoe UI" w:hAnsi="Segoe UI" w:cs="Segoe UI"/>
+          <w:color w:val="000000"/>
+          <w:sz w:val="26"/>
+          <w:szCs w:val="26"/>
+        </w:rPr>
+      </w:pPr>
+      <w:r>
+        <w:rPr>
+          <w:rFonts w:ascii="Segoe UI" w:hAnsi="Segoe UI" w:cs="Segoe UI"/>
+          <w:color w:val="000000"/>
+          <w:sz w:val="26"/>
+          <w:szCs w:val="26"/>
+        </w:rPr>
+        <w:t>Возвращает </w:t>
+      </w:r>
+      <w:proofErr w:type="spellStart"/>
+      <w:r>
+        <w:fldChar w:fldCharType="begin"/>
+      </w:r>
+      <w:r>
+        <w:instrText xml:space="preserve"> HYPERLINK "https://ru.wikipedia.org/wiki/%D0%9C%D0%B5%D0%BC%D0%BE%D0%B8%D0%B7%D0%B0%D1%86%D0%B8%D1%8F" \t "_blank" </w:instrText>
+      </w:r>
+      <w:r>
+        <w:fldChar w:fldCharType="separate"/>
+      </w:r>
+      <w:r>
+        <w:rPr>
+          <w:rStyle w:val="a3"/>
+          <w:rFonts w:ascii="Segoe UI" w:hAnsi="Segoe UI" w:cs="Segoe UI"/>
+          <w:color w:val="1A1A1A"/>
+          <w:sz w:val="26"/>
+          <w:szCs w:val="26"/>
+        </w:rPr>
+        <w:t>мемоизированный</w:t>
+      </w:r>
+      <w:proofErr w:type="spellEnd"/>
+      <w:r>
+        <w:fldChar w:fldCharType="end"/>
+      </w:r>
+      <w:r>
+        <w:rPr>
+          <w:lang w:val="ru-RU"/>
+        </w:rPr>
+        <w:t>(</w:t>
+      </w:r>
+      <w:r>
+        <w:rPr>
+          <w:rFonts w:ascii="Arial" w:hAnsi="Arial" w:cs="Arial"/>
+          <w:color w:val="202122"/>
+          <w:sz w:val="21"/>
+          <w:szCs w:val="21"/>
+          <w:shd w:val="clear" w:color="auto" w:fill="FFFFFF"/>
+        </w:rPr>
+        <w:t>сохранение результатов выполнения функций для предотвращения повторных вычислений</w:t>
+      </w:r>
+      <w:r>
+        <w:rPr>
+          <w:lang w:val="ru-RU"/>
+        </w:rPr>
+        <w:t>)</w:t>
+      </w:r>
+      <w:r>
+        <w:rPr>
+          <w:rFonts w:ascii="Segoe UI" w:hAnsi="Segoe UI" w:cs="Segoe UI"/>
+          <w:color w:val="000000"/>
+          <w:sz w:val="26"/>
+          <w:szCs w:val="26"/>
+        </w:rPr>
+        <w:t> </w:t>
+      </w:r>
+      <w:proofErr w:type="spellStart"/>
+      <w:r>
+        <w:rPr>
+          <w:rFonts w:ascii="Segoe UI" w:hAnsi="Segoe UI" w:cs="Segoe UI"/>
+          <w:color w:val="000000"/>
+          <w:sz w:val="26"/>
+          <w:szCs w:val="26"/>
+        </w:rPr>
+        <w:t>колбэк</w:t>
+      </w:r>
+      <w:proofErr w:type="spellEnd"/>
+      <w:r>
+        <w:rPr>
+          <w:rFonts w:ascii="Segoe UI" w:hAnsi="Segoe UI" w:cs="Segoe UI"/>
+          <w:color w:val="000000"/>
+          <w:sz w:val="26"/>
+          <w:szCs w:val="26"/>
+        </w:rPr>
+        <w:t>.</w:t>
+      </w:r>
+    </w:p>
+    <w:p>
+      <w:pPr>
+        <w:pStyle w:val="3"/>
+        <w:spacing w:before="0" w:beforeAutospacing="0" w:after="0" w:afterAutospacing="0"/>
+        <w:rPr>
+          <w:rFonts w:ascii="Segoe UI" w:hAnsi="Segoe UI" w:cs="Segoe UI"/>
+          <w:color w:val="000000"/>
+          <w:sz w:val="26"/>
+          <w:szCs w:val="26"/>
+        </w:rPr>
+      </w:pPr>
+    </w:p>
+    <w:p>
+      <w:pPr>
+        <w:pStyle w:val="3"/>
+        <w:spacing w:before="0" w:beforeAutospacing="0" w:after="0" w:afterAutospacing="0"/>
+        <w:rPr>
+          <w:rFonts w:ascii="Segoe UI" w:hAnsi="Segoe UI" w:cs="Segoe UI"/>
+          <w:b w:val="0"/>
+          <w:bCs w:val="0"/>
+          <w:color w:val="000000"/>
+          <w:sz w:val="26"/>
+          <w:szCs w:val="26"/>
+        </w:rPr>
+      </w:pPr>
+      <w:r>
+        <w:rPr>
+          <w:rFonts w:ascii="Segoe UI" w:hAnsi="Segoe UI" w:cs="Segoe UI"/>
+          <w:b w:val="0"/>
+          <w:bCs w:val="0"/>
+          <w:color w:val="000000"/>
+          <w:sz w:val="26"/>
+          <w:szCs w:val="26"/>
+        </w:rPr>
+        <w:drawing>
+          <wp:inline distT="0" distB="0" distL="0" distR="0" wp14:anchorId="6D322BD3" wp14:editId="38C83D42">
+            <wp:extent cx="2972058" cy="1249788"/>
+            <wp:effectExtent l="0" t="0" r="0" b="7620"/>
+            <wp:docPr id="40" name="Рисунок 40" descr="Изображение выглядит как текст&#10;&#10;Автоматически созданное описание"/>
+            <wp:cNvGraphicFramePr>
+              <a:graphicFrameLocks xmlns:a="http://schemas.openxmlformats.org/drawingml/2006/main" noChangeAspect="1"/>
+            </wp:cNvGraphicFramePr>
+            <a:graphic xmlns:a="http://schemas.openxmlformats.org/drawingml/2006/main">
+              <a:graphicData uri="http://schemas.openxmlformats.org/drawingml/2006/picture">
+                <pic:pic xmlns:pic="http://schemas.openxmlformats.org/drawingml/2006/picture">
+                  <pic:nvPicPr>
+                    <pic:cNvPr id="40" name="Рисунок 40" descr="Изображение выглядит как текст&#10;&#10;Автоматически созданное описание"/>
+                    <pic:cNvPicPr/>
+                  </pic:nvPicPr>
+                  <pic:blipFill>
+                    <a:blip r:embed="rId52"/>
+                    <a:stretch>
+                      <a:fillRect/>
+                    </a:stretch>
+                  </pic:blipFill>
+                  <pic:spPr>
+                    <a:xfrm>
+                      <a:off x="0" y="0"/>
+                      <a:ext cx="2972058" cy="1249788"/>
+                    </a:xfrm>
+                    <a:prstGeom prst="rect">
+                      <a:avLst/>
+                    </a:prstGeom>
+                  </pic:spPr>
+                </pic:pic>
+              </a:graphicData>
+            </a:graphic>
+          </wp:inline>
+        </w:drawing>
+      </w:r>
+    </w:p>
+    <w:p>
+      <w:pPr>
+        <w:pStyle w:val="3"/>
+        <w:spacing w:before="0" w:beforeAutospacing="0" w:after="0" w:afterAutospacing="0"/>
+        <w:rPr>
+          <w:rFonts w:ascii="Segoe UI" w:hAnsi="Segoe UI" w:cs="Segoe UI"/>
+          <w:b w:val="0"/>
+          <w:bCs w:val="0"/>
+          <w:color w:val="000000"/>
+          <w:sz w:val="26"/>
+          <w:szCs w:val="26"/>
+          <w:lang w:val="ru-RU"/>
+        </w:rPr>
+      </w:pPr>
+      <w:r>
+        <w:rPr>
+          <w:rFonts w:ascii="Segoe UI" w:hAnsi="Segoe UI" w:cs="Segoe UI"/>
+          <w:b w:val="0"/>
+          <w:bCs w:val="0"/>
+          <w:color w:val="000000"/>
+          <w:sz w:val="26"/>
+          <w:szCs w:val="26"/>
+        </w:rPr>
+        <w:lastRenderedPageBreak/>
+        <w:t xml:space="preserve">Передайте встроенный </w:t>
+      </w:r>
+      <w:proofErr w:type="spellStart"/>
+      <w:r>
+        <w:rPr>
+          <w:rFonts w:ascii="Segoe UI" w:hAnsi="Segoe UI" w:cs="Segoe UI"/>
+          <w:b w:val="0"/>
+          <w:bCs w:val="0"/>
+          <w:color w:val="000000"/>
+          <w:sz w:val="26"/>
+          <w:szCs w:val="26"/>
+        </w:rPr>
+        <w:t>колбэк</w:t>
+      </w:r>
+      <w:proofErr w:type="spellEnd"/>
+      <w:r>
+        <w:rPr>
+          <w:rFonts w:ascii="Segoe UI" w:hAnsi="Segoe UI" w:cs="Segoe UI"/>
+          <w:b w:val="0"/>
+          <w:bCs w:val="0"/>
+          <w:color w:val="000000"/>
+          <w:sz w:val="26"/>
+          <w:szCs w:val="26"/>
+        </w:rPr>
+        <w:t xml:space="preserve"> и массив зависимостей. Хук </w:t>
+      </w:r>
+      <w:proofErr w:type="spellStart"/>
+      <w:r>
+        <w:rPr>
+          <w:rStyle w:val="HTML"/>
+          <w:rFonts w:ascii="Consolas" w:hAnsi="Consolas"/>
+          <w:b w:val="0"/>
+          <w:bCs w:val="0"/>
+          <w:color w:val="1A1A1A"/>
+          <w:sz w:val="23"/>
+          <w:szCs w:val="23"/>
+        </w:rPr>
+        <w:t>useCallback</w:t>
+      </w:r>
+      <w:proofErr w:type="spellEnd"/>
+      <w:r>
+        <w:rPr>
+          <w:rFonts w:ascii="Segoe UI" w:hAnsi="Segoe UI" w:cs="Segoe UI"/>
+          <w:b w:val="0"/>
+          <w:bCs w:val="0"/>
+          <w:color w:val="000000"/>
+          <w:sz w:val="26"/>
+          <w:szCs w:val="26"/>
+        </w:rPr>
+        <w:t xml:space="preserve"> вернёт </w:t>
+      </w:r>
+      <w:proofErr w:type="spellStart"/>
+      <w:r>
+        <w:rPr>
+          <w:rFonts w:ascii="Segoe UI" w:hAnsi="Segoe UI" w:cs="Segoe UI"/>
+          <w:b w:val="0"/>
+          <w:bCs w:val="0"/>
+          <w:color w:val="000000"/>
+          <w:sz w:val="26"/>
+          <w:szCs w:val="26"/>
+        </w:rPr>
+        <w:t>мемоизированную</w:t>
+      </w:r>
+      <w:proofErr w:type="spellEnd"/>
+      <w:r>
+        <w:rPr>
+          <w:rFonts w:ascii="Segoe UI" w:hAnsi="Segoe UI" w:cs="Segoe UI"/>
+          <w:b w:val="0"/>
+          <w:bCs w:val="0"/>
+          <w:color w:val="000000"/>
+          <w:sz w:val="26"/>
+          <w:szCs w:val="26"/>
+        </w:rPr>
+        <w:t xml:space="preserve"> версию </w:t>
+      </w:r>
+      <w:proofErr w:type="spellStart"/>
+      <w:r>
+        <w:rPr>
+          <w:rFonts w:ascii="Segoe UI" w:hAnsi="Segoe UI" w:cs="Segoe UI"/>
+          <w:b w:val="0"/>
+          <w:bCs w:val="0"/>
+          <w:color w:val="000000"/>
+          <w:sz w:val="26"/>
+          <w:szCs w:val="26"/>
+        </w:rPr>
+        <w:t>колбэка</w:t>
+      </w:r>
+      <w:proofErr w:type="spellEnd"/>
+      <w:r>
+        <w:rPr>
+          <w:rFonts w:ascii="Segoe UI" w:hAnsi="Segoe UI" w:cs="Segoe UI"/>
+          <w:b w:val="0"/>
+          <w:bCs w:val="0"/>
+          <w:color w:val="000000"/>
+          <w:sz w:val="26"/>
+          <w:szCs w:val="26"/>
+        </w:rPr>
+        <w:t xml:space="preserve">, который изменяется только, если изменяются значения одной из зависимостей. Это полезно при передаче </w:t>
+      </w:r>
+      <w:proofErr w:type="spellStart"/>
+      <w:r>
+        <w:rPr>
+          <w:rFonts w:ascii="Segoe UI" w:hAnsi="Segoe UI" w:cs="Segoe UI"/>
+          <w:b w:val="0"/>
+          <w:bCs w:val="0"/>
+          <w:color w:val="000000"/>
+          <w:sz w:val="26"/>
+          <w:szCs w:val="26"/>
+        </w:rPr>
+        <w:t>колбэков</w:t>
+      </w:r>
+      <w:proofErr w:type="spellEnd"/>
+      <w:r>
+        <w:rPr>
+          <w:rFonts w:ascii="Segoe UI" w:hAnsi="Segoe UI" w:cs="Segoe UI"/>
+          <w:b w:val="0"/>
+          <w:bCs w:val="0"/>
+          <w:color w:val="000000"/>
+          <w:sz w:val="26"/>
+          <w:szCs w:val="26"/>
+        </w:rPr>
+        <w:t xml:space="preserve"> оптимизированным дочерним компонентам, которые полагаются на равенство ссылок для предотвращения ненужных </w:t>
+      </w:r>
+      <w:proofErr w:type="spellStart"/>
+      <w:r>
+        <w:rPr>
+          <w:rFonts w:ascii="Segoe UI" w:hAnsi="Segoe UI" w:cs="Segoe UI"/>
+          <w:b w:val="0"/>
+          <w:bCs w:val="0"/>
+          <w:color w:val="000000"/>
+          <w:sz w:val="26"/>
+          <w:szCs w:val="26"/>
+        </w:rPr>
+        <w:t>рендеров</w:t>
+      </w:r>
+      <w:proofErr w:type="spellEnd"/>
+      <w:r>
+        <w:rPr>
+          <w:rFonts w:ascii="Segoe UI" w:hAnsi="Segoe UI" w:cs="Segoe UI"/>
+          <w:b w:val="0"/>
+          <w:bCs w:val="0"/>
+          <w:color w:val="000000"/>
+          <w:sz w:val="26"/>
+          <w:szCs w:val="26"/>
+          <w:lang w:val="ru-RU"/>
+        </w:rPr>
+        <w:t>.</w:t>
+      </w:r>
+    </w:p>
+    <w:p>
+      <w:pPr>
+        <w:pStyle w:val="3"/>
+        <w:spacing w:before="0" w:beforeAutospacing="0" w:after="0" w:afterAutospacing="0"/>
+        <w:rPr>
+          <w:rFonts w:ascii="Segoe UI" w:hAnsi="Segoe UI" w:cs="Segoe UI"/>
+          <w:b w:val="0"/>
+          <w:bCs w:val="0"/>
+          <w:color w:val="000000"/>
+          <w:sz w:val="26"/>
+          <w:szCs w:val="26"/>
+          <w:lang w:val="ru-RU"/>
+        </w:rPr>
+      </w:pPr>
+    </w:p>
+    <w:p>
+      <w:pPr>
+        <w:pStyle w:val="3"/>
+        <w:spacing w:before="0" w:beforeAutospacing="0" w:after="0" w:afterAutospacing="0"/>
+        <w:rPr>
+          <w:rFonts w:ascii="Segoe UI" w:hAnsi="Segoe UI" w:cs="Segoe UI"/>
+          <w:color w:val="000000"/>
+          <w:sz w:val="26"/>
+          <w:szCs w:val="26"/>
+        </w:rPr>
+      </w:pPr>
+      <w:proofErr w:type="spellStart"/>
+      <w:r>
+        <w:rPr>
+          <w:rStyle w:val="HTML"/>
+          <w:rFonts w:ascii="Consolas" w:hAnsi="Consolas"/>
+          <w:color w:val="1A1A1A"/>
+          <w:sz w:val="23"/>
+          <w:szCs w:val="23"/>
+        </w:rPr>
+        <w:t>useCallback</w:t>
+      </w:r>
+      <w:proofErr w:type="spellEnd"/>
+      <w:r>
+        <w:rPr>
+          <w:rStyle w:val="HTML"/>
+          <w:rFonts w:ascii="Consolas" w:hAnsi="Consolas"/>
+          <w:color w:val="1A1A1A"/>
+          <w:sz w:val="23"/>
+          <w:szCs w:val="23"/>
+        </w:rPr>
+        <w:t>(</w:t>
+      </w:r>
+      <w:proofErr w:type="spellStart"/>
+      <w:r>
+        <w:rPr>
+          <w:rStyle w:val="HTML"/>
+          <w:rFonts w:ascii="Consolas" w:hAnsi="Consolas"/>
+          <w:color w:val="1A1A1A"/>
+          <w:sz w:val="23"/>
+          <w:szCs w:val="23"/>
+        </w:rPr>
+        <w:t>fn</w:t>
+      </w:r>
+      <w:proofErr w:type="spellEnd"/>
+      <w:r>
+        <w:rPr>
+          <w:rStyle w:val="HTML"/>
+          <w:rFonts w:ascii="Consolas" w:hAnsi="Consolas"/>
+          <w:color w:val="1A1A1A"/>
+          <w:sz w:val="23"/>
+          <w:szCs w:val="23"/>
+        </w:rPr>
+        <w:t xml:space="preserve">, </w:t>
+      </w:r>
+      <w:proofErr w:type="spellStart"/>
+      <w:r>
+        <w:rPr>
+          <w:rStyle w:val="HTML"/>
+          <w:rFonts w:ascii="Consolas" w:hAnsi="Consolas"/>
+          <w:color w:val="1A1A1A"/>
+          <w:sz w:val="23"/>
+          <w:szCs w:val="23"/>
+        </w:rPr>
+        <w:t>deps</w:t>
+      </w:r>
+      <w:proofErr w:type="spellEnd"/>
+      <w:r>
+        <w:rPr>
+          <w:rStyle w:val="HTML"/>
+          <w:rFonts w:ascii="Consolas" w:hAnsi="Consolas"/>
+          <w:color w:val="1A1A1A"/>
+          <w:sz w:val="23"/>
+          <w:szCs w:val="23"/>
+        </w:rPr>
+        <w:t>)</w:t>
+      </w:r>
+      <w:r>
+        <w:rPr>
+          <w:rFonts w:ascii="Segoe UI" w:hAnsi="Segoe UI" w:cs="Segoe UI"/>
+          <w:color w:val="000000"/>
+          <w:sz w:val="26"/>
+          <w:szCs w:val="26"/>
+        </w:rPr>
+        <w:t> — это эквивалент </w:t>
+      </w:r>
+      <w:proofErr w:type="spellStart"/>
+      <w:r>
+        <w:rPr>
+          <w:rStyle w:val="HTML"/>
+          <w:rFonts w:ascii="Consolas" w:hAnsi="Consolas"/>
+          <w:color w:val="1A1A1A"/>
+          <w:sz w:val="23"/>
+          <w:szCs w:val="23"/>
+        </w:rPr>
+        <w:t>useMemo</w:t>
+      </w:r>
+      <w:proofErr w:type="spellEnd"/>
+      <w:r>
+        <w:rPr>
+          <w:rStyle w:val="HTML"/>
+          <w:rFonts w:ascii="Consolas" w:hAnsi="Consolas"/>
+          <w:color w:val="1A1A1A"/>
+          <w:sz w:val="23"/>
+          <w:szCs w:val="23"/>
+        </w:rPr>
+        <w:t xml:space="preserve">(() =&gt; </w:t>
+      </w:r>
+      <w:proofErr w:type="spellStart"/>
+      <w:r>
+        <w:rPr>
+          <w:rStyle w:val="HTML"/>
+          <w:rFonts w:ascii="Consolas" w:hAnsi="Consolas"/>
+          <w:color w:val="1A1A1A"/>
+          <w:sz w:val="23"/>
+          <w:szCs w:val="23"/>
+        </w:rPr>
+        <w:t>fn</w:t>
+      </w:r>
+      <w:proofErr w:type="spellEnd"/>
+      <w:r>
+        <w:rPr>
+          <w:rStyle w:val="HTML"/>
+          <w:rFonts w:ascii="Consolas" w:hAnsi="Consolas"/>
+          <w:color w:val="1A1A1A"/>
+          <w:sz w:val="23"/>
+          <w:szCs w:val="23"/>
+        </w:rPr>
+        <w:t xml:space="preserve">, </w:t>
+      </w:r>
+      <w:proofErr w:type="spellStart"/>
+      <w:r>
+        <w:rPr>
+          <w:rStyle w:val="HTML"/>
+          <w:rFonts w:ascii="Consolas" w:hAnsi="Consolas"/>
+          <w:color w:val="1A1A1A"/>
+          <w:sz w:val="23"/>
+          <w:szCs w:val="23"/>
+        </w:rPr>
+        <w:t>deps</w:t>
+      </w:r>
+      <w:proofErr w:type="spellEnd"/>
+      <w:r>
+        <w:rPr>
+          <w:rStyle w:val="HTML"/>
+          <w:rFonts w:ascii="Consolas" w:hAnsi="Consolas"/>
+          <w:color w:val="1A1A1A"/>
+          <w:sz w:val="23"/>
+          <w:szCs w:val="23"/>
+        </w:rPr>
+        <w:t>)</w:t>
+      </w:r>
+      <w:r>
+        <w:rPr>
+          <w:rFonts w:ascii="Segoe UI" w:hAnsi="Segoe UI" w:cs="Segoe UI"/>
+          <w:color w:val="000000"/>
+          <w:sz w:val="26"/>
+          <w:szCs w:val="26"/>
+        </w:rPr>
+        <w:t>.</w:t>
+      </w:r>
+    </w:p>
+    <w:p>
+      <w:pPr>
+        <w:pStyle w:val="3"/>
+        <w:spacing w:before="0" w:beforeAutospacing="0" w:after="0" w:afterAutospacing="0"/>
+        <w:rPr>
+          <w:rFonts w:ascii="Segoe UI" w:hAnsi="Segoe UI" w:cs="Segoe UI"/>
+          <w:color w:val="000000"/>
+          <w:sz w:val="26"/>
+          <w:szCs w:val="26"/>
+        </w:rPr>
+      </w:pPr>
+    </w:p>
+    <w:p>
+      <w:pPr>
+        <w:pStyle w:val="3"/>
+        <w:spacing w:before="0" w:beforeAutospacing="0" w:after="0" w:afterAutospacing="0"/>
+        <w:rPr>
+          <w:rStyle w:val="HTML"/>
+          <w:rFonts w:ascii="Consolas" w:hAnsi="Consolas"/>
+          <w:color w:val="000000"/>
+          <w:sz w:val="38"/>
+          <w:szCs w:val="38"/>
+          <w:lang w:val="en-US"/>
+        </w:rPr>
+      </w:pPr>
+      <w:proofErr w:type="spellStart"/>
+      <w:r>
+        <w:rPr>
+          <w:rStyle w:val="HTML"/>
+          <w:rFonts w:ascii="Consolas" w:hAnsi="Consolas"/>
+          <w:color w:val="000000"/>
+          <w:sz w:val="38"/>
+          <w:szCs w:val="38"/>
+        </w:rPr>
+        <w:t>useMemo</w:t>
+      </w:r>
+      <w:proofErr w:type="spellEnd"/>
+      <w:r>
+        <w:rPr>
+          <w:rStyle w:val="HTML"/>
+          <w:rFonts w:ascii="Consolas" w:hAnsi="Consolas"/>
+          <w:color w:val="000000"/>
+          <w:sz w:val="38"/>
+          <w:szCs w:val="38"/>
+          <w:lang w:val="en-US"/>
+        </w:rPr>
+        <w:t>:</w:t>
+      </w:r>
+    </w:p>
+    <w:p>
+      <w:pPr>
+        <w:pStyle w:val="3"/>
+        <w:spacing w:before="0" w:beforeAutospacing="0" w:after="0" w:afterAutospacing="0"/>
+        <w:rPr>
+          <w:rFonts w:ascii="Segoe UI" w:hAnsi="Segoe UI" w:cs="Segoe UI"/>
+          <w:b w:val="0"/>
+          <w:bCs w:val="0"/>
+          <w:color w:val="000000"/>
+          <w:sz w:val="26"/>
+          <w:szCs w:val="26"/>
+        </w:rPr>
+      </w:pPr>
+      <w:r>
+        <w:rPr>
+          <w:rFonts w:ascii="Segoe UI" w:hAnsi="Segoe UI" w:cs="Segoe UI"/>
+          <w:b w:val="0"/>
+          <w:bCs w:val="0"/>
+          <w:color w:val="000000"/>
+          <w:sz w:val="26"/>
+          <w:szCs w:val="26"/>
+        </w:rPr>
+        <w:t>Возвращает </w:t>
+      </w:r>
+      <w:proofErr w:type="spellStart"/>
+      <w:r>
+        <w:rPr>
+          <w:b w:val="0"/>
+          <w:bCs w:val="0"/>
+        </w:rPr>
+        <w:fldChar w:fldCharType="begin"/>
+      </w:r>
+      <w:r>
+        <w:rPr>
+          <w:b w:val="0"/>
+          <w:bCs w:val="0"/>
+        </w:rPr>
+        <w:instrText xml:space="preserve"> HYPERLINK "https://ru.wikipedia.org/wiki/%D0%9C%D0%B5%D0%BC%D0%BE%D0%B8%D0%B7%D0%B0%D1%86%D0%B8%D1%8F" \t "_blank" </w:instrText>
+      </w:r>
+      <w:r>
+        <w:rPr>
+          <w:b w:val="0"/>
+          <w:bCs w:val="0"/>
+        </w:rPr>
+        <w:fldChar w:fldCharType="separate"/>
+      </w:r>
+      <w:r>
+        <w:rPr>
+          <w:rStyle w:val="a3"/>
+          <w:rFonts w:ascii="Segoe UI" w:hAnsi="Segoe UI" w:cs="Segoe UI"/>
+          <w:b w:val="0"/>
+          <w:bCs w:val="0"/>
+          <w:color w:val="1A1A1A"/>
+          <w:sz w:val="26"/>
+          <w:szCs w:val="26"/>
+        </w:rPr>
+        <w:t>мемоизированное</w:t>
+      </w:r>
+      <w:proofErr w:type="spellEnd"/>
+      <w:r>
+        <w:rPr>
+          <w:b w:val="0"/>
+          <w:bCs w:val="0"/>
+        </w:rPr>
+        <w:fldChar w:fldCharType="end"/>
+      </w:r>
+      <w:r>
+        <w:rPr>
+          <w:rFonts w:ascii="Segoe UI" w:hAnsi="Segoe UI" w:cs="Segoe UI"/>
+          <w:b w:val="0"/>
+          <w:bCs w:val="0"/>
+          <w:color w:val="000000"/>
+          <w:sz w:val="26"/>
+          <w:szCs w:val="26"/>
+        </w:rPr>
+        <w:t> значение.</w:t>
+      </w:r>
+    </w:p>
+    <w:p>
+      <w:pPr>
+        <w:pStyle w:val="3"/>
+        <w:spacing w:before="0" w:beforeAutospacing="0" w:after="0" w:afterAutospacing="0"/>
+        <w:rPr>
+          <w:rStyle w:val="HTML"/>
+          <w:rFonts w:ascii="Consolas" w:hAnsi="Consolas"/>
+          <w:b w:val="0"/>
+          <w:bCs w:val="0"/>
+          <w:color w:val="000000"/>
+          <w:sz w:val="38"/>
+          <w:szCs w:val="38"/>
+          <w:lang w:val="ru-RU"/>
+        </w:rPr>
+      </w:pPr>
+      <w:r>
+        <w:rPr>
+          <w:rFonts w:ascii="Segoe UI" w:hAnsi="Segoe UI" w:cs="Segoe UI"/>
+          <w:b w:val="0"/>
+          <w:bCs w:val="0"/>
+          <w:color w:val="000000"/>
+          <w:sz w:val="26"/>
+          <w:szCs w:val="26"/>
+        </w:rPr>
+        <w:t>Передайте «создающую» функцию и массив зависимостей. </w:t>
+      </w:r>
+      <w:proofErr w:type="spellStart"/>
+      <w:r>
+        <w:rPr>
+          <w:rStyle w:val="HTML"/>
+          <w:rFonts w:ascii="Consolas" w:hAnsi="Consolas"/>
+          <w:b w:val="0"/>
+          <w:bCs w:val="0"/>
+          <w:color w:val="1A1A1A"/>
+          <w:sz w:val="23"/>
+          <w:szCs w:val="23"/>
+        </w:rPr>
+        <w:t>useMemo</w:t>
+      </w:r>
+      <w:proofErr w:type="spellEnd"/>
+      <w:r>
+        <w:rPr>
+          <w:rFonts w:ascii="Segoe UI" w:hAnsi="Segoe UI" w:cs="Segoe UI"/>
+          <w:b w:val="0"/>
+          <w:bCs w:val="0"/>
+          <w:color w:val="000000"/>
+          <w:sz w:val="26"/>
+          <w:szCs w:val="26"/>
+        </w:rPr>
+        <w:t xml:space="preserve"> будет повторно вычислять </w:t>
+      </w:r>
+      <w:proofErr w:type="spellStart"/>
+      <w:r>
+        <w:rPr>
+          <w:rFonts w:ascii="Segoe UI" w:hAnsi="Segoe UI" w:cs="Segoe UI"/>
+          <w:b w:val="0"/>
+          <w:bCs w:val="0"/>
+          <w:color w:val="000000"/>
+          <w:sz w:val="26"/>
+          <w:szCs w:val="26"/>
+        </w:rPr>
+        <w:t>мемоизированное</w:t>
+      </w:r>
+      <w:proofErr w:type="spellEnd"/>
+      <w:r>
+        <w:rPr>
+          <w:rFonts w:ascii="Segoe UI" w:hAnsi="Segoe UI" w:cs="Segoe UI"/>
+          <w:b w:val="0"/>
+          <w:bCs w:val="0"/>
+          <w:color w:val="000000"/>
+          <w:sz w:val="26"/>
+          <w:szCs w:val="26"/>
+        </w:rPr>
+        <w:t xml:space="preserve"> значение только тогда, когда значение какой-либо из зависимостей изменилось.</w:t>
+      </w:r>
+    </w:p>
+    <w:p>
+      <w:pPr>
+        <w:pStyle w:val="3"/>
+        <w:spacing w:before="0" w:beforeAutospacing="0" w:after="0" w:afterAutospacing="0"/>
+        <w:rPr>
+          <w:rFonts w:ascii="Segoe UI" w:hAnsi="Segoe UI" w:cs="Segoe UI"/>
+          <w:color w:val="000000"/>
+          <w:sz w:val="26"/>
+          <w:szCs w:val="26"/>
+        </w:rPr>
+      </w:pPr>
+      <w:r>
+        <w:rPr>
+          <w:rFonts w:ascii="Segoe UI" w:hAnsi="Segoe UI" w:cs="Segoe UI"/>
+          <w:color w:val="000000"/>
+          <w:sz w:val="26"/>
+          <w:szCs w:val="26"/>
+        </w:rPr>
+        <w:t>Если массив не был передан, новое значение будет вычисляться при каждом рендере.</w:t>
+      </w:r>
+    </w:p>
+    <w:p>
+      <w:pPr>
+        <w:pStyle w:val="3"/>
+        <w:spacing w:before="0" w:beforeAutospacing="0" w:after="0" w:afterAutospacing="0"/>
+        <w:rPr>
+          <w:rStyle w:val="HTML"/>
+          <w:rFonts w:ascii="Consolas" w:hAnsi="Consolas"/>
+          <w:color w:val="000000"/>
+          <w:sz w:val="38"/>
+          <w:szCs w:val="38"/>
+        </w:rPr>
+      </w:pPr>
+    </w:p>
+    <w:p>
+      <w:pPr>
+        <w:pStyle w:val="3"/>
+        <w:spacing w:before="0" w:beforeAutospacing="0" w:after="0" w:afterAutospacing="0"/>
+        <w:rPr>
+          <w:rStyle w:val="HTML"/>
+          <w:rFonts w:ascii="Consolas" w:hAnsi="Consolas"/>
+          <w:color w:val="000000"/>
+          <w:sz w:val="38"/>
+          <w:szCs w:val="38"/>
+          <w:lang w:val="en-US"/>
+        </w:rPr>
+      </w:pPr>
+      <w:proofErr w:type="spellStart"/>
+      <w:r>
+        <w:rPr>
+          <w:rStyle w:val="HTML"/>
+          <w:rFonts w:ascii="Consolas" w:hAnsi="Consolas"/>
+          <w:color w:val="000000"/>
+          <w:sz w:val="38"/>
+          <w:szCs w:val="38"/>
+        </w:rPr>
+        <w:t>useRef</w:t>
+      </w:r>
+      <w:proofErr w:type="spellEnd"/>
+      <w:r>
+        <w:rPr>
+          <w:rStyle w:val="HTML"/>
+          <w:rFonts w:ascii="Consolas" w:hAnsi="Consolas"/>
+          <w:color w:val="000000"/>
+          <w:sz w:val="38"/>
+          <w:szCs w:val="38"/>
+          <w:lang w:val="en-US"/>
+        </w:rPr>
+        <w:t>:</w:t>
+      </w:r>
+    </w:p>
+    <w:p>
+      <w:pPr>
+        <w:pStyle w:val="3"/>
+        <w:spacing w:before="0" w:beforeAutospacing="0" w:after="0" w:afterAutospacing="0"/>
+        <w:rPr>
+          <w:rFonts w:ascii="Segoe UI" w:hAnsi="Segoe UI" w:cs="Segoe UI"/>
+          <w:b w:val="0"/>
+          <w:bCs w:val="0"/>
+          <w:color w:val="000000"/>
+          <w:sz w:val="26"/>
+          <w:szCs w:val="26"/>
+        </w:rPr>
+      </w:pPr>
+      <w:proofErr w:type="spellStart"/>
+      <w:r>
+        <w:rPr>
+          <w:rStyle w:val="HTML"/>
+          <w:rFonts w:ascii="Consolas" w:hAnsi="Consolas"/>
+          <w:b w:val="0"/>
+          <w:bCs w:val="0"/>
+          <w:color w:val="1A1A1A"/>
+          <w:sz w:val="23"/>
+          <w:szCs w:val="23"/>
+        </w:rPr>
+        <w:t>useRef</w:t>
+      </w:r>
+      <w:proofErr w:type="spellEnd"/>
+      <w:r>
+        <w:rPr>
+          <w:rFonts w:ascii="Segoe UI" w:hAnsi="Segoe UI" w:cs="Segoe UI"/>
+          <w:b w:val="0"/>
+          <w:bCs w:val="0"/>
+          <w:color w:val="000000"/>
+          <w:sz w:val="26"/>
+          <w:szCs w:val="26"/>
+        </w:rPr>
+        <w:t xml:space="preserve"> возвращает изменяемый </w:t>
+      </w:r>
+      <w:proofErr w:type="spellStart"/>
+      <w:r>
+        <w:rPr>
+          <w:rFonts w:ascii="Segoe UI" w:hAnsi="Segoe UI" w:cs="Segoe UI"/>
+          <w:b w:val="0"/>
+          <w:bCs w:val="0"/>
+          <w:color w:val="000000"/>
+          <w:sz w:val="26"/>
+          <w:szCs w:val="26"/>
+        </w:rPr>
+        <w:t>ref</w:t>
+      </w:r>
+      <w:proofErr w:type="spellEnd"/>
+      <w:r>
+        <w:rPr>
+          <w:rFonts w:ascii="Segoe UI" w:hAnsi="Segoe UI" w:cs="Segoe UI"/>
+          <w:b w:val="0"/>
+          <w:bCs w:val="0"/>
+          <w:color w:val="000000"/>
+          <w:sz w:val="26"/>
+          <w:szCs w:val="26"/>
+        </w:rPr>
+        <w:t>-объект, свойство </w:t>
+      </w:r>
+      <w:r>
+        <w:rPr>
+          <w:rStyle w:val="HTML"/>
+          <w:rFonts w:ascii="Consolas" w:hAnsi="Consolas"/>
+          <w:b w:val="0"/>
+          <w:bCs w:val="0"/>
+          <w:color w:val="1A1A1A"/>
+          <w:sz w:val="23"/>
+          <w:szCs w:val="23"/>
+        </w:rPr>
+        <w:t>.</w:t>
+      </w:r>
+      <w:proofErr w:type="spellStart"/>
+      <w:r>
+        <w:rPr>
+          <w:rStyle w:val="HTML"/>
+          <w:rFonts w:ascii="Consolas" w:hAnsi="Consolas"/>
+          <w:b w:val="0"/>
+          <w:bCs w:val="0"/>
+          <w:color w:val="1A1A1A"/>
+          <w:sz w:val="23"/>
+          <w:szCs w:val="23"/>
+        </w:rPr>
+        <w:t>current</w:t>
+      </w:r>
+      <w:proofErr w:type="spellEnd"/>
+      <w:r>
+        <w:rPr>
+          <w:rFonts w:ascii="Segoe UI" w:hAnsi="Segoe UI" w:cs="Segoe UI"/>
+          <w:b w:val="0"/>
+          <w:bCs w:val="0"/>
+          <w:color w:val="000000"/>
+          <w:sz w:val="26"/>
+          <w:szCs w:val="26"/>
+        </w:rPr>
+        <w:t> которого инициализируется переданным аргументом (</w:t>
+      </w:r>
+      <w:proofErr w:type="spellStart"/>
+      <w:r>
+        <w:rPr>
+          <w:rStyle w:val="HTML"/>
+          <w:rFonts w:ascii="Consolas" w:hAnsi="Consolas"/>
+          <w:b w:val="0"/>
+          <w:bCs w:val="0"/>
+          <w:color w:val="1A1A1A"/>
+          <w:sz w:val="23"/>
+          <w:szCs w:val="23"/>
+        </w:rPr>
+        <w:t>initialValue</w:t>
+      </w:r>
+      <w:proofErr w:type="spellEnd"/>
+      <w:r>
+        <w:rPr>
+          <w:rFonts w:ascii="Segoe UI" w:hAnsi="Segoe UI" w:cs="Segoe UI"/>
+          <w:b w:val="0"/>
+          <w:bCs w:val="0"/>
+          <w:color w:val="000000"/>
+          <w:sz w:val="26"/>
+          <w:szCs w:val="26"/>
+        </w:rPr>
+        <w:t>). Возвращённый объект будет сохраняться в течение всего времени жизни компонента.</w:t>
+      </w:r>
+    </w:p>
+    <w:p>
+      <w:pPr>
+        <w:rPr>
+          <w:lang w:val="ru-RU"/>
+        </w:rPr>
+      </w:pPr>
+    </w:p>
+    <w:p>
+      <w:pPr>
+        <w:rPr>
+          <w:rFonts w:ascii="Segoe UI" w:hAnsi="Segoe UI" w:cs="Segoe UI"/>
+          <w:color w:val="000000"/>
+          <w:sz w:val="26"/>
+          <w:szCs w:val="26"/>
+        </w:rPr>
+      </w:pPr>
+      <w:r>
+        <w:rPr>
+          <w:rFonts w:ascii="Segoe UI" w:hAnsi="Segoe UI" w:cs="Segoe UI"/>
+          <w:color w:val="000000"/>
+          <w:sz w:val="26"/>
+          <w:szCs w:val="26"/>
+        </w:rPr>
+        <w:t>Обычный случай использования — это доступ к потомку в императивном стиле:</w:t>
+      </w:r>
+    </w:p>
+    <w:p>
+      <w:pPr>
+        <w:rPr>
+          <w:lang w:val="ru-RU"/>
+        </w:rPr>
+      </w:pPr>
+      <w:r>
+        <w:rPr>
+          <w:lang w:val="ru-RU"/>
+        </w:rPr>
+        <w:drawing>
+          <wp:inline distT="0" distB="0" distL="0" distR="0" wp14:anchorId="2CD987C5" wp14:editId="303A695C">
+            <wp:extent cx="5784081" cy="2575783"/>
+            <wp:effectExtent l="0" t="0" r="7620" b="0"/>
+            <wp:docPr id="41" name="Рисунок 41" descr="Изображение выглядит как текст&#10;&#10;Автоматически созданное описание"/>
+            <wp:cNvGraphicFramePr>
+              <a:graphicFrameLocks xmlns:a="http://schemas.openxmlformats.org/drawingml/2006/main" noChangeAspect="1"/>
+            </wp:cNvGraphicFramePr>
+            <a:graphic xmlns:a="http://schemas.openxmlformats.org/drawingml/2006/main">
+              <a:graphicData uri="http://schemas.openxmlformats.org/drawingml/2006/picture">
+                <pic:pic xmlns:pic="http://schemas.openxmlformats.org/drawingml/2006/picture">
+                  <pic:nvPicPr>
+                    <pic:cNvPr id="41" name="Рисунок 41" descr="Изображение выглядит как текст&#10;&#10;Автоматически созданное описание"/>
+                    <pic:cNvPicPr/>
+                  </pic:nvPicPr>
+                  <pic:blipFill>
+                    <a:blip r:embed="rId53"/>
+                    <a:stretch>
+                      <a:fillRect/>
+                    </a:stretch>
+                  </pic:blipFill>
+                  <pic:spPr>
+                    <a:xfrm>
+                      <a:off x="0" y="0"/>
+                      <a:ext cx="5784081" cy="2575783"/>
+                    </a:xfrm>
+                    <a:prstGeom prst="rect">
+                      <a:avLst/>
+                    </a:prstGeom>
+                  </pic:spPr>
+                </pic:pic>
+              </a:graphicData>
+            </a:graphic>
+          </wp:inline>
+        </w:drawing>
+      </w:r>
+    </w:p>
+    <w:p>
+      <w:pPr>
+        <w:rPr>
+          <w:lang w:val="ru-RU"/>
+        </w:rPr>
+      </w:pPr>
+    </w:p>
+    <w:p>
+      <w:pPr>
+        <w:pStyle w:val="3"/>
+        <w:spacing w:before="0" w:beforeAutospacing="0" w:after="0" w:afterAutospacing="0"/>
+        <w:rPr>
+          <w:rStyle w:val="HTML"/>
+          <w:rFonts w:ascii="Consolas" w:hAnsi="Consolas"/>
+          <w:color w:val="000000"/>
+          <w:sz w:val="38"/>
+          <w:szCs w:val="38"/>
+          <w:lang w:val="en-US"/>
+        </w:rPr>
+      </w:pPr>
+      <w:proofErr w:type="spellStart"/>
+      <w:r>
+        <w:rPr>
+          <w:rStyle w:val="HTML"/>
+          <w:rFonts w:ascii="Consolas" w:hAnsi="Consolas"/>
+          <w:color w:val="000000"/>
+          <w:sz w:val="38"/>
+          <w:szCs w:val="38"/>
+        </w:rPr>
+        <w:t>useImperativeHandle</w:t>
+      </w:r>
+      <w:proofErr w:type="spellEnd"/>
+      <w:r>
+        <w:rPr>
+          <w:rStyle w:val="HTML"/>
+          <w:rFonts w:ascii="Consolas" w:hAnsi="Consolas"/>
+          <w:color w:val="000000"/>
+          <w:sz w:val="38"/>
+          <w:szCs w:val="38"/>
+          <w:lang w:val="en-US"/>
+        </w:rPr>
+        <w:t>:</w:t>
+      </w:r>
+    </w:p>
+    <w:p>
+      <w:pPr>
+        <w:rPr>
+          <w:lang w:val="en-US"/>
+        </w:rPr>
+      </w:pPr>
+    </w:p>
+    <w:p>
+      <w:pPr>
+        <w:rPr>
+          <w:lang w:val="en-US"/>
+        </w:rPr>
+      </w:pPr>
+      <w:r>
+        <w:rPr>
+          <w:lang w:val="en-US"/>
+        </w:rPr>
+        <w:lastRenderedPageBreak/>
+        <w:drawing>
+          <wp:inline distT="0" distB="0" distL="0" distR="0" wp14:anchorId="3C05F2E3" wp14:editId="4B43B8F1">
+            <wp:extent cx="3566469" cy="518205"/>
+            <wp:effectExtent l="0" t="0" r="0" b="0"/>
+            <wp:docPr id="42" name="Рисунок 42" descr="Изображение выглядит как текст&#10;&#10;Автоматически созданное описание"/>
+            <wp:cNvGraphicFramePr>
+              <a:graphicFrameLocks xmlns:a="http://schemas.openxmlformats.org/drawingml/2006/main" noChangeAspect="1"/>
+            </wp:cNvGraphicFramePr>
+            <a:graphic xmlns:a="http://schemas.openxmlformats.org/drawingml/2006/main">
+              <a:graphicData uri="http://schemas.openxmlformats.org/drawingml/2006/picture">
+                <pic:pic xmlns:pic="http://schemas.openxmlformats.org/drawingml/2006/picture">
+                  <pic:nvPicPr>
+                    <pic:cNvPr id="42" name="Рисунок 42" descr="Изображение выглядит как текст&#10;&#10;Автоматически созданное описание"/>
+                    <pic:cNvPicPr/>
+                  </pic:nvPicPr>
+                  <pic:blipFill>
+                    <a:blip r:embed="rId54"/>
+                    <a:stretch>
+                      <a:fillRect/>
+                    </a:stretch>
+                  </pic:blipFill>
+                  <pic:spPr>
+                    <a:xfrm>
+                      <a:off x="0" y="0"/>
+                      <a:ext cx="3566469" cy="518205"/>
+                    </a:xfrm>
+                    <a:prstGeom prst="rect">
+                      <a:avLst/>
+                    </a:prstGeom>
+                  </pic:spPr>
+                </pic:pic>
+              </a:graphicData>
+            </a:graphic>
+          </wp:inline>
+        </w:drawing>
+      </w:r>
+    </w:p>
+    <w:p>
+      <w:pPr>
+        <w:rPr>
+          <w:rFonts w:ascii="Segoe UI" w:hAnsi="Segoe UI" w:cs="Segoe UI"/>
+          <w:color w:val="000000"/>
+          <w:sz w:val="26"/>
+          <w:szCs w:val="26"/>
+        </w:rPr>
+      </w:pPr>
+      <w:proofErr w:type="spellStart"/>
+      <w:r>
+        <w:rPr>
+          <w:rStyle w:val="HTML"/>
+          <w:rFonts w:ascii="Consolas" w:eastAsiaTheme="minorHAnsi" w:hAnsi="Consolas"/>
+          <w:color w:val="1A1A1A"/>
+          <w:sz w:val="23"/>
+          <w:szCs w:val="23"/>
+        </w:rPr>
+        <w:t>useImperativeHandle</w:t>
+      </w:r>
+      <w:proofErr w:type="spellEnd"/>
+      <w:r>
+        <w:rPr>
+          <w:rFonts w:ascii="Segoe UI" w:hAnsi="Segoe UI" w:cs="Segoe UI"/>
+          <w:color w:val="000000"/>
+          <w:sz w:val="26"/>
+          <w:szCs w:val="26"/>
+        </w:rPr>
+        <w:t> настраивает значение экземпляра, которое предоставляется родительским компонентам при использовании </w:t>
+      </w:r>
+      <w:proofErr w:type="spellStart"/>
+      <w:r>
+        <w:rPr>
+          <w:rStyle w:val="HTML"/>
+          <w:rFonts w:ascii="Consolas" w:eastAsiaTheme="minorHAnsi" w:hAnsi="Consolas"/>
+          <w:color w:val="1A1A1A"/>
+          <w:sz w:val="23"/>
+          <w:szCs w:val="23"/>
+        </w:rPr>
+        <w:t>ref</w:t>
+      </w:r>
+      <w:proofErr w:type="spellEnd"/>
+      <w:r>
+        <w:rPr>
+          <w:rFonts w:ascii="Segoe UI" w:hAnsi="Segoe UI" w:cs="Segoe UI"/>
+          <w:color w:val="000000"/>
+          <w:sz w:val="26"/>
+          <w:szCs w:val="26"/>
+        </w:rPr>
+        <w:t>. Как всегда, в большинстве случаев следует избегать императивного кода, использующего ссылки.</w:t>
+      </w:r>
+    </w:p>
+    <w:p>
+      <w:pPr>
+        <w:pStyle w:val="3"/>
+        <w:spacing w:before="0" w:beforeAutospacing="0" w:after="0" w:afterAutospacing="0"/>
+        <w:rPr>
+          <w:rStyle w:val="HTML"/>
+          <w:rFonts w:ascii="Consolas" w:hAnsi="Consolas"/>
+          <w:color w:val="000000"/>
+          <w:sz w:val="38"/>
+          <w:szCs w:val="38"/>
+          <w:lang w:val="ru-RU"/>
+        </w:rPr>
+      </w:pPr>
+      <w:proofErr w:type="spellStart"/>
+      <w:r>
+        <w:rPr>
+          <w:rStyle w:val="HTML"/>
+          <w:rFonts w:ascii="Consolas" w:hAnsi="Consolas"/>
+          <w:color w:val="000000"/>
+          <w:sz w:val="38"/>
+          <w:szCs w:val="38"/>
+        </w:rPr>
+        <w:t>useLayoutEffect</w:t>
+      </w:r>
+      <w:proofErr w:type="spellEnd"/>
+      <w:r>
+        <w:rPr>
+          <w:rStyle w:val="HTML"/>
+          <w:rFonts w:ascii="Consolas" w:hAnsi="Consolas"/>
+          <w:color w:val="000000"/>
+          <w:sz w:val="38"/>
+          <w:szCs w:val="38"/>
+          <w:lang w:val="ru-RU"/>
+        </w:rPr>
+        <w:t>:</w:t>
+      </w:r>
+    </w:p>
+    <w:p>
+      <w:pPr>
+        <w:pStyle w:val="3"/>
+        <w:spacing w:before="0" w:beforeAutospacing="0" w:after="0" w:afterAutospacing="0"/>
+        <w:rPr>
+          <w:rFonts w:ascii="Segoe UI" w:hAnsi="Segoe UI" w:cs="Segoe UI"/>
+          <w:b w:val="0"/>
+          <w:bCs w:val="0"/>
+          <w:color w:val="000000"/>
+          <w:sz w:val="26"/>
+          <w:szCs w:val="26"/>
+        </w:rPr>
+      </w:pPr>
+      <w:r>
+        <w:rPr>
+          <w:rFonts w:ascii="Segoe UI" w:hAnsi="Segoe UI" w:cs="Segoe UI"/>
+          <w:b w:val="0"/>
+          <w:bCs w:val="0"/>
+          <w:color w:val="000000"/>
+          <w:sz w:val="26"/>
+          <w:szCs w:val="26"/>
+        </w:rPr>
+        <w:t>Сигнатура идентична </w:t>
+      </w:r>
+      <w:proofErr w:type="spellStart"/>
+      <w:r>
+        <w:rPr>
+          <w:rStyle w:val="HTML"/>
+          <w:rFonts w:ascii="Consolas" w:hAnsi="Consolas"/>
+          <w:b w:val="0"/>
+          <w:bCs w:val="0"/>
+          <w:color w:val="1A1A1A"/>
+          <w:sz w:val="23"/>
+          <w:szCs w:val="23"/>
+        </w:rPr>
+        <w:t>useEffect</w:t>
+      </w:r>
+      <w:proofErr w:type="spellEnd"/>
+      <w:r>
+        <w:rPr>
+          <w:rFonts w:ascii="Segoe UI" w:hAnsi="Segoe UI" w:cs="Segoe UI"/>
+          <w:b w:val="0"/>
+          <w:bCs w:val="0"/>
+          <w:color w:val="000000"/>
+          <w:sz w:val="26"/>
+          <w:szCs w:val="26"/>
+        </w:rPr>
+        <w:t>, но этот хук запускается синхронно после всех изменений DOM. Используйте его для чтения макета из DOM и синхронного повторного рендеринга. Обновления, запланированные внутри </w:t>
+      </w:r>
+      <w:proofErr w:type="spellStart"/>
+      <w:r>
+        <w:rPr>
+          <w:rStyle w:val="HTML"/>
+          <w:rFonts w:ascii="Consolas" w:hAnsi="Consolas"/>
+          <w:b w:val="0"/>
+          <w:bCs w:val="0"/>
+          <w:color w:val="1A1A1A"/>
+          <w:sz w:val="23"/>
+          <w:szCs w:val="23"/>
+        </w:rPr>
+        <w:t>useLayoutEffect</w:t>
+      </w:r>
+      <w:proofErr w:type="spellEnd"/>
+      <w:r>
+        <w:rPr>
+          <w:rFonts w:ascii="Segoe UI" w:hAnsi="Segoe UI" w:cs="Segoe UI"/>
+          <w:b w:val="0"/>
+          <w:bCs w:val="0"/>
+          <w:color w:val="000000"/>
+          <w:sz w:val="26"/>
+          <w:szCs w:val="26"/>
+        </w:rPr>
+        <w:t>, будут полностью применены синхронно перед тем, как браузер получит шанс осуществить отрисовку.</w:t>
+      </w:r>
+    </w:p>
+    <w:p>
+      <w:pPr>
+        <w:rPr>
+          <w:lang w:val="ru-RU"/>
+        </w:rPr>
+      </w:pPr>
+    </w:p>
+    <w:p>
+      <w:pPr>
+        <w:pStyle w:val="a5"/>
+        <w:spacing w:before="300" w:beforeAutospacing="0" w:after="0" w:afterAutospacing="0"/>
+        <w:rPr>
+          <w:rFonts w:ascii="Segoe UI" w:hAnsi="Segoe UI" w:cs="Segoe UI"/>
+          <w:color w:val="000000"/>
+          <w:sz w:val="26"/>
+          <w:szCs w:val="26"/>
+        </w:rPr>
+      </w:pPr>
+      <w:r>
+        <w:rPr>
+          <w:rFonts w:ascii="Segoe UI" w:hAnsi="Segoe UI" w:cs="Segoe UI"/>
+          <w:color w:val="000000"/>
+          <w:sz w:val="26"/>
+          <w:szCs w:val="26"/>
+          <w:lang w:val="ru-RU"/>
+        </w:rPr>
+        <w:t>Р</w:t>
+      </w:r>
+      <w:proofErr w:type="spellStart"/>
+      <w:r>
+        <w:rPr>
+          <w:rFonts w:ascii="Segoe UI" w:hAnsi="Segoe UI" w:cs="Segoe UI"/>
+          <w:color w:val="000000"/>
+          <w:sz w:val="26"/>
+          <w:szCs w:val="26"/>
+        </w:rPr>
+        <w:t>ендер</w:t>
+      </w:r>
+      <w:proofErr w:type="spellEnd"/>
+      <w:r>
+        <w:rPr>
+          <w:rFonts w:ascii="Segoe UI" w:hAnsi="Segoe UI" w:cs="Segoe UI"/>
+          <w:color w:val="000000"/>
+          <w:sz w:val="26"/>
+          <w:szCs w:val="26"/>
+        </w:rPr>
+        <w:t>-пропсы и компоненты высшего порядка рендерят только один дочерний компонент, увеличивая вложенность в дереве,</w:t>
+      </w:r>
+      <w:r>
+        <w:rPr>
+          <w:rFonts w:ascii="Segoe UI" w:hAnsi="Segoe UI" w:cs="Segoe UI"/>
+          <w:color w:val="000000"/>
+          <w:sz w:val="26"/>
+          <w:szCs w:val="26"/>
+          <w:lang w:val="ru-RU"/>
+        </w:rPr>
+        <w:t xml:space="preserve"> </w:t>
+      </w:r>
+      <w:r>
+        <w:rPr>
+          <w:rFonts w:ascii="Segoe UI" w:hAnsi="Segoe UI" w:cs="Segoe UI"/>
+          <w:color w:val="000000"/>
+          <w:sz w:val="26"/>
+          <w:szCs w:val="26"/>
+        </w:rPr>
+        <w:t>хуки должны помочь уменьшить вложенность компонентов в вашем дереве.</w:t>
+      </w:r>
+    </w:p>
+    <w:p/>
+    <w:p>
+      <w:r>
+        <w:drawing>
+          <wp:inline distT="0" distB="0" distL="0" distR="0" wp14:anchorId="612F0F50" wp14:editId="3B2909A6">
+            <wp:extent cx="5940425" cy="2326005"/>
+            <wp:effectExtent l="0" t="0" r="3175" b="0"/>
+            <wp:docPr id="43" name="Рисунок 43" descr="Изображение выглядит как текст&#10;&#10;Автоматически созданное описание"/>
+            <wp:cNvGraphicFramePr>
+              <a:graphicFrameLocks xmlns:a="http://schemas.openxmlformats.org/drawingml/2006/main" noChangeAspect="1"/>
+            </wp:cNvGraphicFramePr>
+            <a:graphic xmlns:a="http://schemas.openxmlformats.org/drawingml/2006/main">
+              <a:graphicData uri="http://schemas.openxmlformats.org/drawingml/2006/picture">
+                <pic:pic xmlns:pic="http://schemas.openxmlformats.org/drawingml/2006/picture">
+                  <pic:nvPicPr>
+                    <pic:cNvPr id="43" name="Рисунок 43" descr="Изображение выглядит как текст&#10;&#10;Автоматически созданное описание"/>
+                    <pic:cNvPicPr/>
+                  </pic:nvPicPr>
+                  <pic:blipFill>
+                    <a:blip r:embed="rId55"/>
+                    <a:stretch>
+                      <a:fillRect/>
+                    </a:stretch>
+                  </pic:blipFill>
+                  <pic:spPr>
+                    <a:xfrm>
+                      <a:off x="0" y="0"/>
+                      <a:ext cx="5940425" cy="2326005"/>
+                    </a:xfrm>
+                    <a:prstGeom prst="rect">
+                      <a:avLst/>
+                    </a:prstGeom>
+                  </pic:spPr>
+                </pic:pic>
+              </a:graphicData>
+            </a:graphic>
+          </wp:inline>
+        </w:drawing>
+      </w:r>
+    </w:p>
+    <w:p>
+      <w:pPr>
+        <w:rPr>
+          <w:lang w:val="en-US"/>
+        </w:rPr>
+      </w:pPr>
+    </w:p>
+    <w:p>
+      <w:pPr>
+        <w:rPr>
+          <w:lang w:val="ru-RU"/>
+        </w:rPr>
+      </w:pPr>
+    </w:p>
+    <w:p>
+      <w:pPr>
+        <w:pStyle w:val="3"/>
+        <w:spacing w:before="0" w:beforeAutospacing="0" w:after="0" w:afterAutospacing="0"/>
+        <w:rPr>
+          <w:rFonts w:ascii="Segoe UI" w:hAnsi="Segoe UI" w:cs="Segoe UI"/>
+          <w:b w:val="0"/>
+          <w:bCs w:val="0"/>
+          <w:color w:val="000000"/>
+          <w:sz w:val="38"/>
+          <w:szCs w:val="38"/>
+          <w:lang w:val="ru-RU"/>
+        </w:rPr>
+      </w:pPr>
+    </w:p>
+    <w:p>
+      <w:pPr>
+        <w:pStyle w:val="3"/>
+        <w:spacing w:before="0" w:beforeAutospacing="0" w:after="0" w:afterAutospacing="0"/>
+        <w:rPr>
+          <w:rFonts w:ascii="Segoe UI" w:hAnsi="Segoe UI" w:cs="Segoe UI"/>
+          <w:color w:val="000000"/>
+          <w:sz w:val="38"/>
+          <w:szCs w:val="38"/>
+          <w:lang w:val="ru-RU"/>
+        </w:rPr>
+      </w:pPr>
+    </w:p>
+    <w:p>
+      <w:pPr>
+        <w:pStyle w:val="3"/>
+        <w:spacing w:before="0" w:beforeAutospacing="0" w:after="0" w:afterAutospacing="0"/>
+        <w:rPr>
+          <w:rFonts w:ascii="Segoe UI" w:hAnsi="Segoe UI" w:cs="Segoe UI"/>
+          <w:b w:val="0"/>
+          <w:bCs w:val="0"/>
+          <w:color w:val="000000"/>
+          <w:sz w:val="26"/>
+          <w:szCs w:val="26"/>
+          <w:lang w:val="ru-RU"/>
+        </w:rPr>
+      </w:pPr>
+    </w:p>
+    <w:p>
+      <w:pPr>
+        <w:pStyle w:val="3"/>
+        <w:spacing w:before="0" w:beforeAutospacing="0" w:after="0" w:afterAutospacing="0"/>
+        <w:rPr>
+          <w:rFonts w:ascii="Segoe UI" w:hAnsi="Segoe UI" w:cs="Segoe UI"/>
+          <w:b w:val="0"/>
+          <w:bCs w:val="0"/>
+          <w:color w:val="000000"/>
+          <w:sz w:val="26"/>
+          <w:szCs w:val="26"/>
+        </w:rPr>
+      </w:pPr>
+    </w:p>
+    <w:p>
+      <w:pPr>
+        <w:pStyle w:val="3"/>
+        <w:spacing w:before="0" w:beforeAutospacing="0" w:after="0" w:afterAutospacing="0"/>
+        <w:rPr>
+          <w:rFonts w:ascii="Arial" w:hAnsi="Arial" w:cs="Arial"/>
+          <w:color w:val="202122"/>
+          <w:sz w:val="21"/>
+          <w:szCs w:val="21"/>
+          <w:shd w:val="clear" w:color="auto" w:fill="FFFFFF"/>
+        </w:rPr>
+      </w:pPr>
+    </w:p>
+    <w:p>
+      <w:pPr>
+        <w:pStyle w:val="3"/>
+        <w:spacing w:before="0" w:beforeAutospacing="0" w:after="0" w:afterAutospacing="0"/>
+        <w:rPr>
+          <w:rFonts w:ascii="Segoe UI" w:hAnsi="Segoe UI" w:cs="Segoe UI"/>
+          <w:b w:val="0"/>
+          <w:bCs w:val="0"/>
+          <w:color w:val="000000"/>
+          <w:sz w:val="38"/>
+          <w:szCs w:val="38"/>
+          <w:lang w:val="ru-BY"/>
+        </w:rPr>
+      </w:pPr>
+    </w:p>
+    <w:p>
+      <w:pPr>
+        <w:spacing w:after="0" w:line="240" w:lineRule="auto"/>
+        <w:outlineLvl w:val="2"/>
+        <w:rPr>
+          <w:rFonts w:ascii="Segoe UI" w:eastAsia="Times New Roman" w:hAnsi="Segoe UI" w:cs="Segoe UI"/>
+          <w:b/>
+          <w:bCs/>
+          <w:color w:val="000000"/>
+          <w:sz w:val="38"/>
+          <w:szCs w:val="38"/>
+          <w:lang w:eastAsia="ru-BY"/>
         </w:rPr>
       </w:pPr>
     </w:p>
@@ -6132,8 +11098,160 @@
       </w:pPr>
     </w:lvl>
   </w:abstractNum>
+  <w:abstractNum w:abstractNumId="1" w15:restartNumberingAfterBreak="0">
+    <w:nsid w:val="5D3F781B"/>
+    <w:multiLevelType w:val="multilevel"/>
+    <w:tmpl w:val="11E24C40"/>
+    <w:lvl w:ilvl="0">
+      <w:start w:val="1"/>
+      <w:numFmt w:val="bullet"/>
+      <w:lvlText w:val=""/>
+      <w:lvlJc w:val="left"/>
+      <w:pPr>
+        <w:tabs>
+          <w:tab w:val="num" w:pos="720"/>
+        </w:tabs>
+        <w:ind w:left="720" w:hanging="360"/>
+      </w:pPr>
+      <w:rPr>
+        <w:rFonts w:ascii="Symbol" w:hAnsi="Symbol" w:hint="default"/>
+        <w:sz w:val="20"/>
+      </w:rPr>
+    </w:lvl>
+    <w:lvl w:ilvl="1" w:tentative="1">
+      <w:start w:val="1"/>
+      <w:numFmt w:val="bullet"/>
+      <w:lvlText w:val=""/>
+      <w:lvlJc w:val="left"/>
+      <w:pPr>
+        <w:tabs>
+          <w:tab w:val="num" w:pos="1440"/>
+        </w:tabs>
+        <w:ind w:left="1440" w:hanging="360"/>
+      </w:pPr>
+      <w:rPr>
+        <w:rFonts w:ascii="Symbol" w:hAnsi="Symbol" w:hint="default"/>
+        <w:sz w:val="20"/>
+      </w:rPr>
+    </w:lvl>
+    <w:lvl w:ilvl="2" w:tentative="1">
+      <w:start w:val="1"/>
+      <w:numFmt w:val="bullet"/>
+      <w:lvlText w:val=""/>
+      <w:lvlJc w:val="left"/>
+      <w:pPr>
+        <w:tabs>
+          <w:tab w:val="num" w:pos="2160"/>
+        </w:tabs>
+        <w:ind w:left="2160" w:hanging="360"/>
+      </w:pPr>
+      <w:rPr>
+        <w:rFonts w:ascii="Symbol" w:hAnsi="Symbol" w:hint="default"/>
+        <w:sz w:val="20"/>
+      </w:rPr>
+    </w:lvl>
+    <w:lvl w:ilvl="3" w:tentative="1">
+      <w:start w:val="1"/>
+      <w:numFmt w:val="bullet"/>
+      <w:lvlText w:val=""/>
+      <w:lvlJc w:val="left"/>
+      <w:pPr>
+        <w:tabs>
+          <w:tab w:val="num" w:pos="2880"/>
+        </w:tabs>
+        <w:ind w:left="2880" w:hanging="360"/>
+      </w:pPr>
+      <w:rPr>
+        <w:rFonts w:ascii="Symbol" w:hAnsi="Symbol" w:hint="default"/>
+        <w:sz w:val="20"/>
+      </w:rPr>
+    </w:lvl>
+    <w:lvl w:ilvl="4" w:tentative="1">
+      <w:start w:val="1"/>
+      <w:numFmt w:val="bullet"/>
+      <w:lvlText w:val=""/>
+      <w:lvlJc w:val="left"/>
+      <w:pPr>
+        <w:tabs>
+          <w:tab w:val="num" w:pos="3600"/>
+        </w:tabs>
+        <w:ind w:left="3600" w:hanging="360"/>
+      </w:pPr>
+      <w:rPr>
+        <w:rFonts w:ascii="Symbol" w:hAnsi="Symbol" w:hint="default"/>
+        <w:sz w:val="20"/>
+      </w:rPr>
+    </w:lvl>
+    <w:lvl w:ilvl="5" w:tentative="1">
+      <w:start w:val="1"/>
+      <w:numFmt w:val="bullet"/>
+      <w:lvlText w:val=""/>
+      <w:lvlJc w:val="left"/>
+      <w:pPr>
+        <w:tabs>
+          <w:tab w:val="num" w:pos="4320"/>
+        </w:tabs>
+        <w:ind w:left="4320" w:hanging="360"/>
+      </w:pPr>
+      <w:rPr>
+        <w:rFonts w:ascii="Symbol" w:hAnsi="Symbol" w:hint="default"/>
+        <w:sz w:val="20"/>
+      </w:rPr>
+    </w:lvl>
+    <w:lvl w:ilvl="6" w:tentative="1">
+      <w:start w:val="1"/>
+      <w:numFmt w:val="bullet"/>
+      <w:lvlText w:val=""/>
+      <w:lvlJc w:val="left"/>
+      <w:pPr>
+        <w:tabs>
+          <w:tab w:val="num" w:pos="5040"/>
+        </w:tabs>
+        <w:ind w:left="5040" w:hanging="360"/>
+      </w:pPr>
+      <w:rPr>
+        <w:rFonts w:ascii="Symbol" w:hAnsi="Symbol" w:hint="default"/>
+        <w:sz w:val="20"/>
+      </w:rPr>
+    </w:lvl>
+    <w:lvl w:ilvl="7" w:tentative="1">
+      <w:start w:val="1"/>
+      <w:numFmt w:val="bullet"/>
+      <w:lvlText w:val=""/>
+      <w:lvlJc w:val="left"/>
+      <w:pPr>
+        <w:tabs>
+          <w:tab w:val="num" w:pos="5760"/>
+        </w:tabs>
+        <w:ind w:left="5760" w:hanging="360"/>
+      </w:pPr>
+      <w:rPr>
+        <w:rFonts w:ascii="Symbol" w:hAnsi="Symbol" w:hint="default"/>
+        <w:sz w:val="20"/>
+      </w:rPr>
+    </w:lvl>
+    <w:lvl w:ilvl="8" w:tentative="1">
+      <w:start w:val="1"/>
+      <w:numFmt w:val="bullet"/>
+      <w:lvlText w:val=""/>
+      <w:lvlJc w:val="left"/>
+      <w:pPr>
+        <w:tabs>
+          <w:tab w:val="num" w:pos="6480"/>
+        </w:tabs>
+        <w:ind w:left="6480" w:hanging="360"/>
+      </w:pPr>
+      <w:rPr>
+        <w:rFonts w:ascii="Symbol" w:hAnsi="Symbol" w:hint="default"/>
+        <w:sz w:val="20"/>
+      </w:rPr>
+    </w:lvl>
+  </w:abstractNum>
   <w:num w:numId="1">
     <w:abstractNumId w:val="0"/>
+  </w:num>
+  <w:num w:numId="2">
+    <w:abstractNumId w:val="1"/>
   </w:num>
 </w:numbering>
 </file>
@@ -6537,9 +11655,30 @@
     <w:name w:val="Normal"/>
     <w:qFormat/>
   </w:style>
+  <w:style w:type="paragraph" w:styleId="3">
+    <w:name w:val="heading 3"/>
+    <w:basedOn w:val="a"/>
+    <w:link w:val="30"/>
+    <w:uiPriority w:val="9"/>
+    <w:qFormat/>
+    <w:rsid w:val="004E6C9B"/>
+    <w:pPr>
+      <w:spacing w:before="100" w:beforeAutospacing="1" w:after="100" w:afterAutospacing="1" w:line="240" w:lineRule="auto"/>
+      <w:outlineLvl w:val="2"/>
+    </w:pPr>
+    <w:rPr>
+      <w:rFonts w:ascii="Times New Roman" w:eastAsia="Times New Roman" w:hAnsi="Times New Roman" w:cs="Times New Roman"/>
+      <w:b/>
+      <w:bCs/>
+      <w:sz w:val="27"/>
+      <w:szCs w:val="27"/>
+      <w:lang w:val="ru-BY" w:eastAsia="ru-BY"/>
+    </w:rPr>
+  </w:style>
   <w:style w:type="character" w:default="1" w:styleId="a0">
     <w:name w:val="Default Paragraph Font"/>
     <w:uiPriority w:val="1"/>
+    <w:semiHidden/>
     <w:unhideWhenUsed/>
   </w:style>
   <w:style w:type="table" w:default="1" w:styleId="a1">
@@ -6615,6 +11754,41 @@
       <w:szCs w:val="24"/>
       <w:lang w:eastAsia="ru-BY"/>
     </w:rPr>
+  </w:style>
+  <w:style w:type="character" w:styleId="a6">
+    <w:name w:val="Emphasis"/>
+    <w:basedOn w:val="a0"/>
+    <w:uiPriority w:val="20"/>
+    <w:qFormat/>
+    <w:rsid w:val="00EF4C36"/>
+    <w:rPr>
+      <w:i/>
+      <w:iCs/>
+    </w:rPr>
+  </w:style>
+  <w:style w:type="character" w:customStyle="1" w:styleId="30">
+    <w:name w:val="Заголовок 3 Знак"/>
+    <w:basedOn w:val="a0"/>
+    <w:link w:val="3"/>
+    <w:uiPriority w:val="9"/>
+    <w:rsid w:val="004E6C9B"/>
+    <w:rPr>
+      <w:rFonts w:ascii="Times New Roman" w:eastAsia="Times New Roman" w:hAnsi="Times New Roman" w:cs="Times New Roman"/>
+      <w:b/>
+      <w:bCs/>
+      <w:sz w:val="27"/>
+      <w:szCs w:val="27"/>
+      <w:lang w:val="ru-BY" w:eastAsia="ru-BY"/>
+    </w:rPr>
+  </w:style>
+  <w:style w:type="paragraph" w:styleId="a7">
+    <w:name w:val="No Spacing"/>
+    <w:uiPriority w:val="1"/>
+    <w:qFormat/>
+    <w:rsid w:val="002C2826"/>
+    <w:pPr>
+      <w:spacing w:after="0" w:line="240" w:lineRule="auto"/>
+    </w:pPr>
   </w:style>
 </w:styles>
 </file>
